--- a/Requerimientos/RF Y RNF 1.2.docx
+++ b/Requerimientos/RF Y RNF 1.2.docx
@@ -68,10 +68,7 @@
           </w:tcPr>
           <w:p>
             <w:r>
-              <w:t>REGISTRO USUARIOS</w:t>
-            </w:r>
-            <w:r>
-              <w:t xml:space="preserve"> REGISTRANTES</w:t>
+              <w:t>REGISTRO DE ADMINISTRADOR DE REGISTRO</w:t>
             </w:r>
           </w:p>
         </w:tc>
@@ -93,7 +90,22 @@
           </w:tcPr>
           <w:p>
             <w:r>
-              <w:t>EL O LOS ENCARGADOS DE REALIZAR LA ASISTENCIA SE REGISTRARÁN CON NOMBRE, UNA CONTRASEÑA ESTABLECIDA Y CORREO ELECTRONICO</w:t>
+              <w:t xml:space="preserve">EL </w:t>
+            </w:r>
+            <w:r>
+              <w:t>ENCARGADO</w:t>
+            </w:r>
+            <w:r>
+              <w:t xml:space="preserve"> DE REALIZAR </w:t>
+            </w:r>
+            <w:r>
+              <w:t>EL REGISTRO, SE REGISTRARÁ</w:t>
+            </w:r>
+            <w:r>
+              <w:t xml:space="preserve"> CON NOMBRE, UNA CONTRASEÑA ESTABLECIDA </w:t>
+            </w:r>
+            <w:r>
+              <w:t>POR SEGURIDAD</w:t>
             </w:r>
           </w:p>
         </w:tc>
@@ -115,7 +127,10 @@
           </w:tcPr>
           <w:p>
             <w:r>
-              <w:t>EL SISTEMA SERA ACCESIBLE SOLO POR EL O LOS QUE VAN A REALIZAR EL REGISTRO Y EL DESARROLLADOR Y MODERADOR</w:t>
+              <w:t>EL SISTE</w:t>
+            </w:r>
+            <w:r>
+              <w:t>MA SERA ACCESIBLE SOLO POR EL ADMINISTRADOR Y EL DESARROLLADOR</w:t>
             </w:r>
           </w:p>
         </w:tc>
@@ -294,244 +309,6 @@
           <w:p>
             <w:r>
               <w:t>RNF19</w:t>
-            </w:r>
-          </w:p>
-          <w:p>
-            <w:r>
-              <w:t>RNF20</w:t>
-            </w:r>
-          </w:p>
-        </w:tc>
-      </w:tr>
-      <w:tr>
-        <w:tc>
-          <w:tcPr>
-            <w:tcW w:w="4414" w:type="dxa"/>
-          </w:tcPr>
-          <w:p>
-            <w:r>
-              <w:t xml:space="preserve">PRIORIDAD DEL REQUERIMIENTO </w:t>
-            </w:r>
-          </w:p>
-        </w:tc>
-        <w:tc>
-          <w:tcPr>
-            <w:tcW w:w="4414" w:type="dxa"/>
-          </w:tcPr>
-          <w:p>
-            <w:r>
-              <w:t>ALTA</w:t>
-            </w:r>
-          </w:p>
-        </w:tc>
-      </w:tr>
-    </w:tbl>
-    <w:p/>
-    <w:tbl>
-      <w:tblPr>
-        <w:tblStyle w:val="Tablaconcuadrcula"/>
-        <w:tblW w:w="0" w:type="auto"/>
-        <w:tblInd w:w="45" w:type="dxa"/>
-        <w:tblLook w:val="04A0" w:firstRow="1" w:lastRow="0" w:firstColumn="1" w:lastColumn="0" w:noHBand="0" w:noVBand="1"/>
-      </w:tblPr>
-      <w:tblGrid>
-        <w:gridCol w:w="4391"/>
-        <w:gridCol w:w="4392"/>
-      </w:tblGrid>
-      <w:tr>
-        <w:tc>
-          <w:tcPr>
-            <w:tcW w:w="4414" w:type="dxa"/>
-          </w:tcPr>
-          <w:p>
-            <w:r>
-              <w:t xml:space="preserve">IDENTIFICACION DEL REQUERIMIENTO </w:t>
-            </w:r>
-          </w:p>
-        </w:tc>
-        <w:tc>
-          <w:tcPr>
-            <w:tcW w:w="4414" w:type="dxa"/>
-          </w:tcPr>
-          <w:p>
-            <w:r>
-              <w:t>RF02</w:t>
-            </w:r>
-          </w:p>
-        </w:tc>
-      </w:tr>
-      <w:tr>
-        <w:tc>
-          <w:tcPr>
-            <w:tcW w:w="4414" w:type="dxa"/>
-          </w:tcPr>
-          <w:p>
-            <w:r>
-              <w:t xml:space="preserve">NOMBRE DEL REQUERIMIENTO </w:t>
-            </w:r>
-          </w:p>
-        </w:tc>
-        <w:tc>
-          <w:tcPr>
-            <w:tcW w:w="4414" w:type="dxa"/>
-          </w:tcPr>
-          <w:p>
-            <w:r>
-              <w:t xml:space="preserve">REGISTROS ALUMNOS </w:t>
-            </w:r>
-          </w:p>
-        </w:tc>
-      </w:tr>
-      <w:tr>
-        <w:tc>
-          <w:tcPr>
-            <w:tcW w:w="4414" w:type="dxa"/>
-          </w:tcPr>
-          <w:p>
-            <w:r>
-              <w:t xml:space="preserve">CARACTERISTICAS </w:t>
-            </w:r>
-          </w:p>
-        </w:tc>
-        <w:tc>
-          <w:tcPr>
-            <w:tcW w:w="4414" w:type="dxa"/>
-          </w:tcPr>
-          <w:p>
-            <w:r>
-              <w:t xml:space="preserve">LOS DESARROLLADORES, DIRECTIVOS O PROFESORES REALIZARAN EL REGISTRO PREVIO DE SUS ALUMNOS </w:t>
-            </w:r>
-          </w:p>
-        </w:tc>
-      </w:tr>
-      <w:tr>
-        <w:tc>
-          <w:tcPr>
-            <w:tcW w:w="4414" w:type="dxa"/>
-          </w:tcPr>
-          <w:p>
-            <w:r>
-              <w:t>DESCRIPCION DEL REQUERIMIENTO</w:t>
-            </w:r>
-          </w:p>
-        </w:tc>
-        <w:tc>
-          <w:tcPr>
-            <w:tcW w:w="4414" w:type="dxa"/>
-          </w:tcPr>
-          <w:p>
-            <w:r>
-              <w:t xml:space="preserve">EL SISTEMA SERA ACCESIBLE SOLO POR EL O LOS QUE VAN A REALIZAR EL REGISTRO Y EL DESARROLLADOR Y MODERADOR </w:t>
-            </w:r>
-          </w:p>
-        </w:tc>
-      </w:tr>
-      <w:tr>
-        <w:tc>
-          <w:tcPr>
-            <w:tcW w:w="4414" w:type="dxa"/>
-          </w:tcPr>
-          <w:p>
-            <w:r>
-              <w:t xml:space="preserve">REQUERIMIENTOS NO FUNCIONALES </w:t>
-            </w:r>
-          </w:p>
-        </w:tc>
-        <w:tc>
-          <w:tcPr>
-            <w:tcW w:w="4414" w:type="dxa"/>
-          </w:tcPr>
-          <w:p>
-            <w:pPr>
-              <w:rPr>
-                <w:lang w:val="en-US"/>
-              </w:rPr>
-            </w:pPr>
-            <w:r>
-              <w:rPr>
-                <w:lang w:val="en-US"/>
-              </w:rPr>
-              <w:t>RNF01</w:t>
-            </w:r>
-          </w:p>
-          <w:p>
-            <w:pPr>
-              <w:rPr>
-                <w:lang w:val="en-US"/>
-              </w:rPr>
-            </w:pPr>
-            <w:r>
-              <w:rPr>
-                <w:lang w:val="en-US"/>
-              </w:rPr>
-              <w:t>RNF02</w:t>
-            </w:r>
-          </w:p>
-          <w:p>
-            <w:pPr>
-              <w:rPr>
-                <w:lang w:val="en-US"/>
-              </w:rPr>
-            </w:pPr>
-            <w:r>
-              <w:rPr>
-                <w:lang w:val="en-US"/>
-              </w:rPr>
-              <w:t>RNF03</w:t>
-            </w:r>
-          </w:p>
-          <w:p>
-            <w:pPr>
-              <w:rPr>
-                <w:lang w:val="en-US"/>
-              </w:rPr>
-            </w:pPr>
-            <w:r>
-              <w:rPr>
-                <w:lang w:val="en-US"/>
-              </w:rPr>
-              <w:t>RNF07</w:t>
-            </w:r>
-          </w:p>
-          <w:p>
-            <w:pPr>
-              <w:rPr>
-                <w:lang w:val="en-US"/>
-              </w:rPr>
-            </w:pPr>
-            <w:r>
-              <w:rPr>
-                <w:lang w:val="en-US"/>
-              </w:rPr>
-              <w:t>RNF08</w:t>
-            </w:r>
-          </w:p>
-          <w:p>
-            <w:pPr>
-              <w:rPr>
-                <w:lang w:val="en-US"/>
-              </w:rPr>
-            </w:pPr>
-            <w:r>
-              <w:rPr>
-                <w:lang w:val="en-US"/>
-              </w:rPr>
-              <w:t>RNF09</w:t>
-            </w:r>
-          </w:p>
-          <w:p>
-            <w:r>
-              <w:t>RNF10</w:t>
-            </w:r>
-          </w:p>
-          <w:p>
-            <w:r>
-              <w:t>RNF11</w:t>
-            </w:r>
-          </w:p>
-          <w:p>
-            <w:r>
-              <w:t>RNF12</w:t>
             </w:r>
           </w:p>
           <w:p>
@@ -594,7 +371,7 @@
           </w:tcPr>
           <w:p>
             <w:r>
-              <w:t>RF03</w:t>
+              <w:t>RF02</w:t>
             </w:r>
           </w:p>
         </w:tc>
@@ -616,7 +393,7 @@
           </w:tcPr>
           <w:p>
             <w:r>
-              <w:t>REGISTRO ASISTENCIAS</w:t>
+              <w:t>lOGUEAR</w:t>
             </w:r>
           </w:p>
         </w:tc>
@@ -638,9 +415,10 @@
           </w:tcPr>
           <w:p>
             <w:r>
-              <w:t xml:space="preserve">EL ENCARGADO(OS) DE REALIZAR LA AISISTENCIA TENDRA LA FALICIDAD DE REALIZAR LA AISTENCIA </w:t>
-            </w:r>
-          </w:p>
+              <w:t>PARA INGRESAR A EL SISTEMA EL ADMINISTRADOR DEBERA LOGUEARSE CON USUARIO Y CONTRASEÑA</w:t>
+            </w:r>
+          </w:p>
+          <w:p/>
         </w:tc>
       </w:tr>
       <w:tr>
@@ -660,7 +438,7 @@
           </w:tcPr>
           <w:p>
             <w:r>
-              <w:t>EL SISTEMA SERA ACCESIBLE SOLO POR EL O LOS QUE VAN A REALIZAR EL REGISTRO Y EL DESARROLLADOR Y MODERADOR</w:t>
+              <w:t>EL SISTEMAS SERA ACCESIBLE POR EL ADMINISTRADOR</w:t>
             </w:r>
           </w:p>
         </w:tc>
@@ -690,19 +468,6 @@
               <w:rPr>
                 <w:lang w:val="en-US"/>
               </w:rPr>
-              <w:t>RNF01</w:t>
-            </w:r>
-          </w:p>
-          <w:p>
-            <w:pPr>
-              <w:rPr>
-                <w:lang w:val="en-US"/>
-              </w:rPr>
-            </w:pPr>
-            <w:r>
-              <w:rPr>
-                <w:lang w:val="en-US"/>
-              </w:rPr>
               <w:t>RNF02</w:t>
             </w:r>
           </w:p>
@@ -716,66 +481,98 @@
               <w:rPr>
                 <w:lang w:val="en-US"/>
               </w:rPr>
-              <w:t>RNF03</w:t>
-            </w:r>
-          </w:p>
-          <w:p>
-            <w:pPr>
-              <w:rPr>
-                <w:lang w:val="en-US"/>
-              </w:rPr>
-            </w:pPr>
-            <w:r>
-              <w:rPr>
-                <w:lang w:val="en-US"/>
-              </w:rPr>
-              <w:t>RNF07</w:t>
-            </w:r>
-          </w:p>
-          <w:p>
-            <w:pPr>
-              <w:rPr>
-                <w:lang w:val="en-US"/>
-              </w:rPr>
-            </w:pPr>
-            <w:r>
-              <w:rPr>
-                <w:lang w:val="en-US"/>
-              </w:rPr>
-              <w:t>RNF08</w:t>
-            </w:r>
-          </w:p>
-          <w:p>
-            <w:pPr>
-              <w:rPr>
-                <w:lang w:val="en-US"/>
-              </w:rPr>
-            </w:pPr>
-            <w:r>
-              <w:rPr>
-                <w:lang w:val="en-US"/>
-              </w:rPr>
-              <w:t>RNF09</w:t>
-            </w:r>
-          </w:p>
-          <w:p>
-            <w:r>
+              <w:t>RBF03</w:t>
+            </w:r>
+          </w:p>
+          <w:p>
+            <w:pPr>
+              <w:rPr>
+                <w:lang w:val="en-US"/>
+              </w:rPr>
+            </w:pPr>
+            <w:r>
+              <w:rPr>
+                <w:lang w:val="en-US"/>
+              </w:rPr>
+              <w:t>RNF04</w:t>
+            </w:r>
+          </w:p>
+          <w:p>
+            <w:pPr>
+              <w:rPr>
+                <w:lang w:val="en-US"/>
+              </w:rPr>
+            </w:pPr>
+            <w:r>
+              <w:rPr>
+                <w:lang w:val="en-US"/>
+              </w:rPr>
+              <w:t>RNF06</w:t>
+            </w:r>
+          </w:p>
+          <w:p>
+            <w:pPr>
+              <w:rPr>
+                <w:lang w:val="en-US"/>
+              </w:rPr>
+            </w:pPr>
+            <w:r>
+              <w:rPr>
+                <w:lang w:val="en-US"/>
+              </w:rPr>
               <w:t>RNF10</w:t>
             </w:r>
           </w:p>
           <w:p>
-            <w:r>
+            <w:pPr>
+              <w:rPr>
+                <w:lang w:val="en-US"/>
+              </w:rPr>
+            </w:pPr>
+            <w:r>
+              <w:rPr>
+                <w:lang w:val="en-US"/>
+              </w:rPr>
               <w:t>RNF11</w:t>
             </w:r>
           </w:p>
           <w:p>
-            <w:r>
+            <w:pPr>
+              <w:rPr>
+                <w:lang w:val="en-US"/>
+              </w:rPr>
+            </w:pPr>
+            <w:r>
+              <w:rPr>
+                <w:lang w:val="en-US"/>
+              </w:rPr>
               <w:t>RNF12</w:t>
             </w:r>
           </w:p>
           <w:p>
-            <w:r>
-              <w:t>RNF20</w:t>
+            <w:pPr>
+              <w:rPr>
+                <w:lang w:val="en-US"/>
+              </w:rPr>
+            </w:pPr>
+            <w:r>
+              <w:rPr>
+                <w:lang w:val="en-US"/>
+              </w:rPr>
+              <w:t>RNF14</w:t>
+            </w:r>
+          </w:p>
+          <w:p>
+            <w:pPr>
+              <w:rPr>
+                <w:lang w:val="en-US"/>
+              </w:rPr>
+            </w:pPr>
+            <w:r>
+              <w:rPr>
+                <w:lang w:val="en-US"/>
+              </w:rPr>
+              <w:t>RNF15</w:t>
             </w:r>
           </w:p>
         </w:tc>
@@ -803,6 +600,8 @@
         </w:tc>
       </w:tr>
     </w:tbl>
+    <w:p/>
+    <w:p/>
     <w:p/>
     <w:tbl>
       <w:tblPr>
@@ -812,8 +611,8 @@
         <w:tblLook w:val="04A0" w:firstRow="1" w:lastRow="0" w:firstColumn="1" w:lastColumn="0" w:noHBand="0" w:noVBand="1"/>
       </w:tblPr>
       <w:tblGrid>
+        <w:gridCol w:w="4391"/>
         <w:gridCol w:w="4392"/>
-        <w:gridCol w:w="4391"/>
       </w:tblGrid>
       <w:tr>
         <w:tc>
@@ -832,7 +631,7 @@
           </w:tcPr>
           <w:p>
             <w:r>
-              <w:t>RF04</w:t>
+              <w:t>RF03</w:t>
             </w:r>
           </w:p>
         </w:tc>
@@ -854,7 +653,7 @@
           </w:tcPr>
           <w:p>
             <w:r>
-              <w:t xml:space="preserve">REGISTRO INASISTENCIAS </w:t>
+              <w:t xml:space="preserve">REGISTROS ALUMNOS </w:t>
             </w:r>
           </w:p>
         </w:tc>
@@ -876,7 +675,10 @@
           </w:tcPr>
           <w:p>
             <w:r>
-              <w:t xml:space="preserve">EL ENCARGADO(OS) DE REALIZAR LA INASISTENCIAS TENDRA LA FALICIDAD DE REGISTRAR LA INASISTENCIA </w:t>
+              <w:t>LOS ADMINISTRADORES REGISTRARAN EL INGRESO DE UN ESTUDIANTE QUE INGRESA EN UN HORARIO USUAL</w:t>
+            </w:r>
+            <w:r>
+              <w:t xml:space="preserve"> </w:t>
             </w:r>
           </w:p>
         </w:tc>
@@ -898,7 +700,7 @@
           </w:tcPr>
           <w:p>
             <w:r>
-              <w:t xml:space="preserve"> EL SISTEMA SERA ACCESIBLE SOLO POR EL O LOS QUE VAN A REALIZAR EL REGISTRO Y EL DESARROLLADOR Y MODERADOR</w:t>
+              <w:t xml:space="preserve">EL SISTEMA SERA ACCESIBLE SOLO POR EL ADMINISTRADOR </w:t>
             </w:r>
           </w:p>
         </w:tc>
@@ -967,32 +769,6 @@
               <w:rPr>
                 <w:lang w:val="en-US"/>
               </w:rPr>
-              <w:t>RNF04</w:t>
-            </w:r>
-          </w:p>
-          <w:p>
-            <w:pPr>
-              <w:rPr>
-                <w:lang w:val="en-US"/>
-              </w:rPr>
-            </w:pPr>
-            <w:r>
-              <w:rPr>
-                <w:lang w:val="en-US"/>
-              </w:rPr>
-              <w:t>RNF05</w:t>
-            </w:r>
-          </w:p>
-          <w:p>
-            <w:pPr>
-              <w:rPr>
-                <w:lang w:val="en-US"/>
-              </w:rPr>
-            </w:pPr>
-            <w:r>
-              <w:rPr>
-                <w:lang w:val="en-US"/>
-              </w:rPr>
               <w:t>RNF07</w:t>
             </w:r>
           </w:p>
@@ -1023,54 +799,22 @@
             </w:r>
           </w:p>
           <w:p>
-            <w:pPr>
-              <w:rPr>
-                <w:lang w:val="en-US"/>
-              </w:rPr>
-            </w:pPr>
-            <w:r>
-              <w:rPr>
-                <w:lang w:val="en-US"/>
-              </w:rPr>
+            <w:r>
               <w:t>RNF10</w:t>
             </w:r>
           </w:p>
           <w:p>
-            <w:pPr>
-              <w:rPr>
-                <w:lang w:val="en-US"/>
-              </w:rPr>
-            </w:pPr>
-            <w:r>
-              <w:rPr>
-                <w:lang w:val="en-US"/>
-              </w:rPr>
+            <w:r>
               <w:t>RNF11</w:t>
             </w:r>
           </w:p>
           <w:p>
-            <w:pPr>
-              <w:rPr>
-                <w:lang w:val="en-US"/>
-              </w:rPr>
-            </w:pPr>
-            <w:r>
-              <w:rPr>
-                <w:lang w:val="en-US"/>
-              </w:rPr>
+            <w:r>
               <w:t>RNF12</w:t>
             </w:r>
           </w:p>
           <w:p>
-            <w:pPr>
-              <w:rPr>
-                <w:lang w:val="en-US"/>
-              </w:rPr>
-            </w:pPr>
-            <w:r>
-              <w:rPr>
-                <w:lang w:val="en-US"/>
-              </w:rPr>
+            <w:r>
               <w:t>RNF20</w:t>
             </w:r>
           </w:p>
@@ -1120,6 +864,252 @@
           </w:tcPr>
           <w:p>
             <w:r>
+              <w:t xml:space="preserve">IDENTIFICACION DEL REQUERIMIENTO </w:t>
+            </w:r>
+          </w:p>
+        </w:tc>
+        <w:tc>
+          <w:tcPr>
+            <w:tcW w:w="4414" w:type="dxa"/>
+          </w:tcPr>
+          <w:p>
+            <w:r>
+              <w:t>RF04</w:t>
+            </w:r>
+          </w:p>
+        </w:tc>
+      </w:tr>
+      <w:tr>
+        <w:tc>
+          <w:tcPr>
+            <w:tcW w:w="4414" w:type="dxa"/>
+          </w:tcPr>
+          <w:p>
+            <w:r>
+              <w:t xml:space="preserve">NOMBRE DEL REQUERIMIENTO </w:t>
+            </w:r>
+          </w:p>
+        </w:tc>
+        <w:tc>
+          <w:tcPr>
+            <w:tcW w:w="4414" w:type="dxa"/>
+          </w:tcPr>
+          <w:p>
+            <w:r>
+              <w:t xml:space="preserve">REGISTRO </w:t>
+            </w:r>
+            <w:r>
+              <w:t>INGRESO</w:t>
+            </w:r>
+          </w:p>
+        </w:tc>
+      </w:tr>
+      <w:tr>
+        <w:tc>
+          <w:tcPr>
+            <w:tcW w:w="4414" w:type="dxa"/>
+          </w:tcPr>
+          <w:p>
+            <w:r>
+              <w:t xml:space="preserve">CARACTERISTICAS </w:t>
+            </w:r>
+          </w:p>
+        </w:tc>
+        <w:tc>
+          <w:tcPr>
+            <w:tcW w:w="4414" w:type="dxa"/>
+          </w:tcPr>
+          <w:p>
+            <w:r>
+              <w:t>EL ADMINISTRADOR DE REGISTROS REGISTRARA EL INGRESO DE PERSONAS (ESTUDUINATES, PADRES, ETC)</w:t>
+            </w:r>
+            <w:r>
+              <w:t xml:space="preserve"> </w:t>
+            </w:r>
+          </w:p>
+        </w:tc>
+      </w:tr>
+      <w:tr>
+        <w:tc>
+          <w:tcPr>
+            <w:tcW w:w="4414" w:type="dxa"/>
+          </w:tcPr>
+          <w:p>
+            <w:r>
+              <w:t>DESCRIPCION DEL REQUERIMIENTO</w:t>
+            </w:r>
+          </w:p>
+        </w:tc>
+        <w:tc>
+          <w:tcPr>
+            <w:tcW w:w="4414" w:type="dxa"/>
+          </w:tcPr>
+          <w:p>
+            <w:r>
+              <w:t>EL SISTEMAS SERA ACCESIBLE POR EL ADMINISTRADOR</w:t>
+            </w:r>
+          </w:p>
+        </w:tc>
+      </w:tr>
+      <w:tr>
+        <w:tc>
+          <w:tcPr>
+            <w:tcW w:w="4414" w:type="dxa"/>
+          </w:tcPr>
+          <w:p>
+            <w:r>
+              <w:t xml:space="preserve">REQUERIMIENTOS NO FUNCIONALES </w:t>
+            </w:r>
+          </w:p>
+        </w:tc>
+        <w:tc>
+          <w:tcPr>
+            <w:tcW w:w="4414" w:type="dxa"/>
+          </w:tcPr>
+          <w:p>
+            <w:pPr>
+              <w:rPr>
+                <w:lang w:val="en-US"/>
+              </w:rPr>
+            </w:pPr>
+            <w:r>
+              <w:rPr>
+                <w:lang w:val="en-US"/>
+              </w:rPr>
+              <w:t>RNF01</w:t>
+            </w:r>
+          </w:p>
+          <w:p>
+            <w:pPr>
+              <w:rPr>
+                <w:lang w:val="en-US"/>
+              </w:rPr>
+            </w:pPr>
+            <w:r>
+              <w:rPr>
+                <w:lang w:val="en-US"/>
+              </w:rPr>
+              <w:t>RNF02</w:t>
+            </w:r>
+          </w:p>
+          <w:p>
+            <w:pPr>
+              <w:rPr>
+                <w:lang w:val="en-US"/>
+              </w:rPr>
+            </w:pPr>
+            <w:r>
+              <w:rPr>
+                <w:lang w:val="en-US"/>
+              </w:rPr>
+              <w:t>RNF03</w:t>
+            </w:r>
+          </w:p>
+          <w:p>
+            <w:pPr>
+              <w:rPr>
+                <w:lang w:val="en-US"/>
+              </w:rPr>
+            </w:pPr>
+            <w:r>
+              <w:rPr>
+                <w:lang w:val="en-US"/>
+              </w:rPr>
+              <w:t>RNF07</w:t>
+            </w:r>
+          </w:p>
+          <w:p>
+            <w:pPr>
+              <w:rPr>
+                <w:lang w:val="en-US"/>
+              </w:rPr>
+            </w:pPr>
+            <w:r>
+              <w:rPr>
+                <w:lang w:val="en-US"/>
+              </w:rPr>
+              <w:t>RNF08</w:t>
+            </w:r>
+          </w:p>
+          <w:p>
+            <w:pPr>
+              <w:rPr>
+                <w:lang w:val="en-US"/>
+              </w:rPr>
+            </w:pPr>
+            <w:r>
+              <w:rPr>
+                <w:lang w:val="en-US"/>
+              </w:rPr>
+              <w:t>RNF09</w:t>
+            </w:r>
+          </w:p>
+          <w:p>
+            <w:r>
+              <w:t>RNF10</w:t>
+            </w:r>
+          </w:p>
+          <w:p>
+            <w:r>
+              <w:t>RNF11</w:t>
+            </w:r>
+          </w:p>
+          <w:p>
+            <w:r>
+              <w:t>RNF12</w:t>
+            </w:r>
+          </w:p>
+          <w:p>
+            <w:r>
+              <w:t>RNF20</w:t>
+            </w:r>
+          </w:p>
+        </w:tc>
+      </w:tr>
+      <w:tr>
+        <w:tc>
+          <w:tcPr>
+            <w:tcW w:w="4414" w:type="dxa"/>
+          </w:tcPr>
+          <w:p>
+            <w:r>
+              <w:t xml:space="preserve">PRIORIDAD DEL REQUERIMIENTO </w:t>
+            </w:r>
+          </w:p>
+        </w:tc>
+        <w:tc>
+          <w:tcPr>
+            <w:tcW w:w="4414" w:type="dxa"/>
+          </w:tcPr>
+          <w:p>
+            <w:r>
+              <w:t>ALTA</w:t>
+            </w:r>
+          </w:p>
+        </w:tc>
+      </w:tr>
+    </w:tbl>
+    <w:p/>
+    <w:p/>
+    <w:p/>
+    <w:tbl>
+      <w:tblPr>
+        <w:tblStyle w:val="Tablaconcuadrcula"/>
+        <w:tblW w:w="0" w:type="auto"/>
+        <w:tblInd w:w="45" w:type="dxa"/>
+        <w:tblLook w:val="04A0" w:firstRow="1" w:lastRow="0" w:firstColumn="1" w:lastColumn="0" w:noHBand="0" w:noVBand="1"/>
+      </w:tblPr>
+      <w:tblGrid>
+        <w:gridCol w:w="4392"/>
+        <w:gridCol w:w="4391"/>
+      </w:tblGrid>
+      <w:tr>
+        <w:tc>
+          <w:tcPr>
+            <w:tcW w:w="4414" w:type="dxa"/>
+          </w:tcPr>
+          <w:p>
+            <w:r>
               <w:lastRenderedPageBreak/>
               <w:t xml:space="preserve">IDENTIFICACION DEL REQUERIMIENTO </w:t>
             </w:r>
@@ -1153,7 +1143,10 @@
           </w:tcPr>
           <w:p>
             <w:r>
-              <w:t>REGISTROS LLEGADAS TARDE</w:t>
+              <w:t xml:space="preserve">REGISTRO </w:t>
+            </w:r>
+            <w:r>
+              <w:t xml:space="preserve">SALIDA NO AUTORIZADA </w:t>
             </w:r>
           </w:p>
         </w:tc>
@@ -1175,7 +1168,10 @@
           </w:tcPr>
           <w:p>
             <w:r>
-              <w:t xml:space="preserve">EL ENCARGADO(OS) DE REALIZAR LAS LLEGADAS TARDE TENDRA LA FALICIDAD DE REGISTRAR LA LLEGADA TARDE </w:t>
+              <w:t xml:space="preserve">EL ADMINISTRADOR REGISTRARA LAS SALIDAS INUSUALES DE ALGUN ESTUDIANTE </w:t>
+            </w:r>
+            <w:r>
+              <w:t xml:space="preserve"> </w:t>
             </w:r>
           </w:p>
         </w:tc>
@@ -1197,7 +1193,7 @@
           </w:tcPr>
           <w:p>
             <w:r>
-              <w:t>EL SISTEMA SERA ACCESIBLE SOLO POR EL O LOS QUE VAN A REALIZAR EL REGISTRO Y EL DESARROLLADOR Y MODERADOR</w:t>
+              <w:t>EL SISTEMAS SERA ACCESIBLE POR EL ADMINISTRADOR</w:t>
             </w:r>
           </w:p>
         </w:tc>
@@ -1254,6 +1250,19 @@
                 <w:lang w:val="en-US"/>
               </w:rPr>
               <w:t>RNF03</w:t>
+            </w:r>
+          </w:p>
+          <w:p>
+            <w:pPr>
+              <w:rPr>
+                <w:lang w:val="en-US"/>
+              </w:rPr>
+            </w:pPr>
+            <w:r>
+              <w:rPr>
+                <w:lang w:val="en-US"/>
+              </w:rPr>
+              <w:t>RNF04</w:t>
             </w:r>
           </w:p>
           <w:p>
@@ -1436,6 +1445,273 @@
           </w:tcPr>
           <w:p>
             <w:r>
+              <w:t>HISTORIAL</w:t>
+            </w:r>
+          </w:p>
+        </w:tc>
+      </w:tr>
+      <w:tr>
+        <w:tc>
+          <w:tcPr>
+            <w:tcW w:w="4414" w:type="dxa"/>
+          </w:tcPr>
+          <w:p>
+            <w:r>
+              <w:t xml:space="preserve">CARACTERISTICAS </w:t>
+            </w:r>
+          </w:p>
+        </w:tc>
+        <w:tc>
+          <w:tcPr>
+            <w:tcW w:w="4414" w:type="dxa"/>
+          </w:tcPr>
+          <w:p>
+            <w:r>
+              <w:t xml:space="preserve">EL PROGRAMA MANEJARA UNA ESPECIE DE </w:t>
+            </w:r>
+            <w:r>
+              <w:t>HISTORIAL O</w:t>
+            </w:r>
+            <w:r>
+              <w:t xml:space="preserve"> CONTROL DONDE SE MUESTREN LOS CAMBIOS REALIZADOS</w:t>
+            </w:r>
+            <w:r>
+              <w:t xml:space="preserve"> EN UN LAPSO DE TIEMPO </w:t>
+            </w:r>
+          </w:p>
+        </w:tc>
+      </w:tr>
+      <w:tr>
+        <w:tc>
+          <w:tcPr>
+            <w:tcW w:w="4414" w:type="dxa"/>
+          </w:tcPr>
+          <w:p>
+            <w:r>
+              <w:t>DESCRIPCION DEL REQUERIMIENTO</w:t>
+            </w:r>
+          </w:p>
+        </w:tc>
+        <w:tc>
+          <w:tcPr>
+            <w:tcW w:w="4414" w:type="dxa"/>
+          </w:tcPr>
+          <w:p>
+            <w:r>
+              <w:t>EL SISTEMA SERA ACCESIBLE SOLO POR EL O LOS QUE VAN A REALIZAR EL REGISTRO Y EL DESARROLLADOR Y MODERADOR</w:t>
+            </w:r>
+          </w:p>
+        </w:tc>
+      </w:tr>
+      <w:tr>
+        <w:tc>
+          <w:tcPr>
+            <w:tcW w:w="4414" w:type="dxa"/>
+          </w:tcPr>
+          <w:p>
+            <w:r>
+              <w:t xml:space="preserve">REQUERIMIENTOS NO FUNCIONALES </w:t>
+            </w:r>
+          </w:p>
+        </w:tc>
+        <w:tc>
+          <w:tcPr>
+            <w:tcW w:w="4414" w:type="dxa"/>
+          </w:tcPr>
+          <w:p>
+            <w:pPr>
+              <w:rPr>
+                <w:lang w:val="en-US"/>
+              </w:rPr>
+            </w:pPr>
+            <w:r>
+              <w:rPr>
+                <w:lang w:val="en-US"/>
+              </w:rPr>
+              <w:t>RNF01</w:t>
+            </w:r>
+          </w:p>
+          <w:p>
+            <w:pPr>
+              <w:rPr>
+                <w:lang w:val="en-US"/>
+              </w:rPr>
+            </w:pPr>
+            <w:r>
+              <w:rPr>
+                <w:lang w:val="en-US"/>
+              </w:rPr>
+              <w:t>RNF02</w:t>
+            </w:r>
+          </w:p>
+          <w:p>
+            <w:pPr>
+              <w:rPr>
+                <w:lang w:val="en-US"/>
+              </w:rPr>
+            </w:pPr>
+            <w:r>
+              <w:rPr>
+                <w:lang w:val="en-US"/>
+              </w:rPr>
+              <w:t>RNF03</w:t>
+            </w:r>
+          </w:p>
+          <w:p>
+            <w:pPr>
+              <w:rPr>
+                <w:lang w:val="en-US"/>
+              </w:rPr>
+            </w:pPr>
+            <w:r>
+              <w:rPr>
+                <w:lang w:val="en-US"/>
+              </w:rPr>
+              <w:t xml:space="preserve">RNF06 </w:t>
+            </w:r>
+            <w:bookmarkStart w:id="0" w:name="_GoBack"/>
+            <w:bookmarkEnd w:id="0"/>
+          </w:p>
+          <w:p>
+            <w:pPr>
+              <w:rPr>
+                <w:lang w:val="en-US"/>
+              </w:rPr>
+            </w:pPr>
+            <w:r>
+              <w:rPr>
+                <w:lang w:val="en-US"/>
+              </w:rPr>
+              <w:t>R</w:t>
+            </w:r>
+            <w:r>
+              <w:rPr>
+                <w:lang w:val="en-US"/>
+              </w:rPr>
+              <w:t>NF</w:t>
+            </w:r>
+            <w:r>
+              <w:rPr>
+                <w:lang w:val="en-US"/>
+              </w:rPr>
+              <w:t>09</w:t>
+            </w:r>
+          </w:p>
+          <w:p>
+            <w:r>
+              <w:t xml:space="preserve">RNF10 </w:t>
+            </w:r>
+          </w:p>
+          <w:p>
+            <w:r>
+              <w:t xml:space="preserve">RNF11 </w:t>
+            </w:r>
+          </w:p>
+          <w:p>
+            <w:pPr>
+              <w:rPr>
+                <w:lang w:val="en-US"/>
+              </w:rPr>
+            </w:pPr>
+            <w:r>
+              <w:rPr>
+                <w:lang w:val="en-US"/>
+              </w:rPr>
+              <w:t xml:space="preserve">RNF12 </w:t>
+            </w:r>
+          </w:p>
+          <w:p>
+            <w:pPr>
+              <w:rPr>
+                <w:lang w:val="en-US"/>
+              </w:rPr>
+            </w:pPr>
+          </w:p>
+        </w:tc>
+      </w:tr>
+      <w:tr>
+        <w:tc>
+          <w:tcPr>
+            <w:tcW w:w="4414" w:type="dxa"/>
+          </w:tcPr>
+          <w:p>
+            <w:r>
+              <w:t xml:space="preserve">PRIORIDAD DEL REQUERIMIENTO </w:t>
+            </w:r>
+          </w:p>
+        </w:tc>
+        <w:tc>
+          <w:tcPr>
+            <w:tcW w:w="4414" w:type="dxa"/>
+          </w:tcPr>
+          <w:p>
+            <w:r>
+              <w:t>ALTA</w:t>
+            </w:r>
+          </w:p>
+        </w:tc>
+      </w:tr>
+    </w:tbl>
+    <w:p/>
+    <w:p/>
+    <w:p/>
+    <w:p/>
+    <w:p/>
+    <w:p/>
+    <w:p/>
+    <w:p/>
+    <w:p/>
+    <w:p/>
+    <w:tbl>
+      <w:tblPr>
+        <w:tblStyle w:val="Tablaconcuadrcula"/>
+        <w:tblW w:w="0" w:type="auto"/>
+        <w:tblInd w:w="45" w:type="dxa"/>
+        <w:tblLook w:val="04A0" w:firstRow="1" w:lastRow="0" w:firstColumn="1" w:lastColumn="0" w:noHBand="0" w:noVBand="1"/>
+      </w:tblPr>
+      <w:tblGrid>
+        <w:gridCol w:w="4392"/>
+        <w:gridCol w:w="4391"/>
+      </w:tblGrid>
+      <w:tr>
+        <w:tc>
+          <w:tcPr>
+            <w:tcW w:w="4414" w:type="dxa"/>
+          </w:tcPr>
+          <w:p>
+            <w:r>
+              <w:t xml:space="preserve">IDENTIFICACION DEL REQUERIMIENTO </w:t>
+            </w:r>
+          </w:p>
+        </w:tc>
+        <w:tc>
+          <w:tcPr>
+            <w:tcW w:w="4414" w:type="dxa"/>
+          </w:tcPr>
+          <w:p>
+            <w:r>
+              <w:t>RF07</w:t>
+            </w:r>
+          </w:p>
+        </w:tc>
+      </w:tr>
+      <w:tr>
+        <w:tc>
+          <w:tcPr>
+            <w:tcW w:w="4414" w:type="dxa"/>
+          </w:tcPr>
+          <w:p>
+            <w:r>
+              <w:t xml:space="preserve">NOMBRE DEL REQUERIMIENTO </w:t>
+            </w:r>
+          </w:p>
+        </w:tc>
+        <w:tc>
+          <w:tcPr>
+            <w:tcW w:w="4414" w:type="dxa"/>
+          </w:tcPr>
+          <w:p>
+            <w:r>
               <w:t xml:space="preserve">REGISTROS SALON O AULA </w:t>
             </w:r>
           </w:p>
@@ -1458,7 +1734,13 @@
           </w:tcPr>
           <w:p>
             <w:r>
-              <w:t xml:space="preserve">EL ENCARGADO(OS) DE REALIZAR LAS LLEGADAS TARDE TENDRA LA FALICIDAD DE SELECCIONAR EL SALON O AULA EN LA CUAL SE REALISARA EL REGISTRO DE ASISTENCIAS Y INASISTENCIAS </w:t>
+              <w:t>EL ADMINISTRADOR TENDRA LA FACILIDAD DE REGISTRAR DE UNA FORMA MAS SENCILLA DONDE SE MANEJARÁ COMO UNA CLASIFICACION</w:t>
+            </w:r>
+            <w:r>
+              <w:t xml:space="preserve"> </w:t>
+            </w:r>
+            <w:r>
+              <w:t>POR CURSO DEL ESTUDIANTE</w:t>
             </w:r>
           </w:p>
         </w:tc>
@@ -1480,7 +1762,7 @@
           </w:tcPr>
           <w:p>
             <w:r>
-              <w:t>EL SISTEMA SERA ACCESIBLE SOLO POR EL O LOS QUE VAN A REALIZAR EL REGISTRO Y EL DESARROLLADOR Y MODERADOR</w:t>
+              <w:t>EL SISTEMAS SERA ACCESIBLE POR EL ADMINISTRADOR</w:t>
             </w:r>
           </w:p>
         </w:tc>
@@ -1688,7 +1970,6 @@
           </w:tcPr>
           <w:p>
             <w:r>
-              <w:lastRenderedPageBreak/>
               <w:t xml:space="preserve">IDENTIFICACION DEL REQUERIMIENTO </w:t>
             </w:r>
           </w:p>
@@ -1702,7 +1983,7 @@
               <w:t>RF</w:t>
             </w:r>
             <w:r>
-              <w:t>07</w:t>
+              <w:t>08</w:t>
             </w:r>
           </w:p>
         </w:tc>
@@ -1771,7 +2052,13 @@
               <w:t xml:space="preserve">EL </w:t>
             </w:r>
             <w:r>
-              <w:t xml:space="preserve">SISTEMA SERA ACCESIBLE SOLO POR EL </w:t>
+              <w:t xml:space="preserve">SISTEMA SERA </w:t>
+            </w:r>
+            <w:r>
+              <w:t>ACCESIBLE POR</w:t>
+            </w:r>
+            <w:r>
+              <w:t xml:space="preserve"> EL </w:t>
             </w:r>
             <w:r>
               <w:t xml:space="preserve">DESARROLLADOR </w:t>
@@ -1839,6 +2126,12 @@
         </w:tc>
       </w:tr>
     </w:tbl>
+    <w:p/>
+    <w:p/>
+    <w:p/>
+    <w:p/>
+    <w:p/>
+    <w:p/>
     <w:p/>
     <w:tbl>
       <w:tblPr>
@@ -1871,7 +2164,7 @@
               <w:t>RF</w:t>
             </w:r>
             <w:r>
-              <w:t>08</w:t>
+              <w:t>09</w:t>
             </w:r>
           </w:p>
         </w:tc>
@@ -1915,7 +2208,10 @@
           </w:tcPr>
           <w:p>
             <w:r>
-              <w:t>EL ENCARGADO(OS) DE REALIZAR LA AISISTENCIA TENDRA LA FALICIDAD DE AUTENTICAR LOS DATOS A LA HORA DE REGISTRAR</w:t>
+              <w:t>EL ADMINISTRADOR TENDRA</w:t>
+            </w:r>
+            <w:r>
+              <w:t xml:space="preserve"> LA FALICIDAD DE AUTENTICAR LOS DATOS A LA HORA DE REGISTRAR</w:t>
             </w:r>
           </w:p>
         </w:tc>
@@ -1937,7 +2233,7 @@
           </w:tcPr>
           <w:p>
             <w:r>
-              <w:t>EL SISTEMA SERA ACCESIBLE SOLO POR EL O LOS QUE VAN A REALIZAR EL REGISTRO Y EL DESARROLLADOR Y MODERADOR Y PODRAN SER MODIFICADOS POR LOS MISMOS</w:t>
+              <w:t>EL SISTEMAS SERA ACCESIBLE POR EL ADMINISTRADOR</w:t>
             </w:r>
           </w:p>
         </w:tc>
@@ -2066,51 +2362,7 @@
         </w:tc>
       </w:tr>
     </w:tbl>
-    <w:p>
-      <w:pPr>
-        <w:ind w:firstLine="708"/>
-      </w:pPr>
-    </w:p>
-    <w:p>
-      <w:pPr>
-        <w:ind w:firstLine="708"/>
-      </w:pPr>
-    </w:p>
-    <w:p>
-      <w:pPr>
-        <w:ind w:firstLine="708"/>
-      </w:pPr>
-    </w:p>
-    <w:p>
-      <w:pPr>
-        <w:ind w:firstLine="708"/>
-      </w:pPr>
-    </w:p>
-    <w:p>
-      <w:pPr>
-        <w:ind w:firstLine="708"/>
-      </w:pPr>
-    </w:p>
-    <w:p>
-      <w:pPr>
-        <w:ind w:firstLine="708"/>
-      </w:pPr>
-    </w:p>
-    <w:p>
-      <w:pPr>
-        <w:ind w:firstLine="708"/>
-      </w:pPr>
-    </w:p>
-    <w:p>
-      <w:pPr>
-        <w:ind w:firstLine="708"/>
-      </w:pPr>
-    </w:p>
-    <w:p>
-      <w:pPr>
-        <w:ind w:firstLine="708"/>
-      </w:pPr>
-    </w:p>
+    <w:p/>
     <w:tbl>
       <w:tblPr>
         <w:tblStyle w:val="Tablaconcuadrcula"/>
@@ -2119,8 +2371,8 @@
         <w:tblLook w:val="04A0" w:firstRow="1" w:lastRow="0" w:firstColumn="1" w:lastColumn="0" w:noHBand="0" w:noVBand="1"/>
       </w:tblPr>
       <w:tblGrid>
+        <w:gridCol w:w="4391"/>
         <w:gridCol w:w="4392"/>
-        <w:gridCol w:w="4391"/>
       </w:tblGrid>
       <w:tr>
         <w:tc>
@@ -2129,7 +2381,6 @@
           </w:tcPr>
           <w:p>
             <w:r>
-              <w:lastRenderedPageBreak/>
               <w:t xml:space="preserve">IDENTIFICACION DEL REQUERIMIENTO </w:t>
             </w:r>
           </w:p>
@@ -2143,7 +2394,7 @@
               <w:t>RF</w:t>
             </w:r>
             <w:r>
-              <w:t>09</w:t>
+              <w:t>10</w:t>
             </w:r>
           </w:p>
         </w:tc>
@@ -2168,7 +2419,7 @@
               <w:t xml:space="preserve">CAPACITACION </w:t>
             </w:r>
             <w:r>
-              <w:t>USUARIOS</w:t>
+              <w:t>ADMINISTRADOR</w:t>
             </w:r>
           </w:p>
         </w:tc>
@@ -2190,7 +2441,10 @@
           </w:tcPr>
           <w:p>
             <w:r>
-              <w:t>EL DESARROLLADOR DEBERA DAR UNA CAPACITACION A LAS PERSONAS QUE USARAN EL PROGRAMA PARA SU ENTENDIMIENTO</w:t>
+              <w:t xml:space="preserve">EL DESARROLLADOR DEBERA DAR UNA CAPACITACION </w:t>
+            </w:r>
+            <w:r>
+              <w:t>A EL ADMINISTRADOR Q USARA EL PROGRAMA</w:t>
             </w:r>
           </w:p>
           <w:p/>
@@ -2213,7 +2467,10 @@
           </w:tcPr>
           <w:p>
             <w:r>
-              <w:t>EL SISTEMA SERA ACCESIBLE SOLO POR EL O LOS QUE VAN A REALIZAR EL REGISTRO Y EL DESARROLLADOR Y MODERADOR Y PODRAN SER MODIFICADOS POR LOS MISMOS</w:t>
+              <w:t>EL SISTEMAS SERA ACCESIBLE POR EL ADMINISTRADOR</w:t>
+            </w:r>
+            <w:r>
+              <w:t xml:space="preserve"> Y LOS DESARROLLADORES</w:t>
             </w:r>
           </w:p>
         </w:tc>
@@ -2299,7 +2556,7 @@
               <w:t>RF</w:t>
             </w:r>
             <w:r>
-              <w:t>010</w:t>
+              <w:t>011</w:t>
             </w:r>
           </w:p>
         </w:tc>
@@ -2352,15 +2609,21 @@
               <w:t>CAPCAITARCE EN DESARROLLAR EL PROGRAMA SEUN LAS NORMAS Y NECESIDADES DEL CLIENTE</w:t>
             </w:r>
           </w:p>
-        </w:tc>
-      </w:tr>
-      <w:tr>
-        <w:tc>
-          <w:tcPr>
-            <w:tcW w:w="4414" w:type="dxa"/>
-          </w:tcPr>
-          <w:p>
-            <w:r>
+          <w:p>
+            <w:r>
+              <w:t>UTILIZANDO DIEFERNETES METODOS (RECOLECCION DE INFORMACION, GUIAS, ETC)</w:t>
+            </w:r>
+          </w:p>
+        </w:tc>
+      </w:tr>
+      <w:tr>
+        <w:tc>
+          <w:tcPr>
+            <w:tcW w:w="4414" w:type="dxa"/>
+          </w:tcPr>
+          <w:p>
+            <w:r>
+              <w:lastRenderedPageBreak/>
               <w:t>DESCRIPCION DEL REQUERIMIENTO</w:t>
             </w:r>
           </w:p>
@@ -2371,7 +2634,7 @@
           </w:tcPr>
           <w:p>
             <w:r>
-              <w:t>EL SISTEMA SERA ACCESIBLE SOLO POR EL DESARROLLADOR Y MODERADOR</w:t>
+              <w:t xml:space="preserve">EL SISTEMA SERA ACCESIBLE POR EL DESARROLLADOR </w:t>
             </w:r>
           </w:p>
         </w:tc>
@@ -2426,253 +2689,6 @@
         <w:jc w:val="both"/>
       </w:pPr>
     </w:p>
-    <w:tbl>
-      <w:tblPr>
-        <w:tblStyle w:val="Tablaconcuadrcula"/>
-        <w:tblW w:w="0" w:type="auto"/>
-        <w:tblInd w:w="45" w:type="dxa"/>
-        <w:tblLook w:val="04A0" w:firstRow="1" w:lastRow="0" w:firstColumn="1" w:lastColumn="0" w:noHBand="0" w:noVBand="1"/>
-      </w:tblPr>
-      <w:tblGrid>
-        <w:gridCol w:w="4392"/>
-        <w:gridCol w:w="4391"/>
-      </w:tblGrid>
-      <w:tr>
-        <w:tc>
-          <w:tcPr>
-            <w:tcW w:w="4414" w:type="dxa"/>
-          </w:tcPr>
-          <w:p>
-            <w:r>
-              <w:t xml:space="preserve">IDENTIFICACION DEL REQUERIMIENTO </w:t>
-            </w:r>
-          </w:p>
-        </w:tc>
-        <w:tc>
-          <w:tcPr>
-            <w:tcW w:w="4414" w:type="dxa"/>
-          </w:tcPr>
-          <w:p>
-            <w:r>
-              <w:t>RF</w:t>
-            </w:r>
-            <w:r>
-              <w:t>11</w:t>
-            </w:r>
-          </w:p>
-        </w:tc>
-      </w:tr>
-      <w:tr>
-        <w:tc>
-          <w:tcPr>
-            <w:tcW w:w="4414" w:type="dxa"/>
-          </w:tcPr>
-          <w:p>
-            <w:r>
-              <w:t xml:space="preserve">NOMBRE DEL REQUERIMIENTO </w:t>
-            </w:r>
-          </w:p>
-        </w:tc>
-        <w:tc>
-          <w:tcPr>
-            <w:tcW w:w="4414" w:type="dxa"/>
-          </w:tcPr>
-          <w:p>
-            <w:r>
-              <w:t xml:space="preserve">RECUPERAR CONTRASEÑA </w:t>
-            </w:r>
-          </w:p>
-        </w:tc>
-      </w:tr>
-      <w:tr>
-        <w:tc>
-          <w:tcPr>
-            <w:tcW w:w="4414" w:type="dxa"/>
-          </w:tcPr>
-          <w:p>
-            <w:r>
-              <w:t xml:space="preserve">CARACTERISTICAS </w:t>
-            </w:r>
-          </w:p>
-        </w:tc>
-        <w:tc>
-          <w:tcPr>
-            <w:tcW w:w="4414" w:type="dxa"/>
-          </w:tcPr>
-          <w:p>
-            <w:r>
-              <w:t xml:space="preserve">CUANDO EL USUARIO </w:t>
-            </w:r>
-            <w:r>
-              <w:t>NO RECUERDE SU CONTRASELA EL PROGRMA DARA LA OPCION DE RECUPERAR SU CONTRASEÑA CON UNA SERIE DE PASOS DE AUTENTICACION</w:t>
-            </w:r>
-          </w:p>
-          <w:p/>
-        </w:tc>
-      </w:tr>
-      <w:tr>
-        <w:tc>
-          <w:tcPr>
-            <w:tcW w:w="4414" w:type="dxa"/>
-          </w:tcPr>
-          <w:p>
-            <w:r>
-              <w:t>DESCRIPCION DEL REQUERIMIENTO</w:t>
-            </w:r>
-          </w:p>
-        </w:tc>
-        <w:tc>
-          <w:tcPr>
-            <w:tcW w:w="4414" w:type="dxa"/>
-          </w:tcPr>
-          <w:p>
-            <w:r>
-              <w:t xml:space="preserve">EL SISTEMA SERA ACCESIBLE </w:t>
-            </w:r>
-            <w:r>
-              <w:t>POR EL USUARIO Y EL MODERADOR</w:t>
-            </w:r>
-          </w:p>
-        </w:tc>
-      </w:tr>
-      <w:tr>
-        <w:tc>
-          <w:tcPr>
-            <w:tcW w:w="4414" w:type="dxa"/>
-          </w:tcPr>
-          <w:p>
-            <w:r>
-              <w:t xml:space="preserve">REQUERIMIENTOS NO FUNCIONALES </w:t>
-            </w:r>
-          </w:p>
-        </w:tc>
-        <w:tc>
-          <w:tcPr>
-            <w:tcW w:w="4414" w:type="dxa"/>
-          </w:tcPr>
-          <w:p>
-            <w:pPr>
-              <w:rPr>
-                <w:lang w:val="en-US"/>
-              </w:rPr>
-            </w:pPr>
-            <w:r>
-              <w:rPr>
-                <w:lang w:val="en-US"/>
-              </w:rPr>
-              <w:t>RNF02</w:t>
-            </w:r>
-          </w:p>
-          <w:p>
-            <w:pPr>
-              <w:rPr>
-                <w:lang w:val="en-US"/>
-              </w:rPr>
-            </w:pPr>
-            <w:r>
-              <w:rPr>
-                <w:lang w:val="en-US"/>
-              </w:rPr>
-              <w:t>RNF09</w:t>
-            </w:r>
-          </w:p>
-          <w:p>
-            <w:pPr>
-              <w:rPr>
-                <w:lang w:val="en-US"/>
-              </w:rPr>
-            </w:pPr>
-            <w:r>
-              <w:rPr>
-                <w:lang w:val="en-US"/>
-              </w:rPr>
-              <w:t>RNF10</w:t>
-            </w:r>
-          </w:p>
-          <w:p>
-            <w:pPr>
-              <w:rPr>
-                <w:lang w:val="en-US"/>
-              </w:rPr>
-            </w:pPr>
-            <w:r>
-              <w:rPr>
-                <w:lang w:val="en-US"/>
-              </w:rPr>
-              <w:t>RNF11</w:t>
-            </w:r>
-          </w:p>
-          <w:p>
-            <w:pPr>
-              <w:rPr>
-                <w:lang w:val="en-US"/>
-              </w:rPr>
-            </w:pPr>
-            <w:r>
-              <w:rPr>
-                <w:lang w:val="en-US"/>
-              </w:rPr>
-              <w:t>RNF12</w:t>
-            </w:r>
-          </w:p>
-          <w:p>
-            <w:pPr>
-              <w:rPr>
-                <w:lang w:val="en-US"/>
-              </w:rPr>
-            </w:pPr>
-            <w:r>
-              <w:rPr>
-                <w:lang w:val="en-US"/>
-              </w:rPr>
-              <w:t>RNF15</w:t>
-            </w:r>
-          </w:p>
-          <w:p>
-            <w:r>
-              <w:t>RNF16</w:t>
-            </w:r>
-          </w:p>
-          <w:p>
-            <w:r>
-              <w:t>RNF17</w:t>
-            </w:r>
-          </w:p>
-          <w:p>
-            <w:r>
-              <w:t>RNF18</w:t>
-            </w:r>
-          </w:p>
-          <w:p>
-            <w:r>
-              <w:t>RNF19</w:t>
-            </w:r>
-          </w:p>
-        </w:tc>
-      </w:tr>
-      <w:tr>
-        <w:tc>
-          <w:tcPr>
-            <w:tcW w:w="4414" w:type="dxa"/>
-          </w:tcPr>
-          <w:p>
-            <w:r>
-              <w:t xml:space="preserve">PRIORIDAD DEL REQUERIMIENTO </w:t>
-            </w:r>
-          </w:p>
-        </w:tc>
-        <w:tc>
-          <w:tcPr>
-            <w:tcW w:w="4414" w:type="dxa"/>
-          </w:tcPr>
-          <w:p>
-            <w:r>
-              <w:t>ALTA</w:t>
-            </w:r>
-          </w:p>
-        </w:tc>
-      </w:tr>
-    </w:tbl>
     <w:p>
       <w:pPr>
         <w:jc w:val="both"/>
@@ -2696,8 +2712,8 @@
         <w:tblLook w:val="04A0" w:firstRow="1" w:lastRow="0" w:firstColumn="1" w:lastColumn="0" w:noHBand="0" w:noVBand="1"/>
       </w:tblPr>
       <w:tblGrid>
-        <w:gridCol w:w="4393"/>
-        <w:gridCol w:w="4390"/>
+        <w:gridCol w:w="4392"/>
+        <w:gridCol w:w="4391"/>
       </w:tblGrid>
       <w:tr>
         <w:tc>
@@ -2716,7 +2732,10 @@
           </w:tcPr>
           <w:p>
             <w:r>
-              <w:t>RF12</w:t>
+              <w:t>RF</w:t>
+            </w:r>
+            <w:r>
+              <w:t>12</w:t>
             </w:r>
           </w:p>
         </w:tc>
@@ -2738,6 +2757,264 @@
           </w:tcPr>
           <w:p>
             <w:r>
+              <w:t xml:space="preserve">RECUPERAR CONTRASEÑA </w:t>
+            </w:r>
+          </w:p>
+        </w:tc>
+      </w:tr>
+      <w:tr>
+        <w:tc>
+          <w:tcPr>
+            <w:tcW w:w="4414" w:type="dxa"/>
+          </w:tcPr>
+          <w:p>
+            <w:r>
+              <w:t xml:space="preserve">CARACTERISTICAS </w:t>
+            </w:r>
+          </w:p>
+        </w:tc>
+        <w:tc>
+          <w:tcPr>
+            <w:tcW w:w="4414" w:type="dxa"/>
+          </w:tcPr>
+          <w:p>
+            <w:r>
+              <w:t xml:space="preserve">CUANDO EL </w:t>
+            </w:r>
+            <w:r>
+              <w:t xml:space="preserve">ADMINISTRADOR </w:t>
+            </w:r>
+            <w:r>
+              <w:t>NO RECUERDE SU CONTRASELA EL PROGRMA DARA LA OPCION DE RECUPERAR SU CONTRASEÑA CON UNA SERIE DE PASOS DE AUTENTICACION</w:t>
+            </w:r>
+          </w:p>
+          <w:p/>
+        </w:tc>
+      </w:tr>
+      <w:tr>
+        <w:tc>
+          <w:tcPr>
+            <w:tcW w:w="4414" w:type="dxa"/>
+          </w:tcPr>
+          <w:p>
+            <w:r>
+              <w:t>DESCRIPCION DEL REQUERIMIENTO</w:t>
+            </w:r>
+          </w:p>
+        </w:tc>
+        <w:tc>
+          <w:tcPr>
+            <w:tcW w:w="4414" w:type="dxa"/>
+          </w:tcPr>
+          <w:p>
+            <w:r>
+              <w:t xml:space="preserve">EL SISTEMA SERA ACCESIBLE </w:t>
+            </w:r>
+            <w:r>
+              <w:t xml:space="preserve">POR EL </w:t>
+            </w:r>
+            <w:r>
+              <w:t>ADMINISTRADOR</w:t>
+            </w:r>
+            <w:r>
+              <w:t xml:space="preserve"> </w:t>
+            </w:r>
+          </w:p>
+        </w:tc>
+      </w:tr>
+      <w:tr>
+        <w:tc>
+          <w:tcPr>
+            <w:tcW w:w="4414" w:type="dxa"/>
+          </w:tcPr>
+          <w:p>
+            <w:r>
+              <w:t xml:space="preserve">REQUERIMIENTOS NO FUNCIONALES </w:t>
+            </w:r>
+          </w:p>
+        </w:tc>
+        <w:tc>
+          <w:tcPr>
+            <w:tcW w:w="4414" w:type="dxa"/>
+          </w:tcPr>
+          <w:p>
+            <w:pPr>
+              <w:rPr>
+                <w:lang w:val="en-US"/>
+              </w:rPr>
+            </w:pPr>
+            <w:r>
+              <w:rPr>
+                <w:lang w:val="en-US"/>
+              </w:rPr>
+              <w:t>RNF02</w:t>
+            </w:r>
+          </w:p>
+          <w:p>
+            <w:pPr>
+              <w:rPr>
+                <w:lang w:val="en-US"/>
+              </w:rPr>
+            </w:pPr>
+            <w:r>
+              <w:rPr>
+                <w:lang w:val="en-US"/>
+              </w:rPr>
+              <w:t>RNF09</w:t>
+            </w:r>
+          </w:p>
+          <w:p>
+            <w:pPr>
+              <w:rPr>
+                <w:lang w:val="en-US"/>
+              </w:rPr>
+            </w:pPr>
+            <w:r>
+              <w:rPr>
+                <w:lang w:val="en-US"/>
+              </w:rPr>
+              <w:t>RNF10</w:t>
+            </w:r>
+          </w:p>
+          <w:p>
+            <w:pPr>
+              <w:rPr>
+                <w:lang w:val="en-US"/>
+              </w:rPr>
+            </w:pPr>
+            <w:r>
+              <w:rPr>
+                <w:lang w:val="en-US"/>
+              </w:rPr>
+              <w:t>RNF11</w:t>
+            </w:r>
+          </w:p>
+          <w:p>
+            <w:pPr>
+              <w:rPr>
+                <w:lang w:val="en-US"/>
+              </w:rPr>
+            </w:pPr>
+            <w:r>
+              <w:rPr>
+                <w:lang w:val="en-US"/>
+              </w:rPr>
+              <w:t>RNF12</w:t>
+            </w:r>
+          </w:p>
+          <w:p>
+            <w:pPr>
+              <w:rPr>
+                <w:lang w:val="en-US"/>
+              </w:rPr>
+            </w:pPr>
+            <w:r>
+              <w:rPr>
+                <w:lang w:val="en-US"/>
+              </w:rPr>
+              <w:t>RNF15</w:t>
+            </w:r>
+          </w:p>
+          <w:p>
+            <w:r>
+              <w:t>RNF16</w:t>
+            </w:r>
+          </w:p>
+          <w:p>
+            <w:r>
+              <w:t>RNF17</w:t>
+            </w:r>
+          </w:p>
+          <w:p>
+            <w:r>
+              <w:t>RNF18</w:t>
+            </w:r>
+          </w:p>
+          <w:p>
+            <w:r>
+              <w:t>RNF19</w:t>
+            </w:r>
+          </w:p>
+        </w:tc>
+      </w:tr>
+      <w:tr>
+        <w:tc>
+          <w:tcPr>
+            <w:tcW w:w="4414" w:type="dxa"/>
+          </w:tcPr>
+          <w:p>
+            <w:r>
+              <w:t xml:space="preserve">PRIORIDAD DEL REQUERIMIENTO </w:t>
+            </w:r>
+          </w:p>
+        </w:tc>
+        <w:tc>
+          <w:tcPr>
+            <w:tcW w:w="4414" w:type="dxa"/>
+          </w:tcPr>
+          <w:p>
+            <w:r>
+              <w:t>ALTA</w:t>
+            </w:r>
+          </w:p>
+        </w:tc>
+      </w:tr>
+    </w:tbl>
+    <w:p>
+      <w:pPr>
+        <w:jc w:val="both"/>
+      </w:pPr>
+    </w:p>
+    <w:tbl>
+      <w:tblPr>
+        <w:tblStyle w:val="Tablaconcuadrcula"/>
+        <w:tblW w:w="0" w:type="auto"/>
+        <w:tblInd w:w="45" w:type="dxa"/>
+        <w:tblLook w:val="04A0" w:firstRow="1" w:lastRow="0" w:firstColumn="1" w:lastColumn="0" w:noHBand="0" w:noVBand="1"/>
+      </w:tblPr>
+      <w:tblGrid>
+        <w:gridCol w:w="4392"/>
+        <w:gridCol w:w="4391"/>
+      </w:tblGrid>
+      <w:tr>
+        <w:tc>
+          <w:tcPr>
+            <w:tcW w:w="4414" w:type="dxa"/>
+          </w:tcPr>
+          <w:p>
+            <w:r>
+              <w:t xml:space="preserve">IDENTIFICACION DEL REQUERIMIENTO </w:t>
+            </w:r>
+          </w:p>
+        </w:tc>
+        <w:tc>
+          <w:tcPr>
+            <w:tcW w:w="4414" w:type="dxa"/>
+          </w:tcPr>
+          <w:p>
+            <w:r>
+              <w:t>RF13</w:t>
+            </w:r>
+          </w:p>
+        </w:tc>
+      </w:tr>
+      <w:tr>
+        <w:tc>
+          <w:tcPr>
+            <w:tcW w:w="4414" w:type="dxa"/>
+          </w:tcPr>
+          <w:p>
+            <w:r>
+              <w:t xml:space="preserve">NOMBRE DEL REQUERIMIENTO </w:t>
+            </w:r>
+          </w:p>
+        </w:tc>
+        <w:tc>
+          <w:tcPr>
+            <w:tcW w:w="4414" w:type="dxa"/>
+          </w:tcPr>
+          <w:p>
+            <w:r>
               <w:t>REESTABLECER CONTRASEÑA</w:t>
             </w:r>
           </w:p>
@@ -2760,7 +3037,13 @@
           </w:tcPr>
           <w:p>
             <w:r>
-              <w:t>CUANDO EL USUARIO NO RECUERDE SU CONTRASELA EL PROGRMA DARA LA OPCION DE RESTABLECER LA CONTRASEÑA CON UN SEGUIMIENTO DE PASOS</w:t>
+              <w:t xml:space="preserve">CUANDO EL </w:t>
+            </w:r>
+            <w:r>
+              <w:t xml:space="preserve">ADMINISTRADOR </w:t>
+            </w:r>
+            <w:r>
+              <w:t>NO RECUERDE SU CONTRASELA EL PROGRMA DARA LA OPCION DE RESTABLECER LA CONTRASEÑA CON UN SEGUIMIENTO DE PASOS</w:t>
             </w:r>
           </w:p>
           <w:p/>
@@ -2783,7 +3066,10 @@
           </w:tcPr>
           <w:p>
             <w:r>
-              <w:t>EL SISTEMA SERA ACCESIBLE POR EL USUARIO Y EL MODERADOR</w:t>
+              <w:t>EL SISTEMA SERA ACCESIBLE POR EL</w:t>
+            </w:r>
+            <w:r>
+              <w:t xml:space="preserve"> ADMINISTRADOR</w:t>
             </w:r>
           </w:p>
         </w:tc>
@@ -2891,6 +3177,7 @@
               <w:rPr>
                 <w:lang w:val="en-US"/>
               </w:rPr>
+              <w:lastRenderedPageBreak/>
               <w:t>RNF15</w:t>
             </w:r>
           </w:p>
@@ -2955,6 +3242,7 @@
           </w:tcPr>
           <w:p>
             <w:r>
+              <w:lastRenderedPageBreak/>
               <w:t xml:space="preserve">PRIORIDAD DEL REQUERIMIENTO </w:t>
             </w:r>
           </w:p>
@@ -2971,6 +3259,24 @@
         </w:tc>
       </w:tr>
     </w:tbl>
+    <w:p>
+      <w:pPr>
+        <w:tabs>
+          <w:tab w:val="left" w:pos="1665"/>
+        </w:tabs>
+        <w:ind w:firstLine="708"/>
+        <w:jc w:val="both"/>
+      </w:pPr>
+    </w:p>
+    <w:p>
+      <w:pPr>
+        <w:tabs>
+          <w:tab w:val="left" w:pos="1665"/>
+        </w:tabs>
+        <w:ind w:firstLine="708"/>
+        <w:jc w:val="both"/>
+      </w:pPr>
+    </w:p>
     <w:p>
       <w:pPr>
         <w:tabs>
@@ -2991,8 +3297,8 @@
         <w:tblLook w:val="04A0" w:firstRow="1" w:lastRow="0" w:firstColumn="1" w:lastColumn="0" w:noHBand="0" w:noVBand="1"/>
       </w:tblPr>
       <w:tblGrid>
-        <w:gridCol w:w="4393"/>
-        <w:gridCol w:w="4390"/>
+        <w:gridCol w:w="4392"/>
+        <w:gridCol w:w="4391"/>
       </w:tblGrid>
       <w:tr>
         <w:tc>
@@ -3011,7 +3317,7 @@
           </w:tcPr>
           <w:p>
             <w:r>
-              <w:t>RF13</w:t>
+              <w:t>RF14</w:t>
             </w:r>
           </w:p>
         </w:tc>
@@ -3078,7 +3384,10 @@
           </w:tcPr>
           <w:p>
             <w:r>
-              <w:t>EL SISTEMA SERA ACCESIBLE POR EL USUARIO Y EL MODERADOR</w:t>
+              <w:t xml:space="preserve">EL SISTEMA SERA ACCESIBLE POR </w:t>
+            </w:r>
+            <w:r>
+              <w:t>ADMINISTRADOR</w:t>
             </w:r>
           </w:p>
         </w:tc>
@@ -3211,6 +3520,273 @@
         </w:tc>
       </w:tr>
     </w:tbl>
+    <w:p>
+      <w:pPr>
+        <w:jc w:val="both"/>
+      </w:pPr>
+    </w:p>
+    <w:tbl>
+      <w:tblPr>
+        <w:tblStyle w:val="Tablaconcuadrcula"/>
+        <w:tblW w:w="0" w:type="auto"/>
+        <w:tblInd w:w="45" w:type="dxa"/>
+        <w:tblLook w:val="04A0" w:firstRow="1" w:lastRow="0" w:firstColumn="1" w:lastColumn="0" w:noHBand="0" w:noVBand="1"/>
+      </w:tblPr>
+      <w:tblGrid>
+        <w:gridCol w:w="4392"/>
+        <w:gridCol w:w="4391"/>
+      </w:tblGrid>
+      <w:tr>
+        <w:tc>
+          <w:tcPr>
+            <w:tcW w:w="4414" w:type="dxa"/>
+          </w:tcPr>
+          <w:p>
+            <w:r>
+              <w:t xml:space="preserve">IDENTIFICACION DEL REQUERIMIENTO </w:t>
+            </w:r>
+          </w:p>
+        </w:tc>
+        <w:tc>
+          <w:tcPr>
+            <w:tcW w:w="4414" w:type="dxa"/>
+          </w:tcPr>
+          <w:p>
+            <w:r>
+              <w:t>RF15</w:t>
+            </w:r>
+          </w:p>
+        </w:tc>
+      </w:tr>
+      <w:tr>
+        <w:tc>
+          <w:tcPr>
+            <w:tcW w:w="4414" w:type="dxa"/>
+          </w:tcPr>
+          <w:p>
+            <w:r>
+              <w:t xml:space="preserve">NOMBRE DEL REQUERIMIENTO </w:t>
+            </w:r>
+          </w:p>
+        </w:tc>
+        <w:tc>
+          <w:tcPr>
+            <w:tcW w:w="4414" w:type="dxa"/>
+          </w:tcPr>
+          <w:p>
+            <w:r>
+              <w:t xml:space="preserve">ELIMINAR </w:t>
+            </w:r>
+            <w:r>
+              <w:t>REGISTROS</w:t>
+            </w:r>
+          </w:p>
+        </w:tc>
+      </w:tr>
+      <w:tr>
+        <w:tc>
+          <w:tcPr>
+            <w:tcW w:w="4414" w:type="dxa"/>
+          </w:tcPr>
+          <w:p>
+            <w:r>
+              <w:t xml:space="preserve">CARACTERISTICAS </w:t>
+            </w:r>
+          </w:p>
+        </w:tc>
+        <w:tc>
+          <w:tcPr>
+            <w:tcW w:w="4414" w:type="dxa"/>
+          </w:tcPr>
+          <w:p>
+            <w:r>
+              <w:t xml:space="preserve">EL ADMINISTRADOR PODRA ELIMINAR REGISTROS PASADOS O REGISTROS EN LOS CUALES OCURRIO UN ERROR </w:t>
+            </w:r>
+          </w:p>
+          <w:p/>
+        </w:tc>
+      </w:tr>
+      <w:tr>
+        <w:tc>
+          <w:tcPr>
+            <w:tcW w:w="4414" w:type="dxa"/>
+          </w:tcPr>
+          <w:p>
+            <w:r>
+              <w:t>DESCRIPCION DEL REQUERIMIENTO</w:t>
+            </w:r>
+          </w:p>
+        </w:tc>
+        <w:tc>
+          <w:tcPr>
+            <w:tcW w:w="4414" w:type="dxa"/>
+          </w:tcPr>
+          <w:p>
+            <w:r>
+              <w:t>EL SISTEMAS SERA ACCESIBLE POR EL ADMINISTRADOR</w:t>
+            </w:r>
+          </w:p>
+        </w:tc>
+      </w:tr>
+      <w:tr>
+        <w:tc>
+          <w:tcPr>
+            <w:tcW w:w="4414" w:type="dxa"/>
+          </w:tcPr>
+          <w:p>
+            <w:r>
+              <w:t xml:space="preserve">REQUERIMIENTOS NO FUNCIONALES </w:t>
+            </w:r>
+          </w:p>
+        </w:tc>
+        <w:tc>
+          <w:tcPr>
+            <w:tcW w:w="4414" w:type="dxa"/>
+          </w:tcPr>
+          <w:p>
+            <w:pPr>
+              <w:rPr>
+                <w:lang w:val="en-US"/>
+              </w:rPr>
+            </w:pPr>
+            <w:r>
+              <w:rPr>
+                <w:lang w:val="en-US"/>
+              </w:rPr>
+              <w:t>RNF01</w:t>
+            </w:r>
+          </w:p>
+          <w:p>
+            <w:pPr>
+              <w:rPr>
+                <w:lang w:val="en-US"/>
+              </w:rPr>
+            </w:pPr>
+            <w:r>
+              <w:rPr>
+                <w:lang w:val="en-US"/>
+              </w:rPr>
+              <w:t>RNF02</w:t>
+            </w:r>
+          </w:p>
+          <w:p>
+            <w:pPr>
+              <w:rPr>
+                <w:lang w:val="en-US"/>
+              </w:rPr>
+            </w:pPr>
+            <w:r>
+              <w:rPr>
+                <w:lang w:val="en-US"/>
+              </w:rPr>
+              <w:t>RNF08</w:t>
+            </w:r>
+          </w:p>
+          <w:p>
+            <w:pPr>
+              <w:rPr>
+                <w:lang w:val="en-US"/>
+              </w:rPr>
+            </w:pPr>
+            <w:r>
+              <w:rPr>
+                <w:lang w:val="en-US"/>
+              </w:rPr>
+              <w:t>RNF09</w:t>
+            </w:r>
+          </w:p>
+          <w:p>
+            <w:pPr>
+              <w:rPr>
+                <w:lang w:val="en-US"/>
+              </w:rPr>
+            </w:pPr>
+            <w:r>
+              <w:rPr>
+                <w:lang w:val="en-US"/>
+              </w:rPr>
+              <w:t>RNF10</w:t>
+            </w:r>
+          </w:p>
+          <w:p>
+            <w:pPr>
+              <w:rPr>
+                <w:lang w:val="en-US"/>
+              </w:rPr>
+            </w:pPr>
+            <w:r>
+              <w:rPr>
+                <w:lang w:val="en-US"/>
+              </w:rPr>
+              <w:t>RNF11</w:t>
+            </w:r>
+          </w:p>
+          <w:p>
+            <w:pPr>
+              <w:tabs>
+                <w:tab w:val="left" w:pos="1095"/>
+              </w:tabs>
+            </w:pPr>
+            <w:r>
+              <w:t>RNF12</w:t>
+            </w:r>
+            <w:r>
+              <w:tab/>
+            </w:r>
+          </w:p>
+          <w:p>
+            <w:r>
+              <w:t>RNF19</w:t>
+            </w:r>
+          </w:p>
+          <w:p>
+            <w:r>
+              <w:t>RNF20</w:t>
+            </w:r>
+          </w:p>
+        </w:tc>
+      </w:tr>
+      <w:tr>
+        <w:tc>
+          <w:tcPr>
+            <w:tcW w:w="4414" w:type="dxa"/>
+          </w:tcPr>
+          <w:p>
+            <w:r>
+              <w:t xml:space="preserve">PRIORIDAD DEL REQUERIMIENTO </w:t>
+            </w:r>
+          </w:p>
+        </w:tc>
+        <w:tc>
+          <w:tcPr>
+            <w:tcW w:w="4414" w:type="dxa"/>
+          </w:tcPr>
+          <w:p>
+            <w:r>
+              <w:t>ALTA</w:t>
+            </w:r>
+          </w:p>
+        </w:tc>
+      </w:tr>
+    </w:tbl>
+    <w:p>
+      <w:pPr>
+        <w:ind w:firstLine="708"/>
+        <w:jc w:val="both"/>
+      </w:pPr>
+    </w:p>
+    <w:p>
+      <w:pPr>
+        <w:ind w:firstLine="708"/>
+        <w:jc w:val="both"/>
+      </w:pPr>
+    </w:p>
+    <w:p>
+      <w:pPr>
+        <w:ind w:firstLine="708"/>
+        <w:jc w:val="both"/>
+      </w:pPr>
+    </w:p>
     <w:p>
       <w:pPr>
         <w:ind w:firstLine="708"/>
@@ -3243,8 +3819,8 @@
         <w:tblLook w:val="04A0" w:firstRow="1" w:lastRow="0" w:firstColumn="1" w:lastColumn="0" w:noHBand="0" w:noVBand="1"/>
       </w:tblPr>
       <w:tblGrid>
-        <w:gridCol w:w="4392"/>
-        <w:gridCol w:w="4391"/>
+        <w:gridCol w:w="4390"/>
+        <w:gridCol w:w="4393"/>
       </w:tblGrid>
       <w:tr>
         <w:tc>
@@ -3253,7 +3829,6 @@
           </w:tcPr>
           <w:p>
             <w:r>
-              <w:lastRenderedPageBreak/>
               <w:t xml:space="preserve">IDENTIFICACION DEL REQUERIMIENTO </w:t>
             </w:r>
           </w:p>
@@ -3264,7 +3839,7 @@
           </w:tcPr>
           <w:p>
             <w:r>
-              <w:t>RF14</w:t>
+              <w:t>RF16</w:t>
             </w:r>
           </w:p>
         </w:tc>
@@ -3286,7 +3861,10 @@
           </w:tcPr>
           <w:p>
             <w:r>
-              <w:t>ELIMINAR USUARIO(OS)</w:t>
+              <w:t xml:space="preserve">LIMITE INTENTOS DE </w:t>
+            </w:r>
+            <w:r>
+              <w:t>INGRESO</w:t>
             </w:r>
           </w:p>
         </w:tc>
@@ -3308,7 +3886,13 @@
           </w:tcPr>
           <w:p>
             <w:r>
-              <w:t xml:space="preserve">El USUARIO PORDRA ELIMIAR A LOS USUARIOS QUE YA NO HAGAN PARTE DE LA INSTITUCION (QUE SE HALLAN RETIRADO) </w:t>
+              <w:t xml:space="preserve">A EL PROGRAMA SE LE ASIGNARA UNA SERIE DE LIMITES DE INTENTOS DE INGRESO MAX DE 4 Y AUTOMATICAMENTE BLOQUEARA EL INGRESO DE EL </w:t>
+            </w:r>
+            <w:r>
+              <w:t>ADMINISTRADOR</w:t>
+            </w:r>
+            <w:r>
+              <w:t xml:space="preserve"> POR UN MOMENTO (2MIN) </w:t>
             </w:r>
           </w:p>
           <w:p/>
@@ -3331,7 +3915,7 @@
           </w:tcPr>
           <w:p>
             <w:r>
-              <w:t>EL SISTEMA SERA ACCESIBLE POR EL USUARIO Y EL MODERADOR Y EL DESARROLADOR</w:t>
+              <w:t>EL SISTEMAS SERA ACCESIBLE POR EL ADMINISTRADOR</w:t>
             </w:r>
           </w:p>
         </w:tc>
@@ -3361,19 +3945,6 @@
               <w:rPr>
                 <w:lang w:val="en-US"/>
               </w:rPr>
-              <w:t>RNF01</w:t>
-            </w:r>
-          </w:p>
-          <w:p>
-            <w:pPr>
-              <w:rPr>
-                <w:lang w:val="en-US"/>
-              </w:rPr>
-            </w:pPr>
-            <w:r>
-              <w:rPr>
-                <w:lang w:val="en-US"/>
-              </w:rPr>
               <w:t>RNF02</w:t>
             </w:r>
           </w:p>
@@ -3387,19 +3958,6 @@
               <w:rPr>
                 <w:lang w:val="en-US"/>
               </w:rPr>
-              <w:t>RNF08</w:t>
-            </w:r>
-          </w:p>
-          <w:p>
-            <w:pPr>
-              <w:rPr>
-                <w:lang w:val="en-US"/>
-              </w:rPr>
-            </w:pPr>
-            <w:r>
-              <w:rPr>
-                <w:lang w:val="en-US"/>
-              </w:rPr>
               <w:t>RNF09</w:t>
             </w:r>
           </w:p>
@@ -3431,25 +3989,28 @@
           </w:p>
           <w:p>
             <w:pPr>
-              <w:tabs>
-                <w:tab w:val="left" w:pos="1095"/>
-              </w:tabs>
-            </w:pPr>
-            <w:r>
+              <w:rPr>
+                <w:lang w:val="en-US"/>
+              </w:rPr>
+            </w:pPr>
+            <w:r>
+              <w:rPr>
+                <w:lang w:val="en-US"/>
+              </w:rPr>
               <w:t>RNF12</w:t>
             </w:r>
-            <w:r>
-              <w:tab/>
-            </w:r>
-          </w:p>
-          <w:p>
-            <w:r>
-              <w:t>RNF19</w:t>
-            </w:r>
-          </w:p>
-          <w:p>
-            <w:r>
-              <w:t>RNF20</w:t>
+          </w:p>
+          <w:p>
+            <w:pPr>
+              <w:rPr>
+                <w:lang w:val="en-US"/>
+              </w:rPr>
+            </w:pPr>
+            <w:r>
+              <w:rPr>
+                <w:lang w:val="en-US"/>
+              </w:rPr>
+              <w:t>RNF18</w:t>
             </w:r>
           </w:p>
         </w:tc>
@@ -3479,7 +4040,11 @@
     </w:tbl>
     <w:p>
       <w:pPr>
-        <w:ind w:firstLine="708"/>
+        <w:jc w:val="both"/>
+      </w:pPr>
+    </w:p>
+    <w:p>
+      <w:pPr>
         <w:jc w:val="both"/>
       </w:pPr>
     </w:p>
@@ -3491,8 +4056,8 @@
         <w:tblLook w:val="04A0" w:firstRow="1" w:lastRow="0" w:firstColumn="1" w:lastColumn="0" w:noHBand="0" w:noVBand="1"/>
       </w:tblPr>
       <w:tblGrid>
-        <w:gridCol w:w="4390"/>
-        <w:gridCol w:w="4393"/>
+        <w:gridCol w:w="4392"/>
+        <w:gridCol w:w="4391"/>
       </w:tblGrid>
       <w:tr>
         <w:tc>
@@ -3511,7 +4076,7 @@
           </w:tcPr>
           <w:p>
             <w:r>
-              <w:t>RF15</w:t>
+              <w:t>RF17</w:t>
             </w:r>
           </w:p>
         </w:tc>
@@ -3533,10 +4098,7 @@
           </w:tcPr>
           <w:p>
             <w:r>
-              <w:t xml:space="preserve">LIMITE INTENTOS DE </w:t>
-            </w:r>
-            <w:r>
-              <w:t>INGRESO</w:t>
+              <w:t>VERIFICACION EN DOS PASOS</w:t>
             </w:r>
           </w:p>
         </w:tc>
@@ -3558,7 +4120,16 @@
           </w:tcPr>
           <w:p>
             <w:r>
-              <w:t xml:space="preserve">A EL PROGRAMA SE LE ASIGNARA UNA SERIE DE LIMITES DE INTENTOS DE INGRESO MAX DE 4 Y AUTOMATICAMENTE BLOQUEARA EL INGRESO DE EL USUARIO POR UN MOMENTO (2MIN) </w:t>
+              <w:t xml:space="preserve">A EL PROGRAMA LANZARA AL HACER UNA ACCION ESTABLECIDA (ELIMINAR USUARIO, CAMBIAR </w:t>
+            </w:r>
+            <w:r>
+              <w:t>CONTRASEÑA, RECUPERAR</w:t>
+            </w:r>
+            <w:r>
+              <w:t xml:space="preserve"> CONTRASEÑA</w:t>
+            </w:r>
+            <w:r>
+              <w:t>) POR SEGURIDAD</w:t>
             </w:r>
           </w:p>
           <w:p/>
@@ -3581,7 +4152,7 @@
           </w:tcPr>
           <w:p>
             <w:r>
-              <w:t>EL SISTEMA SERA ACCESIBLE POR EL USUARIO Y EL MODERADOR Y EL DESARROLADOR</w:t>
+              <w:t>EL SISTEMAS SERA ACCESIBLE POR EL ADMINISTRADOR</w:t>
             </w:r>
           </w:p>
         </w:tc>
@@ -3611,6 +4182,19 @@
               <w:rPr>
                 <w:lang w:val="en-US"/>
               </w:rPr>
+              <w:t>RNF01</w:t>
+            </w:r>
+          </w:p>
+          <w:p>
+            <w:pPr>
+              <w:rPr>
+                <w:lang w:val="en-US"/>
+              </w:rPr>
+            </w:pPr>
+            <w:r>
+              <w:rPr>
+                <w:lang w:val="en-US"/>
+              </w:rPr>
               <w:t>RNF02</w:t>
             </w:r>
           </w:p>
@@ -3624,19 +4208,6 @@
               <w:rPr>
                 <w:lang w:val="en-US"/>
               </w:rPr>
-              <w:t>RNF09</w:t>
-            </w:r>
-          </w:p>
-          <w:p>
-            <w:pPr>
-              <w:rPr>
-                <w:lang w:val="en-US"/>
-              </w:rPr>
-            </w:pPr>
-            <w:r>
-              <w:rPr>
-                <w:lang w:val="en-US"/>
-              </w:rPr>
               <w:t>RNF10</w:t>
             </w:r>
           </w:p>
@@ -3676,18 +4247,19 @@
               <w:rPr>
                 <w:lang w:val="en-US"/>
               </w:rPr>
-              <w:t>RNF18</w:t>
-            </w:r>
-          </w:p>
-        </w:tc>
-      </w:tr>
-      <w:tr>
-        <w:tc>
-          <w:tcPr>
-            <w:tcW w:w="4414" w:type="dxa"/>
-          </w:tcPr>
-          <w:p>
-            <w:r>
+              <w:t>RNF19</w:t>
+            </w:r>
+          </w:p>
+        </w:tc>
+      </w:tr>
+      <w:tr>
+        <w:tc>
+          <w:tcPr>
+            <w:tcW w:w="4414" w:type="dxa"/>
+          </w:tcPr>
+          <w:p>
+            <w:r>
+              <w:lastRenderedPageBreak/>
               <w:t xml:space="preserve">PRIORIDAD DEL REQUERIMIENTO </w:t>
             </w:r>
           </w:p>
@@ -3757,7 +4329,6 @@
           </w:tcPr>
           <w:p>
             <w:r>
-              <w:lastRenderedPageBreak/>
               <w:t xml:space="preserve">IDENTIFICACION DEL REQUERIMIENTO </w:t>
             </w:r>
           </w:p>
@@ -3768,7 +4339,7 @@
           </w:tcPr>
           <w:p>
             <w:r>
-              <w:t>RF16</w:t>
+              <w:t>RF18</w:t>
             </w:r>
           </w:p>
         </w:tc>
@@ -3790,7 +4361,7 @@
           </w:tcPr>
           <w:p>
             <w:r>
-              <w:t>VERIFICACION EN DOS PASOS</w:t>
+              <w:t>HERRAMIENTAS DE DESARROLLADOR</w:t>
             </w:r>
           </w:p>
         </w:tc>
@@ -3812,13 +4383,13 @@
           </w:tcPr>
           <w:p>
             <w:r>
-              <w:t xml:space="preserve">A EL PROGRAMA LANZARA AL HACER UNA ACCION ESTABLECIDA (ELIMINAR USUARIO, CAMBIAR </w:t>
-            </w:r>
-            <w:r>
-              <w:t>CONTRASEÑA, RECUPERAR</w:t>
-            </w:r>
-            <w:r>
-              <w:t xml:space="preserve"> CONTRASEÑA</w:t>
+              <w:t xml:space="preserve">EL </w:t>
+            </w:r>
+            <w:r>
+              <w:t>ADMINISTRADOR</w:t>
+            </w:r>
+            <w:r>
+              <w:t xml:space="preserve"> REGISTRANTE PODRA UTILIZAR HERRAMIENTAS DE DEARROLLADOR PARA MODIFICAR EL REGISTRO</w:t>
             </w:r>
           </w:p>
           <w:p/>
@@ -3841,7 +4412,7 @@
           </w:tcPr>
           <w:p>
             <w:r>
-              <w:t>EL SISTEMA SERA ACCESIBLE POR EL USUARIO Y EL MODERADOR Y EL DESARROLADOR</w:t>
+              <w:t>EL SISTEMAS SERA ACCESIBLE POR EL ADMINISTRADOR</w:t>
             </w:r>
           </w:p>
         </w:tc>
@@ -3897,6 +4468,32 @@
               <w:rPr>
                 <w:lang w:val="en-US"/>
               </w:rPr>
+              <w:t>RNF03</w:t>
+            </w:r>
+          </w:p>
+          <w:p>
+            <w:pPr>
+              <w:rPr>
+                <w:lang w:val="en-US"/>
+              </w:rPr>
+            </w:pPr>
+            <w:r>
+              <w:rPr>
+                <w:lang w:val="en-US"/>
+              </w:rPr>
+              <w:t>RNF09</w:t>
+            </w:r>
+          </w:p>
+          <w:p>
+            <w:pPr>
+              <w:rPr>
+                <w:lang w:val="en-US"/>
+              </w:rPr>
+            </w:pPr>
+            <w:r>
+              <w:rPr>
+                <w:lang w:val="en-US"/>
+              </w:rPr>
               <w:t>RNF10</w:t>
             </w:r>
           </w:p>
@@ -3914,260 +4511,11 @@
             </w:r>
           </w:p>
           <w:p>
-            <w:pPr>
-              <w:rPr>
-                <w:lang w:val="en-US"/>
-              </w:rPr>
-            </w:pPr>
-            <w:r>
-              <w:rPr>
-                <w:lang w:val="en-US"/>
-              </w:rPr>
+            <w:r>
               <w:t>RNF12</w:t>
             </w:r>
           </w:p>
           <w:p>
-            <w:pPr>
-              <w:rPr>
-                <w:lang w:val="en-US"/>
-              </w:rPr>
-            </w:pPr>
-            <w:r>
-              <w:rPr>
-                <w:lang w:val="en-US"/>
-              </w:rPr>
-              <w:t>RNF19</w:t>
-            </w:r>
-          </w:p>
-        </w:tc>
-      </w:tr>
-      <w:tr>
-        <w:tc>
-          <w:tcPr>
-            <w:tcW w:w="4414" w:type="dxa"/>
-          </w:tcPr>
-          <w:p>
-            <w:r>
-              <w:t xml:space="preserve">PRIORIDAD DEL REQUERIMIENTO </w:t>
-            </w:r>
-          </w:p>
-        </w:tc>
-        <w:tc>
-          <w:tcPr>
-            <w:tcW w:w="4414" w:type="dxa"/>
-          </w:tcPr>
-          <w:p>
-            <w:r>
-              <w:t>ALTA</w:t>
-            </w:r>
-          </w:p>
-        </w:tc>
-      </w:tr>
-    </w:tbl>
-    <w:p>
-      <w:pPr>
-        <w:jc w:val="both"/>
-      </w:pPr>
-    </w:p>
-    <w:tbl>
-      <w:tblPr>
-        <w:tblStyle w:val="Tablaconcuadrcula"/>
-        <w:tblW w:w="0" w:type="auto"/>
-        <w:tblInd w:w="45" w:type="dxa"/>
-        <w:tblLook w:val="04A0" w:firstRow="1" w:lastRow="0" w:firstColumn="1" w:lastColumn="0" w:noHBand="0" w:noVBand="1"/>
-      </w:tblPr>
-      <w:tblGrid>
-        <w:gridCol w:w="4392"/>
-        <w:gridCol w:w="4391"/>
-      </w:tblGrid>
-      <w:tr>
-        <w:tc>
-          <w:tcPr>
-            <w:tcW w:w="4414" w:type="dxa"/>
-          </w:tcPr>
-          <w:p>
-            <w:r>
-              <w:t xml:space="preserve">IDENTIFICACION DEL REQUERIMIENTO </w:t>
-            </w:r>
-          </w:p>
-        </w:tc>
-        <w:tc>
-          <w:tcPr>
-            <w:tcW w:w="4414" w:type="dxa"/>
-          </w:tcPr>
-          <w:p>
-            <w:r>
-              <w:t>RF17</w:t>
-            </w:r>
-          </w:p>
-        </w:tc>
-      </w:tr>
-      <w:tr>
-        <w:tc>
-          <w:tcPr>
-            <w:tcW w:w="4414" w:type="dxa"/>
-          </w:tcPr>
-          <w:p>
-            <w:r>
-              <w:t xml:space="preserve">NOMBRE DEL REQUERIMIENTO </w:t>
-            </w:r>
-          </w:p>
-        </w:tc>
-        <w:tc>
-          <w:tcPr>
-            <w:tcW w:w="4414" w:type="dxa"/>
-          </w:tcPr>
-          <w:p>
-            <w:r>
-              <w:t>HERRAMIENTAS DE DESARROLLADOR</w:t>
-            </w:r>
-          </w:p>
-        </w:tc>
-      </w:tr>
-      <w:tr>
-        <w:tc>
-          <w:tcPr>
-            <w:tcW w:w="4414" w:type="dxa"/>
-          </w:tcPr>
-          <w:p>
-            <w:r>
-              <w:t xml:space="preserve">CARACTERISTICAS </w:t>
-            </w:r>
-          </w:p>
-        </w:tc>
-        <w:tc>
-          <w:tcPr>
-            <w:tcW w:w="4414" w:type="dxa"/>
-          </w:tcPr>
-          <w:p>
-            <w:r>
-              <w:t>EL USUARIO REGISTRANTE PODRA UTILIZAR HERRAMIENTAS DE DEARROLLADOR PARA MODIFICAR EL REGISTRO</w:t>
-            </w:r>
-          </w:p>
-          <w:p/>
-        </w:tc>
-      </w:tr>
-      <w:tr>
-        <w:tc>
-          <w:tcPr>
-            <w:tcW w:w="4414" w:type="dxa"/>
-          </w:tcPr>
-          <w:p>
-            <w:r>
-              <w:t>DESCRIPCION DEL REQUERIMIENTO</w:t>
-            </w:r>
-          </w:p>
-        </w:tc>
-        <w:tc>
-          <w:tcPr>
-            <w:tcW w:w="4414" w:type="dxa"/>
-          </w:tcPr>
-          <w:p>
-            <w:r>
-              <w:t>EL SISTEMA SERA ACCESIBLE POR EL USUARIO Y EL MODERADOR Y EL DESARROLADOR</w:t>
-            </w:r>
-          </w:p>
-        </w:tc>
-      </w:tr>
-      <w:tr>
-        <w:tc>
-          <w:tcPr>
-            <w:tcW w:w="4414" w:type="dxa"/>
-          </w:tcPr>
-          <w:p>
-            <w:r>
-              <w:t xml:space="preserve">REQUERIMIENTOS NO FUNCIONALES </w:t>
-            </w:r>
-          </w:p>
-        </w:tc>
-        <w:tc>
-          <w:tcPr>
-            <w:tcW w:w="4414" w:type="dxa"/>
-          </w:tcPr>
-          <w:p>
-            <w:pPr>
-              <w:rPr>
-                <w:lang w:val="en-US"/>
-              </w:rPr>
-            </w:pPr>
-            <w:r>
-              <w:rPr>
-                <w:lang w:val="en-US"/>
-              </w:rPr>
-              <w:t>RNF01</w:t>
-            </w:r>
-          </w:p>
-          <w:p>
-            <w:pPr>
-              <w:rPr>
-                <w:lang w:val="en-US"/>
-              </w:rPr>
-            </w:pPr>
-            <w:r>
-              <w:rPr>
-                <w:lang w:val="en-US"/>
-              </w:rPr>
-              <w:t>RNF02</w:t>
-            </w:r>
-          </w:p>
-          <w:p>
-            <w:pPr>
-              <w:rPr>
-                <w:lang w:val="en-US"/>
-              </w:rPr>
-            </w:pPr>
-            <w:r>
-              <w:rPr>
-                <w:lang w:val="en-US"/>
-              </w:rPr>
-              <w:t>RNF03</w:t>
-            </w:r>
-          </w:p>
-          <w:p>
-            <w:pPr>
-              <w:rPr>
-                <w:lang w:val="en-US"/>
-              </w:rPr>
-            </w:pPr>
-            <w:r>
-              <w:rPr>
-                <w:lang w:val="en-US"/>
-              </w:rPr>
-              <w:t>RNF09</w:t>
-            </w:r>
-          </w:p>
-          <w:p>
-            <w:pPr>
-              <w:rPr>
-                <w:lang w:val="en-US"/>
-              </w:rPr>
-            </w:pPr>
-            <w:r>
-              <w:rPr>
-                <w:lang w:val="en-US"/>
-              </w:rPr>
-              <w:t>RNF10</w:t>
-            </w:r>
-          </w:p>
-          <w:p>
-            <w:pPr>
-              <w:rPr>
-                <w:lang w:val="en-US"/>
-              </w:rPr>
-            </w:pPr>
-            <w:r>
-              <w:rPr>
-                <w:lang w:val="en-US"/>
-              </w:rPr>
-              <w:t>RNF11</w:t>
-            </w:r>
-          </w:p>
-          <w:p>
-            <w:r>
-              <w:t>RNF12</w:t>
-            </w:r>
-          </w:p>
-          <w:p>
             <w:r>
               <w:t>RNF13</w:t>
             </w:r>
@@ -4179,322 +4527,6 @@
               </w:rPr>
             </w:pPr>
             <w:r>
-              <w:t>RNF20</w:t>
-            </w:r>
-          </w:p>
-        </w:tc>
-      </w:tr>
-      <w:tr>
-        <w:tc>
-          <w:tcPr>
-            <w:tcW w:w="4414" w:type="dxa"/>
-          </w:tcPr>
-          <w:p>
-            <w:r>
-              <w:t xml:space="preserve">PRIORIDAD DEL REQUERIMIENTO </w:t>
-            </w:r>
-          </w:p>
-        </w:tc>
-        <w:tc>
-          <w:tcPr>
-            <w:tcW w:w="4414" w:type="dxa"/>
-          </w:tcPr>
-          <w:p>
-            <w:r>
-              <w:t>ALTA</w:t>
-            </w:r>
-          </w:p>
-        </w:tc>
-      </w:tr>
-    </w:tbl>
-    <w:p>
-      <w:pPr>
-        <w:jc w:val="both"/>
-      </w:pPr>
-    </w:p>
-    <w:tbl>
-      <w:tblPr>
-        <w:tblStyle w:val="Tablaconcuadrcula"/>
-        <w:tblW w:w="0" w:type="auto"/>
-        <w:tblInd w:w="45" w:type="dxa"/>
-        <w:tblLook w:val="04A0" w:firstRow="1" w:lastRow="0" w:firstColumn="1" w:lastColumn="0" w:noHBand="0" w:noVBand="1"/>
-      </w:tblPr>
-      <w:tblGrid>
-        <w:gridCol w:w="4389"/>
-        <w:gridCol w:w="4394"/>
-      </w:tblGrid>
-      <w:tr>
-        <w:tc>
-          <w:tcPr>
-            <w:tcW w:w="4414" w:type="dxa"/>
-          </w:tcPr>
-          <w:p>
-            <w:r>
-              <w:t xml:space="preserve">IDENTIFICACION DEL REQUERIMIENTO </w:t>
-            </w:r>
-          </w:p>
-        </w:tc>
-        <w:tc>
-          <w:tcPr>
-            <w:tcW w:w="4414" w:type="dxa"/>
-          </w:tcPr>
-          <w:p>
-            <w:r>
-              <w:t>RF18</w:t>
-            </w:r>
-          </w:p>
-        </w:tc>
-      </w:tr>
-      <w:tr>
-        <w:tc>
-          <w:tcPr>
-            <w:tcW w:w="4414" w:type="dxa"/>
-          </w:tcPr>
-          <w:p>
-            <w:r>
-              <w:t xml:space="preserve">NOMBRE DEL REQUERIMIENTO </w:t>
-            </w:r>
-          </w:p>
-        </w:tc>
-        <w:tc>
-          <w:tcPr>
-            <w:tcW w:w="4414" w:type="dxa"/>
-          </w:tcPr>
-          <w:p>
-            <w:r>
-              <w:t xml:space="preserve">ASIGNACION DE ROLES </w:t>
-            </w:r>
-          </w:p>
-        </w:tc>
-      </w:tr>
-      <w:tr>
-        <w:tc>
-          <w:tcPr>
-            <w:tcW w:w="4414" w:type="dxa"/>
-          </w:tcPr>
-          <w:p>
-            <w:r>
-              <w:t xml:space="preserve">CARACTERISTICAS </w:t>
-            </w:r>
-          </w:p>
-        </w:tc>
-        <w:tc>
-          <w:tcPr>
-            <w:tcW w:w="4414" w:type="dxa"/>
-          </w:tcPr>
-          <w:p>
-            <w:r>
-              <w:t xml:space="preserve">EL RECTOR ASIGNARA ROLES A LOS MIEMBROS DE LA INSTITUCION (DOCENTES, ESTUDIANTES, COORDIANDORES…ETC) </w:t>
-            </w:r>
-          </w:p>
-          <w:p/>
-        </w:tc>
-      </w:tr>
-      <w:tr>
-        <w:tc>
-          <w:tcPr>
-            <w:tcW w:w="4414" w:type="dxa"/>
-          </w:tcPr>
-          <w:p>
-            <w:r>
-              <w:t>DESCRIPCION DEL REQUERIMIENTO</w:t>
-            </w:r>
-          </w:p>
-        </w:tc>
-        <w:tc>
-          <w:tcPr>
-            <w:tcW w:w="4414" w:type="dxa"/>
-          </w:tcPr>
-          <w:p>
-            <w:r>
-              <w:t>EL SISTEMA SERA ACCESIBLE POR EL USUARIO Y EL MODERADOR Y EL DESARROLADOR</w:t>
-            </w:r>
-          </w:p>
-        </w:tc>
-      </w:tr>
-      <w:tr>
-        <w:tc>
-          <w:tcPr>
-            <w:tcW w:w="4414" w:type="dxa"/>
-          </w:tcPr>
-          <w:p>
-            <w:r>
-              <w:t xml:space="preserve">REQUERIMIENTOS NO FUNCIONALES </w:t>
-            </w:r>
-          </w:p>
-        </w:tc>
-        <w:tc>
-          <w:tcPr>
-            <w:tcW w:w="4414" w:type="dxa"/>
-          </w:tcPr>
-          <w:p>
-            <w:pPr>
-              <w:rPr>
-                <w:lang w:val="en-US"/>
-              </w:rPr>
-            </w:pPr>
-            <w:r>
-              <w:rPr>
-                <w:lang w:val="en-US"/>
-              </w:rPr>
-              <w:t>RNF20</w:t>
-            </w:r>
-          </w:p>
-        </w:tc>
-      </w:tr>
-      <w:tr>
-        <w:tc>
-          <w:tcPr>
-            <w:tcW w:w="4414" w:type="dxa"/>
-          </w:tcPr>
-          <w:p>
-            <w:r>
-              <w:t xml:space="preserve">PRIORIDAD DEL REQUERIMIENTO </w:t>
-            </w:r>
-          </w:p>
-        </w:tc>
-        <w:tc>
-          <w:tcPr>
-            <w:tcW w:w="4414" w:type="dxa"/>
-          </w:tcPr>
-          <w:p>
-            <w:r>
-              <w:t>ALTA</w:t>
-            </w:r>
-          </w:p>
-        </w:tc>
-      </w:tr>
-    </w:tbl>
-    <w:p>
-      <w:pPr>
-        <w:jc w:val="both"/>
-      </w:pPr>
-    </w:p>
-    <w:tbl>
-      <w:tblPr>
-        <w:tblStyle w:val="Tablaconcuadrcula"/>
-        <w:tblW w:w="0" w:type="auto"/>
-        <w:tblInd w:w="45" w:type="dxa"/>
-        <w:tblLook w:val="04A0" w:firstRow="1" w:lastRow="0" w:firstColumn="1" w:lastColumn="0" w:noHBand="0" w:noVBand="1"/>
-      </w:tblPr>
-      <w:tblGrid>
-        <w:gridCol w:w="4392"/>
-        <w:gridCol w:w="4391"/>
-      </w:tblGrid>
-      <w:tr>
-        <w:tc>
-          <w:tcPr>
-            <w:tcW w:w="4414" w:type="dxa"/>
-          </w:tcPr>
-          <w:p>
-            <w:r>
-              <w:t xml:space="preserve">IDENTIFICACION DEL REQUERIMIENTO </w:t>
-            </w:r>
-          </w:p>
-        </w:tc>
-        <w:tc>
-          <w:tcPr>
-            <w:tcW w:w="4414" w:type="dxa"/>
-          </w:tcPr>
-          <w:p>
-            <w:r>
-              <w:t>RF19</w:t>
-            </w:r>
-          </w:p>
-        </w:tc>
-      </w:tr>
-      <w:tr>
-        <w:tc>
-          <w:tcPr>
-            <w:tcW w:w="4414" w:type="dxa"/>
-          </w:tcPr>
-          <w:p>
-            <w:r>
-              <w:t xml:space="preserve">NOMBRE DEL REQUERIMIENTO </w:t>
-            </w:r>
-          </w:p>
-        </w:tc>
-        <w:tc>
-          <w:tcPr>
-            <w:tcW w:w="4414" w:type="dxa"/>
-          </w:tcPr>
-          <w:p>
-            <w:r>
-              <w:t xml:space="preserve">RELACION ESTUDIANTES-PADRES </w:t>
-            </w:r>
-          </w:p>
-        </w:tc>
-      </w:tr>
-      <w:tr>
-        <w:tc>
-          <w:tcPr>
-            <w:tcW w:w="4414" w:type="dxa"/>
-          </w:tcPr>
-          <w:p>
-            <w:r>
-              <w:t xml:space="preserve">CARACTERISTICAS </w:t>
-            </w:r>
-          </w:p>
-        </w:tc>
-        <w:tc>
-          <w:tcPr>
-            <w:tcW w:w="4414" w:type="dxa"/>
-          </w:tcPr>
-          <w:p>
-            <w:r>
-              <w:t xml:space="preserve">LOS PROFESORES REALIZARAN LA RELACION DEL ALUMNO CON LOS PADRES </w:t>
-            </w:r>
-          </w:p>
-          <w:p/>
-        </w:tc>
-      </w:tr>
-      <w:tr>
-        <w:tc>
-          <w:tcPr>
-            <w:tcW w:w="4414" w:type="dxa"/>
-          </w:tcPr>
-          <w:p>
-            <w:r>
-              <w:t>DESCRIPCION DEL REQUERIMIENTO</w:t>
-            </w:r>
-          </w:p>
-        </w:tc>
-        <w:tc>
-          <w:tcPr>
-            <w:tcW w:w="4414" w:type="dxa"/>
-          </w:tcPr>
-          <w:p>
-            <w:r>
-              <w:t>EL SISTEMA SERA ACCESIBLE POR EL USUARIO Y EL MODERADOR Y EL DESARROLADOR</w:t>
-            </w:r>
-          </w:p>
-        </w:tc>
-      </w:tr>
-      <w:tr>
-        <w:tc>
-          <w:tcPr>
-            <w:tcW w:w="4414" w:type="dxa"/>
-          </w:tcPr>
-          <w:p>
-            <w:r>
-              <w:t xml:space="preserve">REQUERIMIENTOS NO FUNCIONALES </w:t>
-            </w:r>
-          </w:p>
-        </w:tc>
-        <w:tc>
-          <w:tcPr>
-            <w:tcW w:w="4414" w:type="dxa"/>
-          </w:tcPr>
-          <w:p>
-            <w:pPr>
-              <w:rPr>
-                <w:lang w:val="en-US"/>
-              </w:rPr>
-            </w:pPr>
-            <w:r>
-              <w:rPr>
-                <w:lang w:val="en-US"/>
-              </w:rPr>
               <w:t>RNF20</w:t>
             </w:r>
           </w:p>
@@ -4561,6 +4593,176 @@
           </w:tcPr>
           <w:p>
             <w:r>
+              <w:t>RF19</w:t>
+            </w:r>
+          </w:p>
+        </w:tc>
+      </w:tr>
+      <w:tr>
+        <w:tc>
+          <w:tcPr>
+            <w:tcW w:w="4414" w:type="dxa"/>
+          </w:tcPr>
+          <w:p>
+            <w:r>
+              <w:t xml:space="preserve">NOMBRE DEL REQUERIMIENTO </w:t>
+            </w:r>
+          </w:p>
+        </w:tc>
+        <w:tc>
+          <w:tcPr>
+            <w:tcW w:w="4414" w:type="dxa"/>
+          </w:tcPr>
+          <w:p>
+            <w:r>
+              <w:t>ASIGNACION DE ROL O ADMINISTRADOR</w:t>
+            </w:r>
+          </w:p>
+        </w:tc>
+      </w:tr>
+      <w:tr>
+        <w:tc>
+          <w:tcPr>
+            <w:tcW w:w="4414" w:type="dxa"/>
+          </w:tcPr>
+          <w:p>
+            <w:r>
+              <w:t xml:space="preserve">CARACTERISTICAS </w:t>
+            </w:r>
+          </w:p>
+        </w:tc>
+        <w:tc>
+          <w:tcPr>
+            <w:tcW w:w="4414" w:type="dxa"/>
+          </w:tcPr>
+          <w:p>
+            <w:r>
+              <w:t xml:space="preserve">EL RECTOR </w:t>
+            </w:r>
+            <w:r>
+              <w:t xml:space="preserve">JUNTO CON EL COORDINADOR CONTRATARAN A UN ADMIISTRADOR QUE ESTE </w:t>
+            </w:r>
+            <w:r>
+              <w:t>FAMILIARIZADO CON MANEJAR</w:t>
+            </w:r>
+            <w:r>
+              <w:t xml:space="preserve"> PROGRAMAS DE ESTE TIPO</w:t>
+            </w:r>
+            <w:r>
+              <w:t xml:space="preserve"> </w:t>
+            </w:r>
+          </w:p>
+          <w:p/>
+        </w:tc>
+      </w:tr>
+      <w:tr>
+        <w:tc>
+          <w:tcPr>
+            <w:tcW w:w="4414" w:type="dxa"/>
+          </w:tcPr>
+          <w:p>
+            <w:r>
+              <w:t>DESCRIPCION DEL REQUERIMIENTO</w:t>
+            </w:r>
+          </w:p>
+        </w:tc>
+        <w:tc>
+          <w:tcPr>
+            <w:tcW w:w="4414" w:type="dxa"/>
+          </w:tcPr>
+          <w:p>
+            <w:r>
+              <w:t xml:space="preserve">EL RECTOR JUNTO CON EL COORDINADOR TENDRAN ACCESO </w:t>
+            </w:r>
+          </w:p>
+        </w:tc>
+      </w:tr>
+      <w:tr>
+        <w:tc>
+          <w:tcPr>
+            <w:tcW w:w="4414" w:type="dxa"/>
+          </w:tcPr>
+          <w:p>
+            <w:r>
+              <w:t xml:space="preserve">REQUERIMIENTOS NO FUNCIONALES </w:t>
+            </w:r>
+          </w:p>
+        </w:tc>
+        <w:tc>
+          <w:tcPr>
+            <w:tcW w:w="4414" w:type="dxa"/>
+          </w:tcPr>
+          <w:p>
+            <w:pPr>
+              <w:rPr>
+                <w:lang w:val="en-US"/>
+              </w:rPr>
+            </w:pPr>
+            <w:r>
+              <w:rPr>
+                <w:lang w:val="en-US"/>
+              </w:rPr>
+              <w:t>RNF20</w:t>
+            </w:r>
+          </w:p>
+        </w:tc>
+      </w:tr>
+      <w:tr>
+        <w:tc>
+          <w:tcPr>
+            <w:tcW w:w="4414" w:type="dxa"/>
+          </w:tcPr>
+          <w:p>
+            <w:r>
+              <w:t xml:space="preserve">PRIORIDAD DEL REQUERIMIENTO </w:t>
+            </w:r>
+          </w:p>
+        </w:tc>
+        <w:tc>
+          <w:tcPr>
+            <w:tcW w:w="4414" w:type="dxa"/>
+          </w:tcPr>
+          <w:p>
+            <w:r>
+              <w:t>ALTA</w:t>
+            </w:r>
+          </w:p>
+        </w:tc>
+      </w:tr>
+    </w:tbl>
+    <w:p>
+      <w:pPr>
+        <w:jc w:val="both"/>
+      </w:pPr>
+    </w:p>
+    <w:tbl>
+      <w:tblPr>
+        <w:tblStyle w:val="Tablaconcuadrcula"/>
+        <w:tblW w:w="0" w:type="auto"/>
+        <w:tblInd w:w="45" w:type="dxa"/>
+        <w:tblLook w:val="04A0" w:firstRow="1" w:lastRow="0" w:firstColumn="1" w:lastColumn="0" w:noHBand="0" w:noVBand="1"/>
+      </w:tblPr>
+      <w:tblGrid>
+        <w:gridCol w:w="4392"/>
+        <w:gridCol w:w="4391"/>
+      </w:tblGrid>
+      <w:tr>
+        <w:tc>
+          <w:tcPr>
+            <w:tcW w:w="4414" w:type="dxa"/>
+          </w:tcPr>
+          <w:p>
+            <w:r>
+              <w:t xml:space="preserve">IDENTIFICACION DEL REQUERIMIENTO </w:t>
+            </w:r>
+          </w:p>
+        </w:tc>
+        <w:tc>
+          <w:tcPr>
+            <w:tcW w:w="4414" w:type="dxa"/>
+          </w:tcPr>
+          <w:p>
+            <w:r>
               <w:t>RF20</w:t>
             </w:r>
           </w:p>
@@ -4573,6 +4775,7 @@
           </w:tcPr>
           <w:p>
             <w:r>
+              <w:lastRenderedPageBreak/>
               <w:t xml:space="preserve">NOMBRE DEL REQUERIMIENTO </w:t>
             </w:r>
           </w:p>
@@ -4583,7 +4786,7 @@
           </w:tcPr>
           <w:p>
             <w:r>
-              <w:t xml:space="preserve">LOGEO </w:t>
+              <w:t xml:space="preserve">RELACION ESTUDIANTES-PADRES </w:t>
             </w:r>
           </w:p>
         </w:tc>
@@ -4605,7 +4808,7 @@
           </w:tcPr>
           <w:p>
             <w:r>
-              <w:t>PARA INGRESAR A EL SISTEMA DEBERAN LOGUEARSE CON USUARIO Y CONTRASEÑA</w:t>
+              <w:t xml:space="preserve">LOS PROFESORES REALIZARAN LA RELACION DEL ALUMNO CON LOS PADRES </w:t>
             </w:r>
           </w:p>
           <w:p/>
@@ -4658,111 +4861,7 @@
               <w:rPr>
                 <w:lang w:val="en-US"/>
               </w:rPr>
-              <w:t>RNF02</w:t>
-            </w:r>
-          </w:p>
-          <w:p>
-            <w:pPr>
-              <w:rPr>
-                <w:lang w:val="en-US"/>
-              </w:rPr>
-            </w:pPr>
-            <w:r>
-              <w:rPr>
-                <w:lang w:val="en-US"/>
-              </w:rPr>
-              <w:t>RBF03</w:t>
-            </w:r>
-          </w:p>
-          <w:p>
-            <w:pPr>
-              <w:rPr>
-                <w:lang w:val="en-US"/>
-              </w:rPr>
-            </w:pPr>
-            <w:r>
-              <w:rPr>
-                <w:lang w:val="en-US"/>
-              </w:rPr>
-              <w:t>RNF04</w:t>
-            </w:r>
-          </w:p>
-          <w:p>
-            <w:pPr>
-              <w:rPr>
-                <w:lang w:val="en-US"/>
-              </w:rPr>
-            </w:pPr>
-            <w:r>
-              <w:rPr>
-                <w:lang w:val="en-US"/>
-              </w:rPr>
-              <w:t>RNF06</w:t>
-            </w:r>
-          </w:p>
-          <w:p>
-            <w:pPr>
-              <w:rPr>
-                <w:lang w:val="en-US"/>
-              </w:rPr>
-            </w:pPr>
-            <w:r>
-              <w:rPr>
-                <w:lang w:val="en-US"/>
-              </w:rPr>
-              <w:t>RNF10</w:t>
-            </w:r>
-          </w:p>
-          <w:p>
-            <w:pPr>
-              <w:rPr>
-                <w:lang w:val="en-US"/>
-              </w:rPr>
-            </w:pPr>
-            <w:r>
-              <w:rPr>
-                <w:lang w:val="en-US"/>
-              </w:rPr>
-              <w:t>RNF11</w:t>
-            </w:r>
-          </w:p>
-          <w:p>
-            <w:pPr>
-              <w:rPr>
-                <w:lang w:val="en-US"/>
-              </w:rPr>
-            </w:pPr>
-            <w:r>
-              <w:rPr>
-                <w:lang w:val="en-US"/>
-              </w:rPr>
-              <w:t>RNF12</w:t>
-            </w:r>
-          </w:p>
-          <w:p>
-            <w:pPr>
-              <w:rPr>
-                <w:lang w:val="en-US"/>
-              </w:rPr>
-            </w:pPr>
-            <w:r>
-              <w:rPr>
-                <w:lang w:val="en-US"/>
-              </w:rPr>
-              <w:t>RNF14</w:t>
-            </w:r>
-          </w:p>
-          <w:p>
-            <w:pPr>
-              <w:rPr>
-                <w:lang w:val="en-US"/>
-              </w:rPr>
-            </w:pPr>
-            <w:r>
-              <w:rPr>
-                <w:lang w:val="en-US"/>
-              </w:rPr>
-              <w:t>RNF15</w:t>
+              <w:t>RNF20</w:t>
             </w:r>
           </w:p>
         </w:tc>
@@ -4805,42 +4904,120 @@
         <w:jc w:val="both"/>
       </w:pPr>
     </w:p>
+    <w:tbl>
+      <w:tblPr>
+        <w:tblStyle w:val="Tablaconcuadrcula"/>
+        <w:tblW w:w="0" w:type="auto"/>
+        <w:tblInd w:w="45" w:type="dxa"/>
+        <w:tblBorders>
+          <w:top w:val="none" w:sz="0" w:space="0" w:color="auto"/>
+          <w:left w:val="none" w:sz="0" w:space="0" w:color="auto"/>
+          <w:bottom w:val="none" w:sz="0" w:space="0" w:color="auto"/>
+          <w:right w:val="none" w:sz="0" w:space="0" w:color="auto"/>
+          <w:insideH w:val="none" w:sz="0" w:space="0" w:color="auto"/>
+          <w:insideV w:val="none" w:sz="0" w:space="0" w:color="auto"/>
+        </w:tblBorders>
+        <w:tblLook w:val="0600" w:firstRow="0" w:lastRow="0" w:firstColumn="0" w:lastColumn="0" w:noHBand="1" w:noVBand="1"/>
+      </w:tblPr>
+      <w:tblGrid>
+        <w:gridCol w:w="4397"/>
+        <w:gridCol w:w="4396"/>
+      </w:tblGrid>
+      <w:tr>
+        <w:tc>
+          <w:tcPr>
+            <w:tcW w:w="4414" w:type="dxa"/>
+          </w:tcPr>
+          <w:p/>
+        </w:tc>
+        <w:tc>
+          <w:tcPr>
+            <w:tcW w:w="4414" w:type="dxa"/>
+          </w:tcPr>
+          <w:p/>
+        </w:tc>
+      </w:tr>
+      <w:tr>
+        <w:tc>
+          <w:tcPr>
+            <w:tcW w:w="4414" w:type="dxa"/>
+          </w:tcPr>
+          <w:p/>
+        </w:tc>
+        <w:tc>
+          <w:tcPr>
+            <w:tcW w:w="4414" w:type="dxa"/>
+          </w:tcPr>
+          <w:p/>
+        </w:tc>
+      </w:tr>
+      <w:tr>
+        <w:tc>
+          <w:tcPr>
+            <w:tcW w:w="4414" w:type="dxa"/>
+          </w:tcPr>
+          <w:p/>
+        </w:tc>
+        <w:tc>
+          <w:tcPr>
+            <w:tcW w:w="4414" w:type="dxa"/>
+          </w:tcPr>
+          <w:p/>
+        </w:tc>
+      </w:tr>
+      <w:tr>
+        <w:tc>
+          <w:tcPr>
+            <w:tcW w:w="4414" w:type="dxa"/>
+          </w:tcPr>
+          <w:p/>
+        </w:tc>
+        <w:tc>
+          <w:tcPr>
+            <w:tcW w:w="4414" w:type="dxa"/>
+          </w:tcPr>
+          <w:p/>
+        </w:tc>
+      </w:tr>
+      <w:tr>
+        <w:tc>
+          <w:tcPr>
+            <w:tcW w:w="4414" w:type="dxa"/>
+          </w:tcPr>
+          <w:p/>
+        </w:tc>
+        <w:tc>
+          <w:tcPr>
+            <w:tcW w:w="4414" w:type="dxa"/>
+          </w:tcPr>
+          <w:p>
+            <w:pPr>
+              <w:rPr>
+                <w:lang w:val="en-US"/>
+              </w:rPr>
+            </w:pPr>
+          </w:p>
+        </w:tc>
+      </w:tr>
+      <w:tr>
+        <w:tc>
+          <w:tcPr>
+            <w:tcW w:w="4414" w:type="dxa"/>
+          </w:tcPr>
+          <w:p/>
+        </w:tc>
+        <w:tc>
+          <w:tcPr>
+            <w:tcW w:w="4414" w:type="dxa"/>
+          </w:tcPr>
+          <w:p/>
+        </w:tc>
+      </w:tr>
+    </w:tbl>
     <w:p>
       <w:pPr>
         <w:jc w:val="both"/>
       </w:pPr>
-    </w:p>
-    <w:p>
-      <w:pPr>
-        <w:jc w:val="both"/>
-      </w:pPr>
-    </w:p>
-    <w:p>
-      <w:pPr>
-        <w:jc w:val="both"/>
-      </w:pPr>
-    </w:p>
-    <w:p>
-      <w:pPr>
-        <w:jc w:val="both"/>
-      </w:pPr>
-    </w:p>
-    <w:p>
-      <w:pPr>
-        <w:jc w:val="both"/>
-      </w:pPr>
-    </w:p>
-    <w:p>
-      <w:pPr>
-        <w:jc w:val="both"/>
-      </w:pPr>
-    </w:p>
-    <w:p>
-      <w:pPr>
-        <w:jc w:val="both"/>
-      </w:pPr>
-      <w:bookmarkStart w:id="0" w:name="_GoBack"/>
-      <w:bookmarkEnd w:id="0"/>
     </w:p>
     <w:p>
       <w:pPr>
@@ -4855,7 +5032,6 @@
           <w:b/>
           <w:u w:val="single"/>
         </w:rPr>
-        <w:lastRenderedPageBreak/>
         <w:t>REQUERIMIENTOS NO FUNCIONALES</w:t>
       </w:r>
     </w:p>
@@ -5191,18 +5367,23 @@
           </w:tcPr>
           <w:p>
             <w:r>
-              <w:t>EL ENCARGADO DE REALIZAR LA ASISTENCIA TENDRA LA OPCION DE VISTA PREVIA LA CUAL PERMITIRA VER DE UNA FORMA SENCILLA LOS REGISTROS</w:t>
-            </w:r>
-          </w:p>
-        </w:tc>
-      </w:tr>
-      <w:tr>
-        <w:tc>
-          <w:tcPr>
-            <w:tcW w:w="4393" w:type="dxa"/>
-          </w:tcPr>
-          <w:p>
-            <w:r>
+              <w:t xml:space="preserve">EL ENCARGADO DE REALIZAR LA ASISTENCIA TENDRA LA OPCION DE VISTA PREVIA LA CUAL </w:t>
+            </w:r>
+            <w:r>
+              <w:lastRenderedPageBreak/>
+              <w:t>PERMITIRA VER DE UNA FORMA SENCILLA LOS REGISTROS</w:t>
+            </w:r>
+          </w:p>
+        </w:tc>
+      </w:tr>
+      <w:tr>
+        <w:tc>
+          <w:tcPr>
+            <w:tcW w:w="4393" w:type="dxa"/>
+          </w:tcPr>
+          <w:p>
+            <w:r>
+              <w:lastRenderedPageBreak/>
               <w:t>DESCRIPCION DEL REQUERIMIENTO</w:t>
             </w:r>
           </w:p>
@@ -5337,6 +5518,1793 @@
           <w:p>
             <w:r>
               <w:t>SEGURIDAD</w:t>
+            </w:r>
+          </w:p>
+        </w:tc>
+      </w:tr>
+      <w:tr>
+        <w:tc>
+          <w:tcPr>
+            <w:tcW w:w="4393" w:type="dxa"/>
+          </w:tcPr>
+          <w:p>
+            <w:r>
+              <w:t xml:space="preserve">PRIORIDAD DEL REQUERIMIENTO </w:t>
+            </w:r>
+          </w:p>
+        </w:tc>
+        <w:tc>
+          <w:tcPr>
+            <w:tcW w:w="4390" w:type="dxa"/>
+          </w:tcPr>
+          <w:p>
+            <w:r>
+              <w:t>ALTA</w:t>
+            </w:r>
+          </w:p>
+        </w:tc>
+      </w:tr>
+    </w:tbl>
+    <w:p/>
+    <w:p/>
+    <w:tbl>
+      <w:tblPr>
+        <w:tblStyle w:val="Tablaconcuadrcula"/>
+        <w:tblW w:w="0" w:type="auto"/>
+        <w:tblInd w:w="45" w:type="dxa"/>
+        <w:tblLook w:val="04A0" w:firstRow="1" w:lastRow="0" w:firstColumn="1" w:lastColumn="0" w:noHBand="0" w:noVBand="1"/>
+      </w:tblPr>
+      <w:tblGrid>
+        <w:gridCol w:w="4393"/>
+        <w:gridCol w:w="4390"/>
+      </w:tblGrid>
+      <w:tr>
+        <w:tc>
+          <w:tcPr>
+            <w:tcW w:w="4393" w:type="dxa"/>
+          </w:tcPr>
+          <w:p>
+            <w:r>
+              <w:t xml:space="preserve">IDENTIFICACION DEL REQUERIMIENTO </w:t>
+            </w:r>
+          </w:p>
+        </w:tc>
+        <w:tc>
+          <w:tcPr>
+            <w:tcW w:w="4390" w:type="dxa"/>
+          </w:tcPr>
+          <w:p>
+            <w:r>
+              <w:t>RNF05</w:t>
+            </w:r>
+          </w:p>
+        </w:tc>
+      </w:tr>
+      <w:tr>
+        <w:tc>
+          <w:tcPr>
+            <w:tcW w:w="4393" w:type="dxa"/>
+          </w:tcPr>
+          <w:p>
+            <w:r>
+              <w:t xml:space="preserve">NOMBRE DEL REQUERIMIENTO </w:t>
+            </w:r>
+          </w:p>
+        </w:tc>
+        <w:tc>
+          <w:tcPr>
+            <w:tcW w:w="4390" w:type="dxa"/>
+          </w:tcPr>
+          <w:p>
+            <w:r>
+              <w:t>NOTIFICACION</w:t>
+            </w:r>
+          </w:p>
+        </w:tc>
+      </w:tr>
+      <w:tr>
+        <w:tc>
+          <w:tcPr>
+            <w:tcW w:w="4393" w:type="dxa"/>
+          </w:tcPr>
+          <w:p>
+            <w:r>
+              <w:t xml:space="preserve">CARACTERISTICAS </w:t>
+            </w:r>
+          </w:p>
+        </w:tc>
+        <w:tc>
+          <w:tcPr>
+            <w:tcW w:w="4390" w:type="dxa"/>
+          </w:tcPr>
+          <w:p>
+            <w:r>
+              <w:t xml:space="preserve">SE </w:t>
+            </w:r>
+            <w:r>
+              <w:t>NOTIFICARÁ</w:t>
+            </w:r>
+            <w:r>
+              <w:t xml:space="preserve"> ALGUN FALLO O RETRASO DE LA ASISTENCIA DE ALGUN ALUMNO PARA QUE EL PROFESOR VERIFIQUE SI ASISTIO O NO </w:t>
+            </w:r>
+          </w:p>
+        </w:tc>
+      </w:tr>
+      <w:tr>
+        <w:tc>
+          <w:tcPr>
+            <w:tcW w:w="4393" w:type="dxa"/>
+          </w:tcPr>
+          <w:p>
+            <w:r>
+              <w:t>DESCRIPCION DEL REQUERIMIENTO</w:t>
+            </w:r>
+          </w:p>
+        </w:tc>
+        <w:tc>
+          <w:tcPr>
+            <w:tcW w:w="4390" w:type="dxa"/>
+          </w:tcPr>
+          <w:p>
+            <w:r>
+              <w:t>NOTIFICACION</w:t>
+            </w:r>
+          </w:p>
+        </w:tc>
+      </w:tr>
+      <w:tr>
+        <w:tc>
+          <w:tcPr>
+            <w:tcW w:w="4393" w:type="dxa"/>
+          </w:tcPr>
+          <w:p>
+            <w:r>
+              <w:t xml:space="preserve">PRIORIDAD DEL REQUERIMIENTO </w:t>
+            </w:r>
+          </w:p>
+        </w:tc>
+        <w:tc>
+          <w:tcPr>
+            <w:tcW w:w="4390" w:type="dxa"/>
+          </w:tcPr>
+          <w:p>
+            <w:r>
+              <w:t>ALTA</w:t>
+            </w:r>
+          </w:p>
+        </w:tc>
+      </w:tr>
+    </w:tbl>
+    <w:p/>
+    <w:tbl>
+      <w:tblPr>
+        <w:tblStyle w:val="Tablaconcuadrcula"/>
+        <w:tblW w:w="0" w:type="auto"/>
+        <w:tblInd w:w="45" w:type="dxa"/>
+        <w:tblLook w:val="04A0" w:firstRow="1" w:lastRow="0" w:firstColumn="1" w:lastColumn="0" w:noHBand="0" w:noVBand="1"/>
+      </w:tblPr>
+      <w:tblGrid>
+        <w:gridCol w:w="4393"/>
+        <w:gridCol w:w="4390"/>
+      </w:tblGrid>
+      <w:tr>
+        <w:tc>
+          <w:tcPr>
+            <w:tcW w:w="4393" w:type="dxa"/>
+          </w:tcPr>
+          <w:p>
+            <w:r>
+              <w:t xml:space="preserve">IDENTIFICACION DEL REQUERIMIENTO </w:t>
+            </w:r>
+          </w:p>
+        </w:tc>
+        <w:tc>
+          <w:tcPr>
+            <w:tcW w:w="4390" w:type="dxa"/>
+          </w:tcPr>
+          <w:p>
+            <w:r>
+              <w:t>RNF</w:t>
+            </w:r>
+            <w:r>
+              <w:t>06</w:t>
+            </w:r>
+          </w:p>
+        </w:tc>
+      </w:tr>
+      <w:tr>
+        <w:tc>
+          <w:tcPr>
+            <w:tcW w:w="4393" w:type="dxa"/>
+          </w:tcPr>
+          <w:p>
+            <w:r>
+              <w:t xml:space="preserve">NOMBRE DEL REQUERIMIENTO </w:t>
+            </w:r>
+          </w:p>
+        </w:tc>
+        <w:tc>
+          <w:tcPr>
+            <w:tcW w:w="4390" w:type="dxa"/>
+          </w:tcPr>
+          <w:p>
+            <w:r>
+              <w:t xml:space="preserve">FUENTE DE LETRA </w:t>
+            </w:r>
+          </w:p>
+        </w:tc>
+      </w:tr>
+      <w:tr>
+        <w:tc>
+          <w:tcPr>
+            <w:tcW w:w="4393" w:type="dxa"/>
+          </w:tcPr>
+          <w:p>
+            <w:r>
+              <w:t xml:space="preserve">CARACTERISTICAS </w:t>
+            </w:r>
+          </w:p>
+        </w:tc>
+        <w:tc>
+          <w:tcPr>
+            <w:tcW w:w="4390" w:type="dxa"/>
+          </w:tcPr>
+          <w:p>
+            <w:r>
+              <w:t>EL TIPO DE LETRA QUE MANEJARA EL PROGRMAA PARA SU VISUALISACION-MANIPULACION SERA FUENTE TIMES NEW ROMAN</w:t>
+            </w:r>
+          </w:p>
+        </w:tc>
+      </w:tr>
+      <w:tr>
+        <w:tc>
+          <w:tcPr>
+            <w:tcW w:w="4393" w:type="dxa"/>
+          </w:tcPr>
+          <w:p>
+            <w:r>
+              <w:t>DESCRIPCION DEL REQUERIMIENTO</w:t>
+            </w:r>
+          </w:p>
+        </w:tc>
+        <w:tc>
+          <w:tcPr>
+            <w:tcW w:w="4390" w:type="dxa"/>
+          </w:tcPr>
+          <w:p>
+            <w:r>
+              <w:t>FUENTE</w:t>
+            </w:r>
+          </w:p>
+        </w:tc>
+      </w:tr>
+      <w:tr>
+        <w:tc>
+          <w:tcPr>
+            <w:tcW w:w="4393" w:type="dxa"/>
+          </w:tcPr>
+          <w:p>
+            <w:r>
+              <w:t xml:space="preserve">PRIORIDAD DEL REQUERIMIENTO </w:t>
+            </w:r>
+          </w:p>
+        </w:tc>
+        <w:tc>
+          <w:tcPr>
+            <w:tcW w:w="4390" w:type="dxa"/>
+          </w:tcPr>
+          <w:p>
+            <w:r>
+              <w:t>MEDIA</w:t>
+            </w:r>
+          </w:p>
+        </w:tc>
+      </w:tr>
+    </w:tbl>
+    <w:p/>
+    <w:tbl>
+      <w:tblPr>
+        <w:tblStyle w:val="Tablaconcuadrcula"/>
+        <w:tblW w:w="0" w:type="auto"/>
+        <w:tblInd w:w="45" w:type="dxa"/>
+        <w:tblLook w:val="04A0" w:firstRow="1" w:lastRow="0" w:firstColumn="1" w:lastColumn="0" w:noHBand="0" w:noVBand="1"/>
+      </w:tblPr>
+      <w:tblGrid>
+        <w:gridCol w:w="4393"/>
+        <w:gridCol w:w="4390"/>
+      </w:tblGrid>
+      <w:tr>
+        <w:tc>
+          <w:tcPr>
+            <w:tcW w:w="4393" w:type="dxa"/>
+          </w:tcPr>
+          <w:p>
+            <w:r>
+              <w:t xml:space="preserve">IDENTIFICACION DEL REQUERIMIENTO </w:t>
+            </w:r>
+          </w:p>
+        </w:tc>
+        <w:tc>
+          <w:tcPr>
+            <w:tcW w:w="4390" w:type="dxa"/>
+          </w:tcPr>
+          <w:p>
+            <w:r>
+              <w:t>RNF</w:t>
+            </w:r>
+            <w:r>
+              <w:t>07</w:t>
+            </w:r>
+          </w:p>
+        </w:tc>
+      </w:tr>
+      <w:tr>
+        <w:tc>
+          <w:tcPr>
+            <w:tcW w:w="4393" w:type="dxa"/>
+          </w:tcPr>
+          <w:p>
+            <w:r>
+              <w:t xml:space="preserve">NOMBRE DEL REQUERIMIENTO </w:t>
+            </w:r>
+          </w:p>
+        </w:tc>
+        <w:tc>
+          <w:tcPr>
+            <w:tcW w:w="4390" w:type="dxa"/>
+          </w:tcPr>
+          <w:p>
+            <w:r>
+              <w:t>EFICACIA REGISTROS</w:t>
+            </w:r>
+          </w:p>
+        </w:tc>
+      </w:tr>
+      <w:tr>
+        <w:tc>
+          <w:tcPr>
+            <w:tcW w:w="4393" w:type="dxa"/>
+          </w:tcPr>
+          <w:p>
+            <w:r>
+              <w:t xml:space="preserve">CARACTERISTICAS </w:t>
+            </w:r>
+          </w:p>
+        </w:tc>
+        <w:tc>
+          <w:tcPr>
+            <w:tcW w:w="4390" w:type="dxa"/>
+          </w:tcPr>
+          <w:p>
+            <w:r>
+              <w:rPr>
+                <w:rFonts w:ascii="Arial" w:hAnsi="Arial" w:cs="Arial"/>
+                <w:color w:val="222222"/>
+                <w:sz w:val="20"/>
+                <w:szCs w:val="20"/>
+                <w:shd w:val="clear" w:color="auto" w:fill="FFFFFF"/>
+              </w:rPr>
+              <w:t>EL SISTEMA DEBE SER CAPAZ DE PROCESAR UN NUMERO DE REGISTROS DE UNA FORMA EFICAS CON UNA RESPUESTA OPTIMA DE 1 SEGUNDO O MENOS.</w:t>
+            </w:r>
+          </w:p>
+        </w:tc>
+      </w:tr>
+      <w:tr>
+        <w:tc>
+          <w:tcPr>
+            <w:tcW w:w="4393" w:type="dxa"/>
+          </w:tcPr>
+          <w:p>
+            <w:r>
+              <w:t>DESCRIPCION DEL REQUERIMIENTO</w:t>
+            </w:r>
+          </w:p>
+        </w:tc>
+        <w:tc>
+          <w:tcPr>
+            <w:tcW w:w="4390" w:type="dxa"/>
+          </w:tcPr>
+          <w:p>
+            <w:r>
+              <w:t>EFICACA</w:t>
+            </w:r>
+          </w:p>
+        </w:tc>
+      </w:tr>
+      <w:tr>
+        <w:tc>
+          <w:tcPr>
+            <w:tcW w:w="4393" w:type="dxa"/>
+          </w:tcPr>
+          <w:p>
+            <w:r>
+              <w:t xml:space="preserve">PRIORIDAD DEL REQUERIMIENTO </w:t>
+            </w:r>
+          </w:p>
+        </w:tc>
+        <w:tc>
+          <w:tcPr>
+            <w:tcW w:w="4390" w:type="dxa"/>
+          </w:tcPr>
+          <w:p>
+            <w:r>
+              <w:t>ALTA</w:t>
+            </w:r>
+          </w:p>
+        </w:tc>
+      </w:tr>
+    </w:tbl>
+    <w:p/>
+    <w:tbl>
+      <w:tblPr>
+        <w:tblStyle w:val="Tablaconcuadrcula"/>
+        <w:tblW w:w="0" w:type="auto"/>
+        <w:tblInd w:w="45" w:type="dxa"/>
+        <w:tblLook w:val="04A0" w:firstRow="1" w:lastRow="0" w:firstColumn="1" w:lastColumn="0" w:noHBand="0" w:noVBand="1"/>
+      </w:tblPr>
+      <w:tblGrid>
+        <w:gridCol w:w="4393"/>
+        <w:gridCol w:w="4390"/>
+      </w:tblGrid>
+      <w:tr>
+        <w:tc>
+          <w:tcPr>
+            <w:tcW w:w="4393" w:type="dxa"/>
+          </w:tcPr>
+          <w:p>
+            <w:r>
+              <w:t xml:space="preserve">IDENTIFICACION DEL REQUERIMIENTO </w:t>
+            </w:r>
+          </w:p>
+        </w:tc>
+        <w:tc>
+          <w:tcPr>
+            <w:tcW w:w="4390" w:type="dxa"/>
+          </w:tcPr>
+          <w:p>
+            <w:r>
+              <w:t>RNF</w:t>
+            </w:r>
+            <w:r>
+              <w:t>08</w:t>
+            </w:r>
+          </w:p>
+        </w:tc>
+      </w:tr>
+      <w:tr>
+        <w:tc>
+          <w:tcPr>
+            <w:tcW w:w="4393" w:type="dxa"/>
+          </w:tcPr>
+          <w:p>
+            <w:r>
+              <w:t xml:space="preserve">NOMBRE DEL REQUERIMIENTO </w:t>
+            </w:r>
+          </w:p>
+        </w:tc>
+        <w:tc>
+          <w:tcPr>
+            <w:tcW w:w="4390" w:type="dxa"/>
+          </w:tcPr>
+          <w:p>
+            <w:r>
+              <w:t>OFFLINE</w:t>
+            </w:r>
+            <w:r>
+              <w:t xml:space="preserve"> </w:t>
+            </w:r>
+          </w:p>
+        </w:tc>
+      </w:tr>
+      <w:tr>
+        <w:tc>
+          <w:tcPr>
+            <w:tcW w:w="4393" w:type="dxa"/>
+          </w:tcPr>
+          <w:p>
+            <w:r>
+              <w:lastRenderedPageBreak/>
+              <w:t xml:space="preserve">CARACTERISTICAS </w:t>
+            </w:r>
+          </w:p>
+        </w:tc>
+        <w:tc>
+          <w:tcPr>
+            <w:tcW w:w="4390" w:type="dxa"/>
+          </w:tcPr>
+          <w:p>
+            <w:r>
+              <w:t>EN CASO DE QUE EL ORDENADOR O EL DISPOSITIVO NO TENGAN ACCESO A INTERNET LA PLATAFORMA PODRA OPERAR DE MANERA OFFLINE Y SUS DATOS SE GUARDARÁN DE MANERA LOCAL</w:t>
+            </w:r>
+          </w:p>
+        </w:tc>
+      </w:tr>
+      <w:tr>
+        <w:tc>
+          <w:tcPr>
+            <w:tcW w:w="4393" w:type="dxa"/>
+          </w:tcPr>
+          <w:p>
+            <w:r>
+              <w:t>DESCRIPCION DEL REQUERIMIENTO</w:t>
+            </w:r>
+          </w:p>
+        </w:tc>
+        <w:tc>
+          <w:tcPr>
+            <w:tcW w:w="4390" w:type="dxa"/>
+          </w:tcPr>
+          <w:p>
+            <w:r>
+              <w:t>OPERABILIDAD OFFLINE</w:t>
+            </w:r>
+          </w:p>
+        </w:tc>
+      </w:tr>
+      <w:tr>
+        <w:tc>
+          <w:tcPr>
+            <w:tcW w:w="4393" w:type="dxa"/>
+          </w:tcPr>
+          <w:p>
+            <w:r>
+              <w:t xml:space="preserve">PRIORIDAD DEL REQUERIMIENTO </w:t>
+            </w:r>
+          </w:p>
+        </w:tc>
+        <w:tc>
+          <w:tcPr>
+            <w:tcW w:w="4390" w:type="dxa"/>
+          </w:tcPr>
+          <w:p>
+            <w:r>
+              <w:t>MEDIA</w:t>
+            </w:r>
+          </w:p>
+        </w:tc>
+      </w:tr>
+    </w:tbl>
+    <w:p/>
+    <w:tbl>
+      <w:tblPr>
+        <w:tblStyle w:val="Tablaconcuadrcula"/>
+        <w:tblW w:w="0" w:type="auto"/>
+        <w:tblInd w:w="45" w:type="dxa"/>
+        <w:tblLook w:val="04A0" w:firstRow="1" w:lastRow="0" w:firstColumn="1" w:lastColumn="0" w:noHBand="0" w:noVBand="1"/>
+      </w:tblPr>
+      <w:tblGrid>
+        <w:gridCol w:w="4393"/>
+        <w:gridCol w:w="4390"/>
+      </w:tblGrid>
+      <w:tr>
+        <w:tc>
+          <w:tcPr>
+            <w:tcW w:w="4393" w:type="dxa"/>
+          </w:tcPr>
+          <w:p>
+            <w:r>
+              <w:t xml:space="preserve">IDENTIFICACION DEL REQUERIMIENTO </w:t>
+            </w:r>
+          </w:p>
+        </w:tc>
+        <w:tc>
+          <w:tcPr>
+            <w:tcW w:w="4390" w:type="dxa"/>
+          </w:tcPr>
+          <w:p>
+            <w:r>
+              <w:t>RNF</w:t>
+            </w:r>
+            <w:r>
+              <w:t>09</w:t>
+            </w:r>
+          </w:p>
+        </w:tc>
+      </w:tr>
+      <w:tr>
+        <w:tc>
+          <w:tcPr>
+            <w:tcW w:w="4393" w:type="dxa"/>
+          </w:tcPr>
+          <w:p>
+            <w:r>
+              <w:t xml:space="preserve">NOMBRE DEL REQUERIMIENTO </w:t>
+            </w:r>
+          </w:p>
+        </w:tc>
+        <w:tc>
+          <w:tcPr>
+            <w:tcW w:w="4390" w:type="dxa"/>
+          </w:tcPr>
+          <w:p>
+            <w:r>
+              <w:t>ALMACENAMIENTO EN LA NUBE</w:t>
+            </w:r>
+            <w:r>
+              <w:t xml:space="preserve"> </w:t>
+            </w:r>
+          </w:p>
+        </w:tc>
+      </w:tr>
+      <w:tr>
+        <w:tc>
+          <w:tcPr>
+            <w:tcW w:w="4393" w:type="dxa"/>
+          </w:tcPr>
+          <w:p>
+            <w:r>
+              <w:t xml:space="preserve">CARACTERISTICAS </w:t>
+            </w:r>
+          </w:p>
+        </w:tc>
+        <w:tc>
+          <w:tcPr>
+            <w:tcW w:w="4390" w:type="dxa"/>
+          </w:tcPr>
+          <w:p>
+            <w:r>
+              <w:t>EL ALMACENAMIENTO SE PODRA GUARDAR EN LA NUBE POR SI EL ARCHIVO LOCAL SE CORROMPE O SE BORRE</w:t>
+            </w:r>
+          </w:p>
+        </w:tc>
+      </w:tr>
+      <w:tr>
+        <w:tc>
+          <w:tcPr>
+            <w:tcW w:w="4393" w:type="dxa"/>
+          </w:tcPr>
+          <w:p>
+            <w:r>
+              <w:t>DESCRIPCION DEL REQUERIMIENTO</w:t>
+            </w:r>
+          </w:p>
+        </w:tc>
+        <w:tc>
+          <w:tcPr>
+            <w:tcW w:w="4390" w:type="dxa"/>
+          </w:tcPr>
+          <w:p>
+            <w:r>
+              <w:t>ALMACENAMIENTO</w:t>
+            </w:r>
+          </w:p>
+        </w:tc>
+      </w:tr>
+      <w:tr>
+        <w:tc>
+          <w:tcPr>
+            <w:tcW w:w="4393" w:type="dxa"/>
+          </w:tcPr>
+          <w:p>
+            <w:r>
+              <w:t xml:space="preserve">PRIORIDAD DEL REQUERIMIENTO </w:t>
+            </w:r>
+          </w:p>
+        </w:tc>
+        <w:tc>
+          <w:tcPr>
+            <w:tcW w:w="4390" w:type="dxa"/>
+          </w:tcPr>
+          <w:p>
+            <w:r>
+              <w:t>MEDIA</w:t>
+            </w:r>
+          </w:p>
+        </w:tc>
+      </w:tr>
+    </w:tbl>
+    <w:p/>
+    <w:tbl>
+      <w:tblPr>
+        <w:tblStyle w:val="Tablaconcuadrcula"/>
+        <w:tblW w:w="0" w:type="auto"/>
+        <w:tblInd w:w="45" w:type="dxa"/>
+        <w:tblLook w:val="04A0" w:firstRow="1" w:lastRow="0" w:firstColumn="1" w:lastColumn="0" w:noHBand="0" w:noVBand="1"/>
+      </w:tblPr>
+      <w:tblGrid>
+        <w:gridCol w:w="4393"/>
+        <w:gridCol w:w="4390"/>
+      </w:tblGrid>
+      <w:tr>
+        <w:tc>
+          <w:tcPr>
+            <w:tcW w:w="4393" w:type="dxa"/>
+          </w:tcPr>
+          <w:p>
+            <w:r>
+              <w:t xml:space="preserve">IDENTIFICACION DEL REQUERIMIENTO </w:t>
+            </w:r>
+          </w:p>
+        </w:tc>
+        <w:tc>
+          <w:tcPr>
+            <w:tcW w:w="4390" w:type="dxa"/>
+          </w:tcPr>
+          <w:p>
+            <w:r>
+              <w:t>RNF</w:t>
+            </w:r>
+            <w:r>
+              <w:t>10</w:t>
+            </w:r>
+          </w:p>
+        </w:tc>
+      </w:tr>
+      <w:tr>
+        <w:tc>
+          <w:tcPr>
+            <w:tcW w:w="4393" w:type="dxa"/>
+          </w:tcPr>
+          <w:p>
+            <w:r>
+              <w:t xml:space="preserve">NOMBRE DEL REQUERIMIENTO </w:t>
+            </w:r>
+          </w:p>
+        </w:tc>
+        <w:tc>
+          <w:tcPr>
+            <w:tcW w:w="4390" w:type="dxa"/>
+          </w:tcPr>
+          <w:p>
+            <w:r>
+              <w:t xml:space="preserve">COLOR  </w:t>
+            </w:r>
+          </w:p>
+        </w:tc>
+      </w:tr>
+      <w:tr>
+        <w:tc>
+          <w:tcPr>
+            <w:tcW w:w="4393" w:type="dxa"/>
+          </w:tcPr>
+          <w:p>
+            <w:r>
+              <w:t xml:space="preserve">CARACTERISTICAS </w:t>
+            </w:r>
+          </w:p>
+        </w:tc>
+        <w:tc>
+          <w:tcPr>
+            <w:tcW w:w="4390" w:type="dxa"/>
+          </w:tcPr>
+          <w:p>
+            <w:r>
+              <w:t>EL COLOR SERA BASADO EN EL ESCUDO DE LA INSTITUCION (ROJO, AZUL OSCURO Y BLANCO)</w:t>
+            </w:r>
+          </w:p>
+        </w:tc>
+      </w:tr>
+      <w:tr>
+        <w:tc>
+          <w:tcPr>
+            <w:tcW w:w="4393" w:type="dxa"/>
+          </w:tcPr>
+          <w:p>
+            <w:r>
+              <w:t>DESCRIPCION DEL REQUERIMIENTO</w:t>
+            </w:r>
+          </w:p>
+        </w:tc>
+        <w:tc>
+          <w:tcPr>
+            <w:tcW w:w="4390" w:type="dxa"/>
+          </w:tcPr>
+          <w:p>
+            <w:r>
+              <w:t>COLOR INTERFAZ</w:t>
+            </w:r>
+          </w:p>
+        </w:tc>
+      </w:tr>
+      <w:tr>
+        <w:tc>
+          <w:tcPr>
+            <w:tcW w:w="4393" w:type="dxa"/>
+          </w:tcPr>
+          <w:p>
+            <w:r>
+              <w:t xml:space="preserve">PRIORIDAD DEL REQUERIMIENTO </w:t>
+            </w:r>
+          </w:p>
+        </w:tc>
+        <w:tc>
+          <w:tcPr>
+            <w:tcW w:w="4390" w:type="dxa"/>
+          </w:tcPr>
+          <w:p>
+            <w:r>
+              <w:t>MEDIA</w:t>
+            </w:r>
+          </w:p>
+        </w:tc>
+      </w:tr>
+    </w:tbl>
+    <w:p/>
+    <w:tbl>
+      <w:tblPr>
+        <w:tblStyle w:val="Tablaconcuadrcula"/>
+        <w:tblW w:w="0" w:type="auto"/>
+        <w:tblInd w:w="45" w:type="dxa"/>
+        <w:tblLook w:val="04A0" w:firstRow="1" w:lastRow="0" w:firstColumn="1" w:lastColumn="0" w:noHBand="0" w:noVBand="1"/>
+      </w:tblPr>
+      <w:tblGrid>
+        <w:gridCol w:w="4393"/>
+        <w:gridCol w:w="4390"/>
+      </w:tblGrid>
+      <w:tr>
+        <w:tc>
+          <w:tcPr>
+            <w:tcW w:w="4393" w:type="dxa"/>
+          </w:tcPr>
+          <w:p>
+            <w:r>
+              <w:t xml:space="preserve">IDENTIFICACION DEL REQUERIMIENTO </w:t>
+            </w:r>
+          </w:p>
+        </w:tc>
+        <w:tc>
+          <w:tcPr>
+            <w:tcW w:w="4390" w:type="dxa"/>
+          </w:tcPr>
+          <w:p>
+            <w:r>
+              <w:t>RNF</w:t>
+            </w:r>
+            <w:r>
+              <w:t>11</w:t>
+            </w:r>
+          </w:p>
+        </w:tc>
+      </w:tr>
+      <w:tr>
+        <w:tc>
+          <w:tcPr>
+            <w:tcW w:w="4393" w:type="dxa"/>
+          </w:tcPr>
+          <w:p>
+            <w:r>
+              <w:t xml:space="preserve">NOMBRE DEL REQUERIMIENTO </w:t>
+            </w:r>
+          </w:p>
+        </w:tc>
+        <w:tc>
+          <w:tcPr>
+            <w:tcW w:w="4390" w:type="dxa"/>
+          </w:tcPr>
+          <w:p>
+            <w:r>
+              <w:t xml:space="preserve">COLOR  </w:t>
+            </w:r>
+          </w:p>
+        </w:tc>
+      </w:tr>
+      <w:tr>
+        <w:tc>
+          <w:tcPr>
+            <w:tcW w:w="4393" w:type="dxa"/>
+          </w:tcPr>
+          <w:p>
+            <w:r>
+              <w:t xml:space="preserve">CARACTERISTICAS </w:t>
+            </w:r>
+          </w:p>
+        </w:tc>
+        <w:tc>
+          <w:tcPr>
+            <w:tcW w:w="4390" w:type="dxa"/>
+          </w:tcPr>
+          <w:p>
+            <w:r>
+              <w:t>EL COLOR DE LA FUENTE SERA NEGRO PARA MAS COMODIDAD VISUAL</w:t>
+            </w:r>
+          </w:p>
+        </w:tc>
+      </w:tr>
+      <w:tr>
+        <w:tc>
+          <w:tcPr>
+            <w:tcW w:w="4393" w:type="dxa"/>
+          </w:tcPr>
+          <w:p>
+            <w:r>
+              <w:t>DESCRIPCION DEL REQUERIMIENTO</w:t>
+            </w:r>
+          </w:p>
+        </w:tc>
+        <w:tc>
+          <w:tcPr>
+            <w:tcW w:w="4390" w:type="dxa"/>
+          </w:tcPr>
+          <w:p>
+            <w:r>
+              <w:t xml:space="preserve">COLOR FUENTE </w:t>
+            </w:r>
+          </w:p>
+        </w:tc>
+      </w:tr>
+      <w:tr>
+        <w:tc>
+          <w:tcPr>
+            <w:tcW w:w="4393" w:type="dxa"/>
+          </w:tcPr>
+          <w:p>
+            <w:r>
+              <w:t xml:space="preserve">PRIORIDAD DEL REQUERIMIENTO </w:t>
+            </w:r>
+          </w:p>
+        </w:tc>
+        <w:tc>
+          <w:tcPr>
+            <w:tcW w:w="4390" w:type="dxa"/>
+          </w:tcPr>
+          <w:p>
+            <w:r>
+              <w:t>MEDIA</w:t>
+            </w:r>
+          </w:p>
+        </w:tc>
+      </w:tr>
+    </w:tbl>
+    <w:p/>
+    <w:tbl>
+      <w:tblPr>
+        <w:tblStyle w:val="Tablaconcuadrcula"/>
+        <w:tblW w:w="0" w:type="auto"/>
+        <w:tblInd w:w="45" w:type="dxa"/>
+        <w:tblLook w:val="04A0" w:firstRow="1" w:lastRow="0" w:firstColumn="1" w:lastColumn="0" w:noHBand="0" w:noVBand="1"/>
+      </w:tblPr>
+      <w:tblGrid>
+        <w:gridCol w:w="4393"/>
+        <w:gridCol w:w="4390"/>
+      </w:tblGrid>
+      <w:tr>
+        <w:tc>
+          <w:tcPr>
+            <w:tcW w:w="4393" w:type="dxa"/>
+          </w:tcPr>
+          <w:p>
+            <w:r>
+              <w:t xml:space="preserve">IDENTIFICACION DEL REQUERIMIENTO </w:t>
+            </w:r>
+          </w:p>
+        </w:tc>
+        <w:tc>
+          <w:tcPr>
+            <w:tcW w:w="4390" w:type="dxa"/>
+          </w:tcPr>
+          <w:p>
+            <w:r>
+              <w:t>RNF</w:t>
+            </w:r>
+            <w:r>
+              <w:t>12</w:t>
+            </w:r>
+          </w:p>
+        </w:tc>
+      </w:tr>
+      <w:tr>
+        <w:tc>
+          <w:tcPr>
+            <w:tcW w:w="4393" w:type="dxa"/>
+          </w:tcPr>
+          <w:p>
+            <w:r>
+              <w:t xml:space="preserve">NOMBRE DEL REQUERIMIENTO </w:t>
+            </w:r>
+          </w:p>
+        </w:tc>
+        <w:tc>
+          <w:tcPr>
+            <w:tcW w:w="4390" w:type="dxa"/>
+          </w:tcPr>
+          <w:p>
+            <w:r>
+              <w:t xml:space="preserve">FUNCIONABILIDAD  </w:t>
+            </w:r>
+          </w:p>
+        </w:tc>
+      </w:tr>
+      <w:tr>
+        <w:tc>
+          <w:tcPr>
+            <w:tcW w:w="4393" w:type="dxa"/>
+          </w:tcPr>
+          <w:p>
+            <w:r>
+              <w:t xml:space="preserve">CARACTERISTICAS </w:t>
+            </w:r>
+          </w:p>
+        </w:tc>
+        <w:tc>
+          <w:tcPr>
+            <w:tcW w:w="4390" w:type="dxa"/>
+          </w:tcPr>
+          <w:p>
+            <w:r>
+              <w:t xml:space="preserve">EL PROGRAMA PODRA FUNCIONAR EN CUALQUIER TIPO DE </w:t>
+            </w:r>
+            <w:r>
+              <w:t>ORDENADOR (</w:t>
+            </w:r>
+            <w:r>
+              <w:t>MAC LINUX MICROSOFT…ETC)</w:t>
+            </w:r>
+          </w:p>
+        </w:tc>
+      </w:tr>
+      <w:tr>
+        <w:tc>
+          <w:tcPr>
+            <w:tcW w:w="4393" w:type="dxa"/>
+          </w:tcPr>
+          <w:p>
+            <w:r>
+              <w:t>DESCRIPCION DEL REQUERIMIENTO</w:t>
+            </w:r>
+          </w:p>
+        </w:tc>
+        <w:tc>
+          <w:tcPr>
+            <w:tcW w:w="4390" w:type="dxa"/>
+          </w:tcPr>
+          <w:p>
+            <w:r>
+              <w:t xml:space="preserve">COLOR FUENTE </w:t>
+            </w:r>
+          </w:p>
+        </w:tc>
+      </w:tr>
+      <w:tr>
+        <w:tc>
+          <w:tcPr>
+            <w:tcW w:w="4393" w:type="dxa"/>
+          </w:tcPr>
+          <w:p>
+            <w:r>
+              <w:t xml:space="preserve">PRIORIDAD DEL REQUERIMIENTO </w:t>
+            </w:r>
+          </w:p>
+        </w:tc>
+        <w:tc>
+          <w:tcPr>
+            <w:tcW w:w="4390" w:type="dxa"/>
+          </w:tcPr>
+          <w:p>
+            <w:r>
+              <w:t>MEDIA</w:t>
+            </w:r>
+          </w:p>
+        </w:tc>
+      </w:tr>
+    </w:tbl>
+    <w:p/>
+    <w:tbl>
+      <w:tblPr>
+        <w:tblStyle w:val="Tablaconcuadrcula"/>
+        <w:tblW w:w="0" w:type="auto"/>
+        <w:tblInd w:w="45" w:type="dxa"/>
+        <w:tblLook w:val="04A0" w:firstRow="1" w:lastRow="0" w:firstColumn="1" w:lastColumn="0" w:noHBand="0" w:noVBand="1"/>
+      </w:tblPr>
+      <w:tblGrid>
+        <w:gridCol w:w="4393"/>
+        <w:gridCol w:w="4390"/>
+      </w:tblGrid>
+      <w:tr>
+        <w:tc>
+          <w:tcPr>
+            <w:tcW w:w="4393" w:type="dxa"/>
+          </w:tcPr>
+          <w:p>
+            <w:r>
+              <w:t xml:space="preserve">IDENTIFICACION DEL REQUERIMIENTO </w:t>
+            </w:r>
+          </w:p>
+        </w:tc>
+        <w:tc>
+          <w:tcPr>
+            <w:tcW w:w="4390" w:type="dxa"/>
+          </w:tcPr>
+          <w:p>
+            <w:r>
+              <w:t>RNF13</w:t>
+            </w:r>
+          </w:p>
+        </w:tc>
+      </w:tr>
+      <w:tr>
+        <w:tc>
+          <w:tcPr>
+            <w:tcW w:w="4393" w:type="dxa"/>
+          </w:tcPr>
+          <w:p>
+            <w:r>
+              <w:t xml:space="preserve">NOMBRE DEL REQUERIMIENTO </w:t>
+            </w:r>
+          </w:p>
+        </w:tc>
+        <w:tc>
+          <w:tcPr>
+            <w:tcW w:w="4390" w:type="dxa"/>
+          </w:tcPr>
+          <w:p>
+            <w:r>
+              <w:t xml:space="preserve">PERMISOS ADMINISTRADOR   </w:t>
+            </w:r>
+          </w:p>
+        </w:tc>
+      </w:tr>
+      <w:tr>
+        <w:tc>
+          <w:tcPr>
+            <w:tcW w:w="4393" w:type="dxa"/>
+          </w:tcPr>
+          <w:p>
+            <w:r>
+              <w:t xml:space="preserve">CARACTERISTICAS </w:t>
+            </w:r>
+          </w:p>
+        </w:tc>
+        <w:tc>
+          <w:tcPr>
+            <w:tcW w:w="4390" w:type="dxa"/>
+          </w:tcPr>
+          <w:p>
+            <w:r>
+              <w:t xml:space="preserve">EL USUARIO REGISTRANTE PODRA ACCEDER A LAS OPCIONES DE DESARROLLADOR </w:t>
+            </w:r>
+          </w:p>
+        </w:tc>
+      </w:tr>
+      <w:tr>
+        <w:tc>
+          <w:tcPr>
+            <w:tcW w:w="4393" w:type="dxa"/>
+          </w:tcPr>
+          <w:p>
+            <w:r>
+              <w:t>DESCRIPCION DEL REQUERIMIENTO</w:t>
+            </w:r>
+          </w:p>
+        </w:tc>
+        <w:tc>
+          <w:tcPr>
+            <w:tcW w:w="4390" w:type="dxa"/>
+          </w:tcPr>
+          <w:p>
+            <w:r>
+              <w:t xml:space="preserve">COLOR FUENTE </w:t>
+            </w:r>
+          </w:p>
+        </w:tc>
+      </w:tr>
+      <w:tr>
+        <w:tc>
+          <w:tcPr>
+            <w:tcW w:w="4393" w:type="dxa"/>
+          </w:tcPr>
+          <w:p>
+            <w:r>
+              <w:lastRenderedPageBreak/>
+              <w:t xml:space="preserve">PRIORIDAD DEL REQUERIMIENTO </w:t>
+            </w:r>
+          </w:p>
+        </w:tc>
+        <w:tc>
+          <w:tcPr>
+            <w:tcW w:w="4390" w:type="dxa"/>
+          </w:tcPr>
+          <w:p>
+            <w:r>
+              <w:t>MEDIA</w:t>
+            </w:r>
+          </w:p>
+        </w:tc>
+      </w:tr>
+    </w:tbl>
+    <w:p/>
+    <w:tbl>
+      <w:tblPr>
+        <w:tblStyle w:val="Tablaconcuadrcula"/>
+        <w:tblW w:w="0" w:type="auto"/>
+        <w:tblInd w:w="45" w:type="dxa"/>
+        <w:tblLook w:val="04A0" w:firstRow="1" w:lastRow="0" w:firstColumn="1" w:lastColumn="0" w:noHBand="0" w:noVBand="1"/>
+      </w:tblPr>
+      <w:tblGrid>
+        <w:gridCol w:w="4393"/>
+        <w:gridCol w:w="4390"/>
+      </w:tblGrid>
+      <w:tr>
+        <w:tc>
+          <w:tcPr>
+            <w:tcW w:w="4393" w:type="dxa"/>
+          </w:tcPr>
+          <w:p>
+            <w:r>
+              <w:t xml:space="preserve">IDENTIFICACION DEL REQUERIMIENTO </w:t>
+            </w:r>
+          </w:p>
+        </w:tc>
+        <w:tc>
+          <w:tcPr>
+            <w:tcW w:w="4390" w:type="dxa"/>
+          </w:tcPr>
+          <w:p>
+            <w:r>
+              <w:t>RNF</w:t>
+            </w:r>
+            <w:r>
+              <w:t>14</w:t>
+            </w:r>
+          </w:p>
+        </w:tc>
+      </w:tr>
+      <w:tr>
+        <w:tc>
+          <w:tcPr>
+            <w:tcW w:w="4393" w:type="dxa"/>
+          </w:tcPr>
+          <w:p>
+            <w:r>
+              <w:t xml:space="preserve">NOMBRE DEL REQUERIMIENTO </w:t>
+            </w:r>
+          </w:p>
+        </w:tc>
+        <w:tc>
+          <w:tcPr>
+            <w:tcW w:w="4390" w:type="dxa"/>
+          </w:tcPr>
+          <w:p>
+            <w:r>
+              <w:t>CORREOS</w:t>
+            </w:r>
+          </w:p>
+        </w:tc>
+      </w:tr>
+      <w:tr>
+        <w:tc>
+          <w:tcPr>
+            <w:tcW w:w="4393" w:type="dxa"/>
+          </w:tcPr>
+          <w:p>
+            <w:r>
+              <w:t xml:space="preserve">CARACTERISTICAS </w:t>
+            </w:r>
+          </w:p>
+        </w:tc>
+        <w:tc>
+          <w:tcPr>
+            <w:tcW w:w="4390" w:type="dxa"/>
+          </w:tcPr>
+          <w:p>
+            <w:r>
+              <w:t xml:space="preserve">EL PROGRAMA </w:t>
+            </w:r>
+            <w:r>
+              <w:t xml:space="preserve">ENLAZARA CORREOS CON LAS CUENTAS CREADAS </w:t>
+            </w:r>
+          </w:p>
+        </w:tc>
+      </w:tr>
+      <w:tr>
+        <w:tc>
+          <w:tcPr>
+            <w:tcW w:w="4393" w:type="dxa"/>
+          </w:tcPr>
+          <w:p>
+            <w:r>
+              <w:t>DESCRIPCION DEL REQUERIMIENTO</w:t>
+            </w:r>
+          </w:p>
+        </w:tc>
+        <w:tc>
+          <w:tcPr>
+            <w:tcW w:w="4390" w:type="dxa"/>
+          </w:tcPr>
+          <w:p>
+            <w:r>
+              <w:t>ENLAZAMIENTO CORREOS</w:t>
+            </w:r>
+          </w:p>
+        </w:tc>
+      </w:tr>
+      <w:tr>
+        <w:tc>
+          <w:tcPr>
+            <w:tcW w:w="4393" w:type="dxa"/>
+          </w:tcPr>
+          <w:p>
+            <w:r>
+              <w:t xml:space="preserve">PRIORIDAD DEL REQUERIMIENTO </w:t>
+            </w:r>
+          </w:p>
+        </w:tc>
+        <w:tc>
+          <w:tcPr>
+            <w:tcW w:w="4390" w:type="dxa"/>
+          </w:tcPr>
+          <w:p>
+            <w:r>
+              <w:t>ALTA</w:t>
+            </w:r>
+          </w:p>
+        </w:tc>
+      </w:tr>
+    </w:tbl>
+    <w:p/>
+    <w:p/>
+    <w:p/>
+    <w:p/>
+    <w:tbl>
+      <w:tblPr>
+        <w:tblStyle w:val="Tablaconcuadrcula"/>
+        <w:tblW w:w="0" w:type="auto"/>
+        <w:tblInd w:w="45" w:type="dxa"/>
+        <w:tblLook w:val="04A0" w:firstRow="1" w:lastRow="0" w:firstColumn="1" w:lastColumn="0" w:noHBand="0" w:noVBand="1"/>
+      </w:tblPr>
+      <w:tblGrid>
+        <w:gridCol w:w="4393"/>
+        <w:gridCol w:w="4390"/>
+      </w:tblGrid>
+      <w:tr>
+        <w:tc>
+          <w:tcPr>
+            <w:tcW w:w="4393" w:type="dxa"/>
+          </w:tcPr>
+          <w:p>
+            <w:r>
+              <w:t xml:space="preserve">IDENTIFICACION DEL REQUERIMIENTO </w:t>
+            </w:r>
+          </w:p>
+        </w:tc>
+        <w:tc>
+          <w:tcPr>
+            <w:tcW w:w="4390" w:type="dxa"/>
+          </w:tcPr>
+          <w:p>
+            <w:r>
+              <w:t>RNF15</w:t>
+            </w:r>
+          </w:p>
+        </w:tc>
+      </w:tr>
+      <w:tr>
+        <w:tc>
+          <w:tcPr>
+            <w:tcW w:w="4393" w:type="dxa"/>
+          </w:tcPr>
+          <w:p>
+            <w:r>
+              <w:t xml:space="preserve">NOMBRE DEL REQUERIMIENTO </w:t>
+            </w:r>
+          </w:p>
+        </w:tc>
+        <w:tc>
+          <w:tcPr>
+            <w:tcW w:w="4390" w:type="dxa"/>
+          </w:tcPr>
+          <w:p>
+            <w:r>
+              <w:t>NOTIFICACION CORREOS RECUPERAR CONTRASEÑA</w:t>
+            </w:r>
+          </w:p>
+        </w:tc>
+      </w:tr>
+      <w:tr>
+        <w:tc>
+          <w:tcPr>
+            <w:tcW w:w="4393" w:type="dxa"/>
+          </w:tcPr>
+          <w:p>
+            <w:r>
+              <w:t xml:space="preserve">CARACTERISTICAS </w:t>
+            </w:r>
+          </w:p>
+        </w:tc>
+        <w:tc>
+          <w:tcPr>
+            <w:tcW w:w="4390" w:type="dxa"/>
+          </w:tcPr>
+          <w:p>
+            <w:r>
+              <w:t xml:space="preserve">EL PROGRAMA ENVIARA UNA NOTIFICACION AL CORREO REGISTRADO DONDE MUESTRE LA AUTORIZACION PARA MOSTRAR LA CONTRASEÑA ACTUAL  </w:t>
+            </w:r>
+          </w:p>
+        </w:tc>
+      </w:tr>
+      <w:tr>
+        <w:tc>
+          <w:tcPr>
+            <w:tcW w:w="4393" w:type="dxa"/>
+          </w:tcPr>
+          <w:p>
+            <w:r>
+              <w:t>DESCRIPCION DEL REQUERIMIENTO</w:t>
+            </w:r>
+          </w:p>
+        </w:tc>
+        <w:tc>
+          <w:tcPr>
+            <w:tcW w:w="4390" w:type="dxa"/>
+          </w:tcPr>
+          <w:p>
+            <w:r>
+              <w:t>NOTIFICACION CORREOS</w:t>
+            </w:r>
+          </w:p>
+        </w:tc>
+      </w:tr>
+      <w:tr>
+        <w:tc>
+          <w:tcPr>
+            <w:tcW w:w="4393" w:type="dxa"/>
+          </w:tcPr>
+          <w:p>
+            <w:r>
+              <w:t xml:space="preserve">PRIORIDAD DEL REQUERIMIENTO </w:t>
+            </w:r>
+          </w:p>
+        </w:tc>
+        <w:tc>
+          <w:tcPr>
+            <w:tcW w:w="4390" w:type="dxa"/>
+          </w:tcPr>
+          <w:p>
+            <w:r>
+              <w:t>ALTA</w:t>
+            </w:r>
+          </w:p>
+        </w:tc>
+      </w:tr>
+    </w:tbl>
+    <w:p/>
+    <w:tbl>
+      <w:tblPr>
+        <w:tblStyle w:val="Tablaconcuadrcula"/>
+        <w:tblW w:w="0" w:type="auto"/>
+        <w:tblInd w:w="45" w:type="dxa"/>
+        <w:tblLook w:val="04A0" w:firstRow="1" w:lastRow="0" w:firstColumn="1" w:lastColumn="0" w:noHBand="0" w:noVBand="1"/>
+      </w:tblPr>
+      <w:tblGrid>
+        <w:gridCol w:w="4393"/>
+        <w:gridCol w:w="4390"/>
+      </w:tblGrid>
+      <w:tr>
+        <w:tc>
+          <w:tcPr>
+            <w:tcW w:w="4393" w:type="dxa"/>
+          </w:tcPr>
+          <w:p>
+            <w:r>
+              <w:t xml:space="preserve">IDENTIFICACION DEL REQUERIMIENTO </w:t>
+            </w:r>
+          </w:p>
+        </w:tc>
+        <w:tc>
+          <w:tcPr>
+            <w:tcW w:w="4390" w:type="dxa"/>
+          </w:tcPr>
+          <w:p>
+            <w:r>
+              <w:t>RNF16</w:t>
+            </w:r>
+          </w:p>
+        </w:tc>
+      </w:tr>
+      <w:tr>
+        <w:tc>
+          <w:tcPr>
+            <w:tcW w:w="4393" w:type="dxa"/>
+          </w:tcPr>
+          <w:p>
+            <w:r>
+              <w:t xml:space="preserve">NOMBRE DEL REQUERIMIENTO </w:t>
+            </w:r>
+          </w:p>
+        </w:tc>
+        <w:tc>
+          <w:tcPr>
+            <w:tcW w:w="4390" w:type="dxa"/>
+          </w:tcPr>
+          <w:p>
+            <w:r>
+              <w:t>NOTIFICACION CORREOS REESTABLECER CONTRASEÑA</w:t>
+            </w:r>
+          </w:p>
+        </w:tc>
+      </w:tr>
+      <w:tr>
+        <w:tc>
+          <w:tcPr>
+            <w:tcW w:w="4393" w:type="dxa"/>
+          </w:tcPr>
+          <w:p>
+            <w:r>
+              <w:t xml:space="preserve">CARACTERISTICAS </w:t>
+            </w:r>
+          </w:p>
+        </w:tc>
+        <w:tc>
+          <w:tcPr>
+            <w:tcW w:w="4390" w:type="dxa"/>
+          </w:tcPr>
+          <w:p>
+            <w:r>
+              <w:t xml:space="preserve">EL PROGRAMA ENVIARA UNA NOTIFICACION AL CORREO REGISTRADO DONDE MUESTRE LA AUTORIZACION REESTABLECER SU CONTRASEÑA   </w:t>
+            </w:r>
+          </w:p>
+        </w:tc>
+      </w:tr>
+      <w:tr>
+        <w:tc>
+          <w:tcPr>
+            <w:tcW w:w="4393" w:type="dxa"/>
+          </w:tcPr>
+          <w:p>
+            <w:r>
+              <w:t>DESCRIPCION DEL REQUERIMIENTO</w:t>
+            </w:r>
+          </w:p>
+        </w:tc>
+        <w:tc>
+          <w:tcPr>
+            <w:tcW w:w="4390" w:type="dxa"/>
+          </w:tcPr>
+          <w:p>
+            <w:r>
+              <w:t>NOTIFICACION CORREOS</w:t>
+            </w:r>
+          </w:p>
+        </w:tc>
+      </w:tr>
+      <w:tr>
+        <w:tc>
+          <w:tcPr>
+            <w:tcW w:w="4393" w:type="dxa"/>
+          </w:tcPr>
+          <w:p>
+            <w:r>
+              <w:t xml:space="preserve">PRIORIDAD DEL REQUERIMIENTO </w:t>
+            </w:r>
+          </w:p>
+        </w:tc>
+        <w:tc>
+          <w:tcPr>
+            <w:tcW w:w="4390" w:type="dxa"/>
+          </w:tcPr>
+          <w:p>
+            <w:r>
+              <w:t>ALTA</w:t>
+            </w:r>
+          </w:p>
+        </w:tc>
+      </w:tr>
+    </w:tbl>
+    <w:p/>
+    <w:tbl>
+      <w:tblPr>
+        <w:tblStyle w:val="Tablaconcuadrcula"/>
+        <w:tblW w:w="0" w:type="auto"/>
+        <w:tblInd w:w="45" w:type="dxa"/>
+        <w:tblLook w:val="04A0" w:firstRow="1" w:lastRow="0" w:firstColumn="1" w:lastColumn="0" w:noHBand="0" w:noVBand="1"/>
+      </w:tblPr>
+      <w:tblGrid>
+        <w:gridCol w:w="4393"/>
+        <w:gridCol w:w="4390"/>
+      </w:tblGrid>
+      <w:tr>
+        <w:tc>
+          <w:tcPr>
+            <w:tcW w:w="4393" w:type="dxa"/>
+          </w:tcPr>
+          <w:p>
+            <w:r>
+              <w:t xml:space="preserve">IDENTIFICACION DEL REQUERIMIENTO </w:t>
+            </w:r>
+          </w:p>
+        </w:tc>
+        <w:tc>
+          <w:tcPr>
+            <w:tcW w:w="4390" w:type="dxa"/>
+          </w:tcPr>
+          <w:p>
+            <w:r>
+              <w:t>RNF17</w:t>
+            </w:r>
+          </w:p>
+        </w:tc>
+      </w:tr>
+      <w:tr>
+        <w:tc>
+          <w:tcPr>
+            <w:tcW w:w="4393" w:type="dxa"/>
+          </w:tcPr>
+          <w:p>
+            <w:r>
+              <w:t xml:space="preserve">NOMBRE DEL REQUERIMIENTO </w:t>
+            </w:r>
+          </w:p>
+        </w:tc>
+        <w:tc>
+          <w:tcPr>
+            <w:tcW w:w="4390" w:type="dxa"/>
+          </w:tcPr>
+          <w:p>
+            <w:r>
+              <w:t xml:space="preserve">SEGURIDAD EN CONTRASEÑAS </w:t>
+            </w:r>
+          </w:p>
+        </w:tc>
+      </w:tr>
+      <w:tr>
+        <w:tc>
+          <w:tcPr>
+            <w:tcW w:w="4393" w:type="dxa"/>
+          </w:tcPr>
+          <w:p>
+            <w:r>
+              <w:t xml:space="preserve">CARACTERISTICAS </w:t>
+            </w:r>
+          </w:p>
+        </w:tc>
+        <w:tc>
+          <w:tcPr>
+            <w:tcW w:w="4390" w:type="dxa"/>
+          </w:tcPr>
+          <w:p>
+            <w:r>
+              <w:t xml:space="preserve">EL PROGRAMA FUNCIONARA CON CONTRASEÑAS DE NIVEL MEDIO Y ALTO, MANEJANDO CARACTERES COMO (@,.-1,2,3,4…ETC)   </w:t>
+            </w:r>
+          </w:p>
+        </w:tc>
+      </w:tr>
+      <w:tr>
+        <w:tc>
+          <w:tcPr>
+            <w:tcW w:w="4393" w:type="dxa"/>
+          </w:tcPr>
+          <w:p>
+            <w:r>
+              <w:t>DESCRIPCION DEL REQUERIMIENTO</w:t>
+            </w:r>
+          </w:p>
+        </w:tc>
+        <w:tc>
+          <w:tcPr>
+            <w:tcW w:w="4390" w:type="dxa"/>
+          </w:tcPr>
+          <w:p>
+            <w:r>
+              <w:t>SEGURIDAD</w:t>
+            </w:r>
+          </w:p>
+        </w:tc>
+      </w:tr>
+      <w:tr>
+        <w:tc>
+          <w:tcPr>
+            <w:tcW w:w="4393" w:type="dxa"/>
+          </w:tcPr>
+          <w:p>
+            <w:r>
+              <w:t xml:space="preserve">PRIORIDAD DEL REQUERIMIENTO </w:t>
+            </w:r>
+          </w:p>
+        </w:tc>
+        <w:tc>
+          <w:tcPr>
+            <w:tcW w:w="4390" w:type="dxa"/>
+          </w:tcPr>
+          <w:p>
+            <w:r>
+              <w:t>ALTA</w:t>
+            </w:r>
+          </w:p>
+        </w:tc>
+      </w:tr>
+    </w:tbl>
+    <w:p/>
+    <w:tbl>
+      <w:tblPr>
+        <w:tblStyle w:val="Tablaconcuadrcula"/>
+        <w:tblW w:w="0" w:type="auto"/>
+        <w:tblInd w:w="45" w:type="dxa"/>
+        <w:tblLook w:val="04A0" w:firstRow="1" w:lastRow="0" w:firstColumn="1" w:lastColumn="0" w:noHBand="0" w:noVBand="1"/>
+      </w:tblPr>
+      <w:tblGrid>
+        <w:gridCol w:w="4393"/>
+        <w:gridCol w:w="4390"/>
+      </w:tblGrid>
+      <w:tr>
+        <w:tc>
+          <w:tcPr>
+            <w:tcW w:w="4393" w:type="dxa"/>
+          </w:tcPr>
+          <w:p>
+            <w:r>
+              <w:lastRenderedPageBreak/>
+              <w:t xml:space="preserve">IDENTIFICACION DEL REQUERIMIENTO </w:t>
+            </w:r>
+          </w:p>
+        </w:tc>
+        <w:tc>
+          <w:tcPr>
+            <w:tcW w:w="4390" w:type="dxa"/>
+          </w:tcPr>
+          <w:p>
+            <w:r>
+              <w:t>RNF18</w:t>
+            </w:r>
+          </w:p>
+        </w:tc>
+      </w:tr>
+      <w:tr>
+        <w:tc>
+          <w:tcPr>
+            <w:tcW w:w="4393" w:type="dxa"/>
+          </w:tcPr>
+          <w:p>
+            <w:r>
+              <w:t xml:space="preserve">NOMBRE DEL REQUERIMIENTO </w:t>
+            </w:r>
+          </w:p>
+        </w:tc>
+        <w:tc>
+          <w:tcPr>
+            <w:tcW w:w="4390" w:type="dxa"/>
+          </w:tcPr>
+          <w:p>
+            <w:r>
+              <w:t>NOTIFICACION LIMITE DE INTENTOS</w:t>
+            </w:r>
+          </w:p>
+        </w:tc>
+      </w:tr>
+      <w:tr>
+        <w:tc>
+          <w:tcPr>
+            <w:tcW w:w="4393" w:type="dxa"/>
+          </w:tcPr>
+          <w:p>
+            <w:r>
+              <w:t xml:space="preserve">CARACTERISTICAS </w:t>
+            </w:r>
+          </w:p>
+        </w:tc>
+        <w:tc>
+          <w:tcPr>
+            <w:tcW w:w="4390" w:type="dxa"/>
+          </w:tcPr>
+          <w:p>
+            <w:r>
+              <w:t xml:space="preserve">EL PROGRAMA </w:t>
+            </w:r>
+            <w:r>
+              <w:t>SALTARA UNA NOTIFICACION DONDE SE EXPLICARÁ LA SANCION DE TIEMPO Y LA RAZON DE POR QUE (LIMITE DE INTENTOS)</w:t>
+            </w:r>
+          </w:p>
+        </w:tc>
+      </w:tr>
+      <w:tr>
+        <w:tc>
+          <w:tcPr>
+            <w:tcW w:w="4393" w:type="dxa"/>
+          </w:tcPr>
+          <w:p>
+            <w:r>
+              <w:t>DESCRIPCION DEL REQUERIMIENTO</w:t>
+            </w:r>
+          </w:p>
+        </w:tc>
+        <w:tc>
+          <w:tcPr>
+            <w:tcW w:w="4390" w:type="dxa"/>
+          </w:tcPr>
+          <w:p>
+            <w:r>
+              <w:t>LIMITE INTENTOS</w:t>
+            </w:r>
+            <w:r>
+              <w:t xml:space="preserve"> </w:t>
             </w:r>
           </w:p>
         </w:tc>
@@ -5387,1799 +7355,6 @@
           </w:tcPr>
           <w:p>
             <w:r>
-              <w:lastRenderedPageBreak/>
-              <w:t xml:space="preserve">IDENTIFICACION DEL REQUERIMIENTO </w:t>
-            </w:r>
-          </w:p>
-        </w:tc>
-        <w:tc>
-          <w:tcPr>
-            <w:tcW w:w="4390" w:type="dxa"/>
-          </w:tcPr>
-          <w:p>
-            <w:r>
-              <w:t>RNF05</w:t>
-            </w:r>
-          </w:p>
-        </w:tc>
-      </w:tr>
-      <w:tr>
-        <w:tc>
-          <w:tcPr>
-            <w:tcW w:w="4393" w:type="dxa"/>
-          </w:tcPr>
-          <w:p>
-            <w:r>
-              <w:t xml:space="preserve">NOMBRE DEL REQUERIMIENTO </w:t>
-            </w:r>
-          </w:p>
-        </w:tc>
-        <w:tc>
-          <w:tcPr>
-            <w:tcW w:w="4390" w:type="dxa"/>
-          </w:tcPr>
-          <w:p>
-            <w:r>
-              <w:t>NOTIFICACION</w:t>
-            </w:r>
-          </w:p>
-        </w:tc>
-      </w:tr>
-      <w:tr>
-        <w:tc>
-          <w:tcPr>
-            <w:tcW w:w="4393" w:type="dxa"/>
-          </w:tcPr>
-          <w:p>
-            <w:r>
-              <w:t xml:space="preserve">CARACTERISTICAS </w:t>
-            </w:r>
-          </w:p>
-        </w:tc>
-        <w:tc>
-          <w:tcPr>
-            <w:tcW w:w="4390" w:type="dxa"/>
-          </w:tcPr>
-          <w:p>
-            <w:r>
-              <w:t xml:space="preserve">SE </w:t>
-            </w:r>
-            <w:r>
-              <w:t>NOTIFICARÁ</w:t>
-            </w:r>
-            <w:r>
-              <w:t xml:space="preserve"> ALGUN FALLO O RETRASO DE LA ASISTENCIA DE ALGUN ALUMNO PARA QUE EL PROFESOR VERIFIQUE SI ASISTIO O NO </w:t>
-            </w:r>
-          </w:p>
-        </w:tc>
-      </w:tr>
-      <w:tr>
-        <w:tc>
-          <w:tcPr>
-            <w:tcW w:w="4393" w:type="dxa"/>
-          </w:tcPr>
-          <w:p>
-            <w:r>
-              <w:t>DESCRIPCION DEL REQUERIMIENTO</w:t>
-            </w:r>
-          </w:p>
-        </w:tc>
-        <w:tc>
-          <w:tcPr>
-            <w:tcW w:w="4390" w:type="dxa"/>
-          </w:tcPr>
-          <w:p>
-            <w:r>
-              <w:t>NOTIFICACION</w:t>
-            </w:r>
-          </w:p>
-        </w:tc>
-      </w:tr>
-      <w:tr>
-        <w:tc>
-          <w:tcPr>
-            <w:tcW w:w="4393" w:type="dxa"/>
-          </w:tcPr>
-          <w:p>
-            <w:r>
-              <w:t xml:space="preserve">PRIORIDAD DEL REQUERIMIENTO </w:t>
-            </w:r>
-          </w:p>
-        </w:tc>
-        <w:tc>
-          <w:tcPr>
-            <w:tcW w:w="4390" w:type="dxa"/>
-          </w:tcPr>
-          <w:p>
-            <w:r>
-              <w:t>ALTA</w:t>
-            </w:r>
-          </w:p>
-        </w:tc>
-      </w:tr>
-    </w:tbl>
-    <w:p/>
-    <w:tbl>
-      <w:tblPr>
-        <w:tblStyle w:val="Tablaconcuadrcula"/>
-        <w:tblW w:w="0" w:type="auto"/>
-        <w:tblInd w:w="45" w:type="dxa"/>
-        <w:tblLook w:val="04A0" w:firstRow="1" w:lastRow="0" w:firstColumn="1" w:lastColumn="0" w:noHBand="0" w:noVBand="1"/>
-      </w:tblPr>
-      <w:tblGrid>
-        <w:gridCol w:w="4393"/>
-        <w:gridCol w:w="4390"/>
-      </w:tblGrid>
-      <w:tr>
-        <w:tc>
-          <w:tcPr>
-            <w:tcW w:w="4393" w:type="dxa"/>
-          </w:tcPr>
-          <w:p>
-            <w:r>
-              <w:t xml:space="preserve">IDENTIFICACION DEL REQUERIMIENTO </w:t>
-            </w:r>
-          </w:p>
-        </w:tc>
-        <w:tc>
-          <w:tcPr>
-            <w:tcW w:w="4390" w:type="dxa"/>
-          </w:tcPr>
-          <w:p>
-            <w:r>
-              <w:t>RNF</w:t>
-            </w:r>
-            <w:r>
-              <w:t>06</w:t>
-            </w:r>
-          </w:p>
-        </w:tc>
-      </w:tr>
-      <w:tr>
-        <w:tc>
-          <w:tcPr>
-            <w:tcW w:w="4393" w:type="dxa"/>
-          </w:tcPr>
-          <w:p>
-            <w:r>
-              <w:t xml:space="preserve">NOMBRE DEL REQUERIMIENTO </w:t>
-            </w:r>
-          </w:p>
-        </w:tc>
-        <w:tc>
-          <w:tcPr>
-            <w:tcW w:w="4390" w:type="dxa"/>
-          </w:tcPr>
-          <w:p>
-            <w:r>
-              <w:t xml:space="preserve">FUENTE DE LETRA </w:t>
-            </w:r>
-          </w:p>
-        </w:tc>
-      </w:tr>
-      <w:tr>
-        <w:tc>
-          <w:tcPr>
-            <w:tcW w:w="4393" w:type="dxa"/>
-          </w:tcPr>
-          <w:p>
-            <w:r>
-              <w:t xml:space="preserve">CARACTERISTICAS </w:t>
-            </w:r>
-          </w:p>
-        </w:tc>
-        <w:tc>
-          <w:tcPr>
-            <w:tcW w:w="4390" w:type="dxa"/>
-          </w:tcPr>
-          <w:p>
-            <w:r>
-              <w:t>EL TIPO DE LETRA QUE MANEJARA EL PROGRMAA PARA SU VISUALISACION-MANIPULACION SERA FUENTE TIMES NEW ROMAN</w:t>
-            </w:r>
-          </w:p>
-        </w:tc>
-      </w:tr>
-      <w:tr>
-        <w:tc>
-          <w:tcPr>
-            <w:tcW w:w="4393" w:type="dxa"/>
-          </w:tcPr>
-          <w:p>
-            <w:r>
-              <w:t>DESCRIPCION DEL REQUERIMIENTO</w:t>
-            </w:r>
-          </w:p>
-        </w:tc>
-        <w:tc>
-          <w:tcPr>
-            <w:tcW w:w="4390" w:type="dxa"/>
-          </w:tcPr>
-          <w:p>
-            <w:r>
-              <w:t>FUENTE</w:t>
-            </w:r>
-          </w:p>
-        </w:tc>
-      </w:tr>
-      <w:tr>
-        <w:tc>
-          <w:tcPr>
-            <w:tcW w:w="4393" w:type="dxa"/>
-          </w:tcPr>
-          <w:p>
-            <w:r>
-              <w:t xml:space="preserve">PRIORIDAD DEL REQUERIMIENTO </w:t>
-            </w:r>
-          </w:p>
-        </w:tc>
-        <w:tc>
-          <w:tcPr>
-            <w:tcW w:w="4390" w:type="dxa"/>
-          </w:tcPr>
-          <w:p>
-            <w:r>
-              <w:t>MEDIA</w:t>
-            </w:r>
-          </w:p>
-        </w:tc>
-      </w:tr>
-    </w:tbl>
-    <w:p/>
-    <w:tbl>
-      <w:tblPr>
-        <w:tblStyle w:val="Tablaconcuadrcula"/>
-        <w:tblW w:w="0" w:type="auto"/>
-        <w:tblInd w:w="45" w:type="dxa"/>
-        <w:tblLook w:val="04A0" w:firstRow="1" w:lastRow="0" w:firstColumn="1" w:lastColumn="0" w:noHBand="0" w:noVBand="1"/>
-      </w:tblPr>
-      <w:tblGrid>
-        <w:gridCol w:w="4393"/>
-        <w:gridCol w:w="4390"/>
-      </w:tblGrid>
-      <w:tr>
-        <w:tc>
-          <w:tcPr>
-            <w:tcW w:w="4393" w:type="dxa"/>
-          </w:tcPr>
-          <w:p>
-            <w:r>
-              <w:t xml:space="preserve">IDENTIFICACION DEL REQUERIMIENTO </w:t>
-            </w:r>
-          </w:p>
-        </w:tc>
-        <w:tc>
-          <w:tcPr>
-            <w:tcW w:w="4390" w:type="dxa"/>
-          </w:tcPr>
-          <w:p>
-            <w:r>
-              <w:t>RNF</w:t>
-            </w:r>
-            <w:r>
-              <w:t>07</w:t>
-            </w:r>
-          </w:p>
-        </w:tc>
-      </w:tr>
-      <w:tr>
-        <w:tc>
-          <w:tcPr>
-            <w:tcW w:w="4393" w:type="dxa"/>
-          </w:tcPr>
-          <w:p>
-            <w:r>
-              <w:t xml:space="preserve">NOMBRE DEL REQUERIMIENTO </w:t>
-            </w:r>
-          </w:p>
-        </w:tc>
-        <w:tc>
-          <w:tcPr>
-            <w:tcW w:w="4390" w:type="dxa"/>
-          </w:tcPr>
-          <w:p>
-            <w:r>
-              <w:t>EFICACIA REGISTROS</w:t>
-            </w:r>
-          </w:p>
-        </w:tc>
-      </w:tr>
-      <w:tr>
-        <w:tc>
-          <w:tcPr>
-            <w:tcW w:w="4393" w:type="dxa"/>
-          </w:tcPr>
-          <w:p>
-            <w:r>
-              <w:t xml:space="preserve">CARACTERISTICAS </w:t>
-            </w:r>
-          </w:p>
-        </w:tc>
-        <w:tc>
-          <w:tcPr>
-            <w:tcW w:w="4390" w:type="dxa"/>
-          </w:tcPr>
-          <w:p>
-            <w:r>
-              <w:rPr>
-                <w:rFonts w:ascii="Arial" w:hAnsi="Arial" w:cs="Arial"/>
-                <w:color w:val="222222"/>
-                <w:sz w:val="20"/>
-                <w:szCs w:val="20"/>
-                <w:shd w:val="clear" w:color="auto" w:fill="FFFFFF"/>
-              </w:rPr>
-              <w:t>EL SISTEMA DEBE SER CAPAZ DE PROCESAR UN NUMERO DE REGISTROS DE UNA FORMA EFICAS CON UNA RESPUESTA OPTIMA DE 1 SEGUNDO O MENOS.</w:t>
-            </w:r>
-          </w:p>
-        </w:tc>
-      </w:tr>
-      <w:tr>
-        <w:tc>
-          <w:tcPr>
-            <w:tcW w:w="4393" w:type="dxa"/>
-          </w:tcPr>
-          <w:p>
-            <w:r>
-              <w:t>DESCRIPCION DEL REQUERIMIENTO</w:t>
-            </w:r>
-          </w:p>
-        </w:tc>
-        <w:tc>
-          <w:tcPr>
-            <w:tcW w:w="4390" w:type="dxa"/>
-          </w:tcPr>
-          <w:p>
-            <w:r>
-              <w:t>EFICACA</w:t>
-            </w:r>
-          </w:p>
-        </w:tc>
-      </w:tr>
-      <w:tr>
-        <w:tc>
-          <w:tcPr>
-            <w:tcW w:w="4393" w:type="dxa"/>
-          </w:tcPr>
-          <w:p>
-            <w:r>
-              <w:t xml:space="preserve">PRIORIDAD DEL REQUERIMIENTO </w:t>
-            </w:r>
-          </w:p>
-        </w:tc>
-        <w:tc>
-          <w:tcPr>
-            <w:tcW w:w="4390" w:type="dxa"/>
-          </w:tcPr>
-          <w:p>
-            <w:r>
-              <w:t>ALTA</w:t>
-            </w:r>
-          </w:p>
-        </w:tc>
-      </w:tr>
-    </w:tbl>
-    <w:p/>
-    <w:tbl>
-      <w:tblPr>
-        <w:tblStyle w:val="Tablaconcuadrcula"/>
-        <w:tblW w:w="0" w:type="auto"/>
-        <w:tblInd w:w="45" w:type="dxa"/>
-        <w:tblLook w:val="04A0" w:firstRow="1" w:lastRow="0" w:firstColumn="1" w:lastColumn="0" w:noHBand="0" w:noVBand="1"/>
-      </w:tblPr>
-      <w:tblGrid>
-        <w:gridCol w:w="4393"/>
-        <w:gridCol w:w="4390"/>
-      </w:tblGrid>
-      <w:tr>
-        <w:tc>
-          <w:tcPr>
-            <w:tcW w:w="4393" w:type="dxa"/>
-          </w:tcPr>
-          <w:p>
-            <w:r>
-              <w:t xml:space="preserve">IDENTIFICACION DEL REQUERIMIENTO </w:t>
-            </w:r>
-          </w:p>
-        </w:tc>
-        <w:tc>
-          <w:tcPr>
-            <w:tcW w:w="4390" w:type="dxa"/>
-          </w:tcPr>
-          <w:p>
-            <w:r>
-              <w:t>RNF</w:t>
-            </w:r>
-            <w:r>
-              <w:t>08</w:t>
-            </w:r>
-          </w:p>
-        </w:tc>
-      </w:tr>
-      <w:tr>
-        <w:tc>
-          <w:tcPr>
-            <w:tcW w:w="4393" w:type="dxa"/>
-          </w:tcPr>
-          <w:p>
-            <w:r>
-              <w:t xml:space="preserve">NOMBRE DEL REQUERIMIENTO </w:t>
-            </w:r>
-          </w:p>
-        </w:tc>
-        <w:tc>
-          <w:tcPr>
-            <w:tcW w:w="4390" w:type="dxa"/>
-          </w:tcPr>
-          <w:p>
-            <w:r>
-              <w:t>OFFLINE</w:t>
-            </w:r>
-            <w:r>
-              <w:t xml:space="preserve"> </w:t>
-            </w:r>
-          </w:p>
-        </w:tc>
-      </w:tr>
-      <w:tr>
-        <w:tc>
-          <w:tcPr>
-            <w:tcW w:w="4393" w:type="dxa"/>
-          </w:tcPr>
-          <w:p>
-            <w:r>
-              <w:t xml:space="preserve">CARACTERISTICAS </w:t>
-            </w:r>
-          </w:p>
-        </w:tc>
-        <w:tc>
-          <w:tcPr>
-            <w:tcW w:w="4390" w:type="dxa"/>
-          </w:tcPr>
-          <w:p>
-            <w:r>
-              <w:t>EN CASO DE QUE EL ORDENADOR O EL DISPOSITIVO NO TENGAN ACCESO A INTERNET LA PLATAFORMA PODRA OPERAR DE MANERA OFFLINE Y SUS DATOS SE GUARDARÁN DE MANERA LOCAL</w:t>
-            </w:r>
-          </w:p>
-        </w:tc>
-      </w:tr>
-      <w:tr>
-        <w:tc>
-          <w:tcPr>
-            <w:tcW w:w="4393" w:type="dxa"/>
-          </w:tcPr>
-          <w:p>
-            <w:r>
-              <w:t>DESCRIPCION DEL REQUERIMIENTO</w:t>
-            </w:r>
-          </w:p>
-        </w:tc>
-        <w:tc>
-          <w:tcPr>
-            <w:tcW w:w="4390" w:type="dxa"/>
-          </w:tcPr>
-          <w:p>
-            <w:r>
-              <w:t>OPERABILIDAD OFFLINE</w:t>
-            </w:r>
-          </w:p>
-        </w:tc>
-      </w:tr>
-      <w:tr>
-        <w:tc>
-          <w:tcPr>
-            <w:tcW w:w="4393" w:type="dxa"/>
-          </w:tcPr>
-          <w:p>
-            <w:r>
-              <w:t xml:space="preserve">PRIORIDAD DEL REQUERIMIENTO </w:t>
-            </w:r>
-          </w:p>
-        </w:tc>
-        <w:tc>
-          <w:tcPr>
-            <w:tcW w:w="4390" w:type="dxa"/>
-          </w:tcPr>
-          <w:p>
-            <w:r>
-              <w:t>MEDIA</w:t>
-            </w:r>
-          </w:p>
-        </w:tc>
-      </w:tr>
-    </w:tbl>
-    <w:p/>
-    <w:tbl>
-      <w:tblPr>
-        <w:tblStyle w:val="Tablaconcuadrcula"/>
-        <w:tblW w:w="0" w:type="auto"/>
-        <w:tblInd w:w="45" w:type="dxa"/>
-        <w:tblLook w:val="04A0" w:firstRow="1" w:lastRow="0" w:firstColumn="1" w:lastColumn="0" w:noHBand="0" w:noVBand="1"/>
-      </w:tblPr>
-      <w:tblGrid>
-        <w:gridCol w:w="4393"/>
-        <w:gridCol w:w="4390"/>
-      </w:tblGrid>
-      <w:tr>
-        <w:tc>
-          <w:tcPr>
-            <w:tcW w:w="4393" w:type="dxa"/>
-          </w:tcPr>
-          <w:p>
-            <w:r>
-              <w:t xml:space="preserve">IDENTIFICACION DEL REQUERIMIENTO </w:t>
-            </w:r>
-          </w:p>
-        </w:tc>
-        <w:tc>
-          <w:tcPr>
-            <w:tcW w:w="4390" w:type="dxa"/>
-          </w:tcPr>
-          <w:p>
-            <w:r>
-              <w:t>RNF</w:t>
-            </w:r>
-            <w:r>
-              <w:t>09</w:t>
-            </w:r>
-          </w:p>
-        </w:tc>
-      </w:tr>
-      <w:tr>
-        <w:tc>
-          <w:tcPr>
-            <w:tcW w:w="4393" w:type="dxa"/>
-          </w:tcPr>
-          <w:p>
-            <w:r>
-              <w:t xml:space="preserve">NOMBRE DEL REQUERIMIENTO </w:t>
-            </w:r>
-          </w:p>
-        </w:tc>
-        <w:tc>
-          <w:tcPr>
-            <w:tcW w:w="4390" w:type="dxa"/>
-          </w:tcPr>
-          <w:p>
-            <w:r>
-              <w:t>ALMACENAMIENTO EN LA NUBE</w:t>
-            </w:r>
-            <w:r>
-              <w:t xml:space="preserve"> </w:t>
-            </w:r>
-          </w:p>
-        </w:tc>
-      </w:tr>
-      <w:tr>
-        <w:tc>
-          <w:tcPr>
-            <w:tcW w:w="4393" w:type="dxa"/>
-          </w:tcPr>
-          <w:p>
-            <w:r>
-              <w:t xml:space="preserve">CARACTERISTICAS </w:t>
-            </w:r>
-          </w:p>
-        </w:tc>
-        <w:tc>
-          <w:tcPr>
-            <w:tcW w:w="4390" w:type="dxa"/>
-          </w:tcPr>
-          <w:p>
-            <w:r>
-              <w:t>EL ALMACENAMIENTO SE PODRA GUARDAR EN LA NUBE POR SI EL ARCHIVO LOCAL SE CORROMPE O SE BORRE</w:t>
-            </w:r>
-          </w:p>
-        </w:tc>
-      </w:tr>
-      <w:tr>
-        <w:tc>
-          <w:tcPr>
-            <w:tcW w:w="4393" w:type="dxa"/>
-          </w:tcPr>
-          <w:p>
-            <w:r>
-              <w:t>DESCRIPCION DEL REQUERIMIENTO</w:t>
-            </w:r>
-          </w:p>
-        </w:tc>
-        <w:tc>
-          <w:tcPr>
-            <w:tcW w:w="4390" w:type="dxa"/>
-          </w:tcPr>
-          <w:p>
-            <w:r>
-              <w:t>ALMACENAMIENTO</w:t>
-            </w:r>
-          </w:p>
-        </w:tc>
-      </w:tr>
-      <w:tr>
-        <w:tc>
-          <w:tcPr>
-            <w:tcW w:w="4393" w:type="dxa"/>
-          </w:tcPr>
-          <w:p>
-            <w:r>
-              <w:t xml:space="preserve">PRIORIDAD DEL REQUERIMIENTO </w:t>
-            </w:r>
-          </w:p>
-        </w:tc>
-        <w:tc>
-          <w:tcPr>
-            <w:tcW w:w="4390" w:type="dxa"/>
-          </w:tcPr>
-          <w:p>
-            <w:r>
-              <w:t>MEDIA</w:t>
-            </w:r>
-          </w:p>
-        </w:tc>
-      </w:tr>
-    </w:tbl>
-    <w:p/>
-    <w:tbl>
-      <w:tblPr>
-        <w:tblStyle w:val="Tablaconcuadrcula"/>
-        <w:tblW w:w="0" w:type="auto"/>
-        <w:tblInd w:w="45" w:type="dxa"/>
-        <w:tblLook w:val="04A0" w:firstRow="1" w:lastRow="0" w:firstColumn="1" w:lastColumn="0" w:noHBand="0" w:noVBand="1"/>
-      </w:tblPr>
-      <w:tblGrid>
-        <w:gridCol w:w="4393"/>
-        <w:gridCol w:w="4390"/>
-      </w:tblGrid>
-      <w:tr>
-        <w:tc>
-          <w:tcPr>
-            <w:tcW w:w="4393" w:type="dxa"/>
-          </w:tcPr>
-          <w:p>
-            <w:r>
-              <w:lastRenderedPageBreak/>
-              <w:t xml:space="preserve">IDENTIFICACION DEL REQUERIMIENTO </w:t>
-            </w:r>
-          </w:p>
-        </w:tc>
-        <w:tc>
-          <w:tcPr>
-            <w:tcW w:w="4390" w:type="dxa"/>
-          </w:tcPr>
-          <w:p>
-            <w:r>
-              <w:t>RNF</w:t>
-            </w:r>
-            <w:r>
-              <w:t>10</w:t>
-            </w:r>
-          </w:p>
-        </w:tc>
-      </w:tr>
-      <w:tr>
-        <w:tc>
-          <w:tcPr>
-            <w:tcW w:w="4393" w:type="dxa"/>
-          </w:tcPr>
-          <w:p>
-            <w:r>
-              <w:t xml:space="preserve">NOMBRE DEL REQUERIMIENTO </w:t>
-            </w:r>
-          </w:p>
-        </w:tc>
-        <w:tc>
-          <w:tcPr>
-            <w:tcW w:w="4390" w:type="dxa"/>
-          </w:tcPr>
-          <w:p>
-            <w:r>
-              <w:t xml:space="preserve">COLOR  </w:t>
-            </w:r>
-          </w:p>
-        </w:tc>
-      </w:tr>
-      <w:tr>
-        <w:tc>
-          <w:tcPr>
-            <w:tcW w:w="4393" w:type="dxa"/>
-          </w:tcPr>
-          <w:p>
-            <w:r>
-              <w:t xml:space="preserve">CARACTERISTICAS </w:t>
-            </w:r>
-          </w:p>
-        </w:tc>
-        <w:tc>
-          <w:tcPr>
-            <w:tcW w:w="4390" w:type="dxa"/>
-          </w:tcPr>
-          <w:p>
-            <w:r>
-              <w:t>EL COLOR SERA BASADO EN EL ESCUDO DE LA INSTITUCION (ROJO, AZUL OSCURO Y BLANCO)</w:t>
-            </w:r>
-          </w:p>
-        </w:tc>
-      </w:tr>
-      <w:tr>
-        <w:tc>
-          <w:tcPr>
-            <w:tcW w:w="4393" w:type="dxa"/>
-          </w:tcPr>
-          <w:p>
-            <w:r>
-              <w:t>DESCRIPCION DEL REQUERIMIENTO</w:t>
-            </w:r>
-          </w:p>
-        </w:tc>
-        <w:tc>
-          <w:tcPr>
-            <w:tcW w:w="4390" w:type="dxa"/>
-          </w:tcPr>
-          <w:p>
-            <w:r>
-              <w:t>COLOR INTERFAZ</w:t>
-            </w:r>
-          </w:p>
-        </w:tc>
-      </w:tr>
-      <w:tr>
-        <w:tc>
-          <w:tcPr>
-            <w:tcW w:w="4393" w:type="dxa"/>
-          </w:tcPr>
-          <w:p>
-            <w:r>
-              <w:t xml:space="preserve">PRIORIDAD DEL REQUERIMIENTO </w:t>
-            </w:r>
-          </w:p>
-        </w:tc>
-        <w:tc>
-          <w:tcPr>
-            <w:tcW w:w="4390" w:type="dxa"/>
-          </w:tcPr>
-          <w:p>
-            <w:r>
-              <w:t>MEDIA</w:t>
-            </w:r>
-          </w:p>
-        </w:tc>
-      </w:tr>
-    </w:tbl>
-    <w:p/>
-    <w:tbl>
-      <w:tblPr>
-        <w:tblStyle w:val="Tablaconcuadrcula"/>
-        <w:tblW w:w="0" w:type="auto"/>
-        <w:tblInd w:w="45" w:type="dxa"/>
-        <w:tblLook w:val="04A0" w:firstRow="1" w:lastRow="0" w:firstColumn="1" w:lastColumn="0" w:noHBand="0" w:noVBand="1"/>
-      </w:tblPr>
-      <w:tblGrid>
-        <w:gridCol w:w="4393"/>
-        <w:gridCol w:w="4390"/>
-      </w:tblGrid>
-      <w:tr>
-        <w:tc>
-          <w:tcPr>
-            <w:tcW w:w="4393" w:type="dxa"/>
-          </w:tcPr>
-          <w:p>
-            <w:r>
-              <w:t xml:space="preserve">IDENTIFICACION DEL REQUERIMIENTO </w:t>
-            </w:r>
-          </w:p>
-        </w:tc>
-        <w:tc>
-          <w:tcPr>
-            <w:tcW w:w="4390" w:type="dxa"/>
-          </w:tcPr>
-          <w:p>
-            <w:r>
-              <w:t>RNF</w:t>
-            </w:r>
-            <w:r>
-              <w:t>11</w:t>
-            </w:r>
-          </w:p>
-        </w:tc>
-      </w:tr>
-      <w:tr>
-        <w:tc>
-          <w:tcPr>
-            <w:tcW w:w="4393" w:type="dxa"/>
-          </w:tcPr>
-          <w:p>
-            <w:r>
-              <w:t xml:space="preserve">NOMBRE DEL REQUERIMIENTO </w:t>
-            </w:r>
-          </w:p>
-        </w:tc>
-        <w:tc>
-          <w:tcPr>
-            <w:tcW w:w="4390" w:type="dxa"/>
-          </w:tcPr>
-          <w:p>
-            <w:r>
-              <w:t xml:space="preserve">COLOR  </w:t>
-            </w:r>
-          </w:p>
-        </w:tc>
-      </w:tr>
-      <w:tr>
-        <w:tc>
-          <w:tcPr>
-            <w:tcW w:w="4393" w:type="dxa"/>
-          </w:tcPr>
-          <w:p>
-            <w:r>
-              <w:t xml:space="preserve">CARACTERISTICAS </w:t>
-            </w:r>
-          </w:p>
-        </w:tc>
-        <w:tc>
-          <w:tcPr>
-            <w:tcW w:w="4390" w:type="dxa"/>
-          </w:tcPr>
-          <w:p>
-            <w:r>
-              <w:t>EL COLOR DE LA FUENTE SERA NEGRO PARA MAS COMODIDAD VISUAL</w:t>
-            </w:r>
-          </w:p>
-        </w:tc>
-      </w:tr>
-      <w:tr>
-        <w:tc>
-          <w:tcPr>
-            <w:tcW w:w="4393" w:type="dxa"/>
-          </w:tcPr>
-          <w:p>
-            <w:r>
-              <w:t>DESCRIPCION DEL REQUERIMIENTO</w:t>
-            </w:r>
-          </w:p>
-        </w:tc>
-        <w:tc>
-          <w:tcPr>
-            <w:tcW w:w="4390" w:type="dxa"/>
-          </w:tcPr>
-          <w:p>
-            <w:r>
-              <w:t xml:space="preserve">COLOR FUENTE </w:t>
-            </w:r>
-          </w:p>
-        </w:tc>
-      </w:tr>
-      <w:tr>
-        <w:tc>
-          <w:tcPr>
-            <w:tcW w:w="4393" w:type="dxa"/>
-          </w:tcPr>
-          <w:p>
-            <w:r>
-              <w:t xml:space="preserve">PRIORIDAD DEL REQUERIMIENTO </w:t>
-            </w:r>
-          </w:p>
-        </w:tc>
-        <w:tc>
-          <w:tcPr>
-            <w:tcW w:w="4390" w:type="dxa"/>
-          </w:tcPr>
-          <w:p>
-            <w:r>
-              <w:t>MEDIA</w:t>
-            </w:r>
-          </w:p>
-        </w:tc>
-      </w:tr>
-    </w:tbl>
-    <w:p/>
-    <w:tbl>
-      <w:tblPr>
-        <w:tblStyle w:val="Tablaconcuadrcula"/>
-        <w:tblW w:w="0" w:type="auto"/>
-        <w:tblInd w:w="45" w:type="dxa"/>
-        <w:tblLook w:val="04A0" w:firstRow="1" w:lastRow="0" w:firstColumn="1" w:lastColumn="0" w:noHBand="0" w:noVBand="1"/>
-      </w:tblPr>
-      <w:tblGrid>
-        <w:gridCol w:w="4393"/>
-        <w:gridCol w:w="4390"/>
-      </w:tblGrid>
-      <w:tr>
-        <w:tc>
-          <w:tcPr>
-            <w:tcW w:w="4393" w:type="dxa"/>
-          </w:tcPr>
-          <w:p>
-            <w:r>
-              <w:t xml:space="preserve">IDENTIFICACION DEL REQUERIMIENTO </w:t>
-            </w:r>
-          </w:p>
-        </w:tc>
-        <w:tc>
-          <w:tcPr>
-            <w:tcW w:w="4390" w:type="dxa"/>
-          </w:tcPr>
-          <w:p>
-            <w:r>
-              <w:t>RNF</w:t>
-            </w:r>
-            <w:r>
-              <w:t>12</w:t>
-            </w:r>
-          </w:p>
-        </w:tc>
-      </w:tr>
-      <w:tr>
-        <w:tc>
-          <w:tcPr>
-            <w:tcW w:w="4393" w:type="dxa"/>
-          </w:tcPr>
-          <w:p>
-            <w:r>
-              <w:t xml:space="preserve">NOMBRE DEL REQUERIMIENTO </w:t>
-            </w:r>
-          </w:p>
-        </w:tc>
-        <w:tc>
-          <w:tcPr>
-            <w:tcW w:w="4390" w:type="dxa"/>
-          </w:tcPr>
-          <w:p>
-            <w:r>
-              <w:t xml:space="preserve">FUNCIONABILIDAD  </w:t>
-            </w:r>
-          </w:p>
-        </w:tc>
-      </w:tr>
-      <w:tr>
-        <w:tc>
-          <w:tcPr>
-            <w:tcW w:w="4393" w:type="dxa"/>
-          </w:tcPr>
-          <w:p>
-            <w:r>
-              <w:t xml:space="preserve">CARACTERISTICAS </w:t>
-            </w:r>
-          </w:p>
-        </w:tc>
-        <w:tc>
-          <w:tcPr>
-            <w:tcW w:w="4390" w:type="dxa"/>
-          </w:tcPr>
-          <w:p>
-            <w:r>
-              <w:t xml:space="preserve">EL PROGRAMA PODRA FUNCIONAR EN CUALQUIER TIPO DE </w:t>
-            </w:r>
-            <w:r>
-              <w:t>ORDENADOR (</w:t>
-            </w:r>
-            <w:r>
-              <w:t>MAC LINUX MICROSOFT…ETC)</w:t>
-            </w:r>
-          </w:p>
-        </w:tc>
-      </w:tr>
-      <w:tr>
-        <w:tc>
-          <w:tcPr>
-            <w:tcW w:w="4393" w:type="dxa"/>
-          </w:tcPr>
-          <w:p>
-            <w:r>
-              <w:t>DESCRIPCION DEL REQUERIMIENTO</w:t>
-            </w:r>
-          </w:p>
-        </w:tc>
-        <w:tc>
-          <w:tcPr>
-            <w:tcW w:w="4390" w:type="dxa"/>
-          </w:tcPr>
-          <w:p>
-            <w:r>
-              <w:t xml:space="preserve">COLOR FUENTE </w:t>
-            </w:r>
-          </w:p>
-        </w:tc>
-      </w:tr>
-      <w:tr>
-        <w:tc>
-          <w:tcPr>
-            <w:tcW w:w="4393" w:type="dxa"/>
-          </w:tcPr>
-          <w:p>
-            <w:r>
-              <w:t xml:space="preserve">PRIORIDAD DEL REQUERIMIENTO </w:t>
-            </w:r>
-          </w:p>
-        </w:tc>
-        <w:tc>
-          <w:tcPr>
-            <w:tcW w:w="4390" w:type="dxa"/>
-          </w:tcPr>
-          <w:p>
-            <w:r>
-              <w:t>MEDIA</w:t>
-            </w:r>
-          </w:p>
-        </w:tc>
-      </w:tr>
-    </w:tbl>
-    <w:p/>
-    <w:tbl>
-      <w:tblPr>
-        <w:tblStyle w:val="Tablaconcuadrcula"/>
-        <w:tblW w:w="0" w:type="auto"/>
-        <w:tblInd w:w="45" w:type="dxa"/>
-        <w:tblLook w:val="04A0" w:firstRow="1" w:lastRow="0" w:firstColumn="1" w:lastColumn="0" w:noHBand="0" w:noVBand="1"/>
-      </w:tblPr>
-      <w:tblGrid>
-        <w:gridCol w:w="4393"/>
-        <w:gridCol w:w="4390"/>
-      </w:tblGrid>
-      <w:tr>
-        <w:tc>
-          <w:tcPr>
-            <w:tcW w:w="4393" w:type="dxa"/>
-          </w:tcPr>
-          <w:p>
-            <w:r>
-              <w:t xml:space="preserve">IDENTIFICACION DEL REQUERIMIENTO </w:t>
-            </w:r>
-          </w:p>
-        </w:tc>
-        <w:tc>
-          <w:tcPr>
-            <w:tcW w:w="4390" w:type="dxa"/>
-          </w:tcPr>
-          <w:p>
-            <w:r>
-              <w:t>RNF13</w:t>
-            </w:r>
-          </w:p>
-        </w:tc>
-      </w:tr>
-      <w:tr>
-        <w:tc>
-          <w:tcPr>
-            <w:tcW w:w="4393" w:type="dxa"/>
-          </w:tcPr>
-          <w:p>
-            <w:r>
-              <w:t xml:space="preserve">NOMBRE DEL REQUERIMIENTO </w:t>
-            </w:r>
-          </w:p>
-        </w:tc>
-        <w:tc>
-          <w:tcPr>
-            <w:tcW w:w="4390" w:type="dxa"/>
-          </w:tcPr>
-          <w:p>
-            <w:r>
-              <w:t xml:space="preserve">PERMISOS ADMINISTRADOR   </w:t>
-            </w:r>
-          </w:p>
-        </w:tc>
-      </w:tr>
-      <w:tr>
-        <w:tc>
-          <w:tcPr>
-            <w:tcW w:w="4393" w:type="dxa"/>
-          </w:tcPr>
-          <w:p>
-            <w:r>
-              <w:t xml:space="preserve">CARACTERISTICAS </w:t>
-            </w:r>
-          </w:p>
-        </w:tc>
-        <w:tc>
-          <w:tcPr>
-            <w:tcW w:w="4390" w:type="dxa"/>
-          </w:tcPr>
-          <w:p>
-            <w:r>
-              <w:t xml:space="preserve">EL USUARIO REGISTRANTE PODRA ACCEDER A LAS OPCIONES DE DESARROLLADOR </w:t>
-            </w:r>
-          </w:p>
-        </w:tc>
-      </w:tr>
-      <w:tr>
-        <w:tc>
-          <w:tcPr>
-            <w:tcW w:w="4393" w:type="dxa"/>
-          </w:tcPr>
-          <w:p>
-            <w:r>
-              <w:t>DESCRIPCION DEL REQUERIMIENTO</w:t>
-            </w:r>
-          </w:p>
-        </w:tc>
-        <w:tc>
-          <w:tcPr>
-            <w:tcW w:w="4390" w:type="dxa"/>
-          </w:tcPr>
-          <w:p>
-            <w:r>
-              <w:t xml:space="preserve">COLOR FUENTE </w:t>
-            </w:r>
-          </w:p>
-        </w:tc>
-      </w:tr>
-      <w:tr>
-        <w:tc>
-          <w:tcPr>
-            <w:tcW w:w="4393" w:type="dxa"/>
-          </w:tcPr>
-          <w:p>
-            <w:r>
-              <w:t xml:space="preserve">PRIORIDAD DEL REQUERIMIENTO </w:t>
-            </w:r>
-          </w:p>
-        </w:tc>
-        <w:tc>
-          <w:tcPr>
-            <w:tcW w:w="4390" w:type="dxa"/>
-          </w:tcPr>
-          <w:p>
-            <w:r>
-              <w:t>MEDIA</w:t>
-            </w:r>
-          </w:p>
-        </w:tc>
-      </w:tr>
-    </w:tbl>
-    <w:p/>
-    <w:tbl>
-      <w:tblPr>
-        <w:tblStyle w:val="Tablaconcuadrcula"/>
-        <w:tblW w:w="0" w:type="auto"/>
-        <w:tblInd w:w="45" w:type="dxa"/>
-        <w:tblLook w:val="04A0" w:firstRow="1" w:lastRow="0" w:firstColumn="1" w:lastColumn="0" w:noHBand="0" w:noVBand="1"/>
-      </w:tblPr>
-      <w:tblGrid>
-        <w:gridCol w:w="4393"/>
-        <w:gridCol w:w="4390"/>
-      </w:tblGrid>
-      <w:tr>
-        <w:tc>
-          <w:tcPr>
-            <w:tcW w:w="4393" w:type="dxa"/>
-          </w:tcPr>
-          <w:p>
-            <w:r>
-              <w:t xml:space="preserve">IDENTIFICACION DEL REQUERIMIENTO </w:t>
-            </w:r>
-          </w:p>
-        </w:tc>
-        <w:tc>
-          <w:tcPr>
-            <w:tcW w:w="4390" w:type="dxa"/>
-          </w:tcPr>
-          <w:p>
-            <w:r>
-              <w:t>RNF</w:t>
-            </w:r>
-            <w:r>
-              <w:t>14</w:t>
-            </w:r>
-          </w:p>
-        </w:tc>
-      </w:tr>
-      <w:tr>
-        <w:tc>
-          <w:tcPr>
-            <w:tcW w:w="4393" w:type="dxa"/>
-          </w:tcPr>
-          <w:p>
-            <w:r>
-              <w:t xml:space="preserve">NOMBRE DEL REQUERIMIENTO </w:t>
-            </w:r>
-          </w:p>
-        </w:tc>
-        <w:tc>
-          <w:tcPr>
-            <w:tcW w:w="4390" w:type="dxa"/>
-          </w:tcPr>
-          <w:p>
-            <w:r>
-              <w:t>CORREOS</w:t>
-            </w:r>
-          </w:p>
-        </w:tc>
-      </w:tr>
-      <w:tr>
-        <w:tc>
-          <w:tcPr>
-            <w:tcW w:w="4393" w:type="dxa"/>
-          </w:tcPr>
-          <w:p>
-            <w:r>
-              <w:t xml:space="preserve">CARACTERISTICAS </w:t>
-            </w:r>
-          </w:p>
-        </w:tc>
-        <w:tc>
-          <w:tcPr>
-            <w:tcW w:w="4390" w:type="dxa"/>
-          </w:tcPr>
-          <w:p>
-            <w:r>
-              <w:t xml:space="preserve">EL PROGRAMA </w:t>
-            </w:r>
-            <w:r>
-              <w:t xml:space="preserve">ENLAZARA CORREOS CON LAS CUENTAS CREADAS </w:t>
-            </w:r>
-          </w:p>
-        </w:tc>
-      </w:tr>
-      <w:tr>
-        <w:tc>
-          <w:tcPr>
-            <w:tcW w:w="4393" w:type="dxa"/>
-          </w:tcPr>
-          <w:p>
-            <w:r>
-              <w:t>DESCRIPCION DEL REQUERIMIENTO</w:t>
-            </w:r>
-          </w:p>
-        </w:tc>
-        <w:tc>
-          <w:tcPr>
-            <w:tcW w:w="4390" w:type="dxa"/>
-          </w:tcPr>
-          <w:p>
-            <w:r>
-              <w:t>ENLAZAMIENTO CORREOS</w:t>
-            </w:r>
-          </w:p>
-        </w:tc>
-      </w:tr>
-      <w:tr>
-        <w:tc>
-          <w:tcPr>
-            <w:tcW w:w="4393" w:type="dxa"/>
-          </w:tcPr>
-          <w:p>
-            <w:r>
-              <w:t xml:space="preserve">PRIORIDAD DEL REQUERIMIENTO </w:t>
-            </w:r>
-          </w:p>
-        </w:tc>
-        <w:tc>
-          <w:tcPr>
-            <w:tcW w:w="4390" w:type="dxa"/>
-          </w:tcPr>
-          <w:p>
-            <w:r>
-              <w:t>ALTA</w:t>
-            </w:r>
-          </w:p>
-        </w:tc>
-      </w:tr>
-    </w:tbl>
-    <w:p/>
-    <w:p/>
-    <w:p/>
-    <w:p/>
-    <w:p/>
-    <w:p/>
-    <w:tbl>
-      <w:tblPr>
-        <w:tblStyle w:val="Tablaconcuadrcula"/>
-        <w:tblW w:w="0" w:type="auto"/>
-        <w:tblInd w:w="45" w:type="dxa"/>
-        <w:tblLook w:val="04A0" w:firstRow="1" w:lastRow="0" w:firstColumn="1" w:lastColumn="0" w:noHBand="0" w:noVBand="1"/>
-      </w:tblPr>
-      <w:tblGrid>
-        <w:gridCol w:w="4393"/>
-        <w:gridCol w:w="4390"/>
-      </w:tblGrid>
-      <w:tr>
-        <w:tc>
-          <w:tcPr>
-            <w:tcW w:w="4393" w:type="dxa"/>
-          </w:tcPr>
-          <w:p>
-            <w:r>
-              <w:lastRenderedPageBreak/>
-              <w:t xml:space="preserve">IDENTIFICACION DEL REQUERIMIENTO </w:t>
-            </w:r>
-          </w:p>
-        </w:tc>
-        <w:tc>
-          <w:tcPr>
-            <w:tcW w:w="4390" w:type="dxa"/>
-          </w:tcPr>
-          <w:p>
-            <w:r>
-              <w:t>RNF15</w:t>
-            </w:r>
-          </w:p>
-        </w:tc>
-      </w:tr>
-      <w:tr>
-        <w:tc>
-          <w:tcPr>
-            <w:tcW w:w="4393" w:type="dxa"/>
-          </w:tcPr>
-          <w:p>
-            <w:r>
-              <w:t xml:space="preserve">NOMBRE DEL REQUERIMIENTO </w:t>
-            </w:r>
-          </w:p>
-        </w:tc>
-        <w:tc>
-          <w:tcPr>
-            <w:tcW w:w="4390" w:type="dxa"/>
-          </w:tcPr>
-          <w:p>
-            <w:r>
-              <w:t>NOTIFICACION CORREOS RECUPERAR CONTRASEÑA</w:t>
-            </w:r>
-          </w:p>
-        </w:tc>
-      </w:tr>
-      <w:tr>
-        <w:tc>
-          <w:tcPr>
-            <w:tcW w:w="4393" w:type="dxa"/>
-          </w:tcPr>
-          <w:p>
-            <w:r>
-              <w:t xml:space="preserve">CARACTERISTICAS </w:t>
-            </w:r>
-          </w:p>
-        </w:tc>
-        <w:tc>
-          <w:tcPr>
-            <w:tcW w:w="4390" w:type="dxa"/>
-          </w:tcPr>
-          <w:p>
-            <w:r>
-              <w:t xml:space="preserve">EL PROGRAMA ENVIARA UNA NOTIFICACION AL CORREO REGISTRADO DONDE MUESTRE LA AUTORIZACION PARA MOSTRAR LA CONTRASEÑA ACTUAL  </w:t>
-            </w:r>
-          </w:p>
-        </w:tc>
-      </w:tr>
-      <w:tr>
-        <w:tc>
-          <w:tcPr>
-            <w:tcW w:w="4393" w:type="dxa"/>
-          </w:tcPr>
-          <w:p>
-            <w:r>
-              <w:t>DESCRIPCION DEL REQUERIMIENTO</w:t>
-            </w:r>
-          </w:p>
-        </w:tc>
-        <w:tc>
-          <w:tcPr>
-            <w:tcW w:w="4390" w:type="dxa"/>
-          </w:tcPr>
-          <w:p>
-            <w:r>
-              <w:t>NOTIFICACION CORREOS</w:t>
-            </w:r>
-          </w:p>
-        </w:tc>
-      </w:tr>
-      <w:tr>
-        <w:tc>
-          <w:tcPr>
-            <w:tcW w:w="4393" w:type="dxa"/>
-          </w:tcPr>
-          <w:p>
-            <w:r>
-              <w:t xml:space="preserve">PRIORIDAD DEL REQUERIMIENTO </w:t>
-            </w:r>
-          </w:p>
-        </w:tc>
-        <w:tc>
-          <w:tcPr>
-            <w:tcW w:w="4390" w:type="dxa"/>
-          </w:tcPr>
-          <w:p>
-            <w:r>
-              <w:t>ALTA</w:t>
-            </w:r>
-          </w:p>
-        </w:tc>
-      </w:tr>
-    </w:tbl>
-    <w:p/>
-    <w:tbl>
-      <w:tblPr>
-        <w:tblStyle w:val="Tablaconcuadrcula"/>
-        <w:tblW w:w="0" w:type="auto"/>
-        <w:tblInd w:w="45" w:type="dxa"/>
-        <w:tblLook w:val="04A0" w:firstRow="1" w:lastRow="0" w:firstColumn="1" w:lastColumn="0" w:noHBand="0" w:noVBand="1"/>
-      </w:tblPr>
-      <w:tblGrid>
-        <w:gridCol w:w="4393"/>
-        <w:gridCol w:w="4390"/>
-      </w:tblGrid>
-      <w:tr>
-        <w:tc>
-          <w:tcPr>
-            <w:tcW w:w="4393" w:type="dxa"/>
-          </w:tcPr>
-          <w:p>
-            <w:r>
-              <w:t xml:space="preserve">IDENTIFICACION DEL REQUERIMIENTO </w:t>
-            </w:r>
-          </w:p>
-        </w:tc>
-        <w:tc>
-          <w:tcPr>
-            <w:tcW w:w="4390" w:type="dxa"/>
-          </w:tcPr>
-          <w:p>
-            <w:r>
-              <w:t>RNF16</w:t>
-            </w:r>
-          </w:p>
-        </w:tc>
-      </w:tr>
-      <w:tr>
-        <w:tc>
-          <w:tcPr>
-            <w:tcW w:w="4393" w:type="dxa"/>
-          </w:tcPr>
-          <w:p>
-            <w:r>
-              <w:t xml:space="preserve">NOMBRE DEL REQUERIMIENTO </w:t>
-            </w:r>
-          </w:p>
-        </w:tc>
-        <w:tc>
-          <w:tcPr>
-            <w:tcW w:w="4390" w:type="dxa"/>
-          </w:tcPr>
-          <w:p>
-            <w:r>
-              <w:t>NOTIFICACION CORREOS REESTABLECER CONTRASEÑA CONTRASEÑA</w:t>
-            </w:r>
-          </w:p>
-        </w:tc>
-      </w:tr>
-      <w:tr>
-        <w:tc>
-          <w:tcPr>
-            <w:tcW w:w="4393" w:type="dxa"/>
-          </w:tcPr>
-          <w:p>
-            <w:r>
-              <w:t xml:space="preserve">CARACTERISTICAS </w:t>
-            </w:r>
-          </w:p>
-        </w:tc>
-        <w:tc>
-          <w:tcPr>
-            <w:tcW w:w="4390" w:type="dxa"/>
-          </w:tcPr>
-          <w:p>
-            <w:r>
-              <w:t xml:space="preserve">EL PROGRAMA ENVIARA UNA NOTIFICACION AL CORREO REGISTRADO DONDE MUESTRE LA AUTORIZACION REESTABLECER SU CONTRASEÑA   </w:t>
-            </w:r>
-          </w:p>
-        </w:tc>
-      </w:tr>
-      <w:tr>
-        <w:tc>
-          <w:tcPr>
-            <w:tcW w:w="4393" w:type="dxa"/>
-          </w:tcPr>
-          <w:p>
-            <w:r>
-              <w:t>DESCRIPCION DEL REQUERIMIENTO</w:t>
-            </w:r>
-          </w:p>
-        </w:tc>
-        <w:tc>
-          <w:tcPr>
-            <w:tcW w:w="4390" w:type="dxa"/>
-          </w:tcPr>
-          <w:p>
-            <w:r>
-              <w:t>NOTIFICACION CORREOS</w:t>
-            </w:r>
-          </w:p>
-        </w:tc>
-      </w:tr>
-      <w:tr>
-        <w:tc>
-          <w:tcPr>
-            <w:tcW w:w="4393" w:type="dxa"/>
-          </w:tcPr>
-          <w:p>
-            <w:r>
-              <w:t xml:space="preserve">PRIORIDAD DEL REQUERIMIENTO </w:t>
-            </w:r>
-          </w:p>
-        </w:tc>
-        <w:tc>
-          <w:tcPr>
-            <w:tcW w:w="4390" w:type="dxa"/>
-          </w:tcPr>
-          <w:p>
-            <w:r>
-              <w:t>ALTA</w:t>
-            </w:r>
-          </w:p>
-        </w:tc>
-      </w:tr>
-    </w:tbl>
-    <w:p/>
-    <w:tbl>
-      <w:tblPr>
-        <w:tblStyle w:val="Tablaconcuadrcula"/>
-        <w:tblW w:w="0" w:type="auto"/>
-        <w:tblInd w:w="45" w:type="dxa"/>
-        <w:tblLook w:val="04A0" w:firstRow="1" w:lastRow="0" w:firstColumn="1" w:lastColumn="0" w:noHBand="0" w:noVBand="1"/>
-      </w:tblPr>
-      <w:tblGrid>
-        <w:gridCol w:w="4393"/>
-        <w:gridCol w:w="4390"/>
-      </w:tblGrid>
-      <w:tr>
-        <w:tc>
-          <w:tcPr>
-            <w:tcW w:w="4393" w:type="dxa"/>
-          </w:tcPr>
-          <w:p>
-            <w:r>
-              <w:t xml:space="preserve">IDENTIFICACION DEL REQUERIMIENTO </w:t>
-            </w:r>
-          </w:p>
-        </w:tc>
-        <w:tc>
-          <w:tcPr>
-            <w:tcW w:w="4390" w:type="dxa"/>
-          </w:tcPr>
-          <w:p>
-            <w:r>
-              <w:t>RNF17</w:t>
-            </w:r>
-          </w:p>
-        </w:tc>
-      </w:tr>
-      <w:tr>
-        <w:tc>
-          <w:tcPr>
-            <w:tcW w:w="4393" w:type="dxa"/>
-          </w:tcPr>
-          <w:p>
-            <w:r>
-              <w:t xml:space="preserve">NOMBRE DEL REQUERIMIENTO </w:t>
-            </w:r>
-          </w:p>
-        </w:tc>
-        <w:tc>
-          <w:tcPr>
-            <w:tcW w:w="4390" w:type="dxa"/>
-          </w:tcPr>
-          <w:p>
-            <w:r>
-              <w:t xml:space="preserve">SEGURIDAD EN CONTRASEÑAS </w:t>
-            </w:r>
-          </w:p>
-        </w:tc>
-      </w:tr>
-      <w:tr>
-        <w:tc>
-          <w:tcPr>
-            <w:tcW w:w="4393" w:type="dxa"/>
-          </w:tcPr>
-          <w:p>
-            <w:r>
-              <w:t xml:space="preserve">CARACTERISTICAS </w:t>
-            </w:r>
-          </w:p>
-        </w:tc>
-        <w:tc>
-          <w:tcPr>
-            <w:tcW w:w="4390" w:type="dxa"/>
-          </w:tcPr>
-          <w:p>
-            <w:r>
-              <w:t xml:space="preserve">EL PROGRAMA FUNCIONARA CON CONTRASEÑAS DE NIVEL MEDIO Y ALTO, MANEJANDO CARACTERES COMO (@,.-1,2,3,4…ETC)   </w:t>
-            </w:r>
-          </w:p>
-        </w:tc>
-      </w:tr>
-      <w:tr>
-        <w:tc>
-          <w:tcPr>
-            <w:tcW w:w="4393" w:type="dxa"/>
-          </w:tcPr>
-          <w:p>
-            <w:r>
-              <w:t>DESCRIPCION DEL REQUERIMIENTO</w:t>
-            </w:r>
-          </w:p>
-        </w:tc>
-        <w:tc>
-          <w:tcPr>
-            <w:tcW w:w="4390" w:type="dxa"/>
-          </w:tcPr>
-          <w:p>
-            <w:r>
-              <w:t>SEGURIDAD</w:t>
-            </w:r>
-          </w:p>
-        </w:tc>
-      </w:tr>
-      <w:tr>
-        <w:tc>
-          <w:tcPr>
-            <w:tcW w:w="4393" w:type="dxa"/>
-          </w:tcPr>
-          <w:p>
-            <w:r>
-              <w:t xml:space="preserve">PRIORIDAD DEL REQUERIMIENTO </w:t>
-            </w:r>
-          </w:p>
-        </w:tc>
-        <w:tc>
-          <w:tcPr>
-            <w:tcW w:w="4390" w:type="dxa"/>
-          </w:tcPr>
-          <w:p>
-            <w:r>
-              <w:t>ALTA</w:t>
-            </w:r>
-          </w:p>
-        </w:tc>
-      </w:tr>
-    </w:tbl>
-    <w:p/>
-    <w:tbl>
-      <w:tblPr>
-        <w:tblStyle w:val="Tablaconcuadrcula"/>
-        <w:tblW w:w="0" w:type="auto"/>
-        <w:tblInd w:w="45" w:type="dxa"/>
-        <w:tblLook w:val="04A0" w:firstRow="1" w:lastRow="0" w:firstColumn="1" w:lastColumn="0" w:noHBand="0" w:noVBand="1"/>
-      </w:tblPr>
-      <w:tblGrid>
-        <w:gridCol w:w="4393"/>
-        <w:gridCol w:w="4390"/>
-      </w:tblGrid>
-      <w:tr>
-        <w:tc>
-          <w:tcPr>
-            <w:tcW w:w="4393" w:type="dxa"/>
-          </w:tcPr>
-          <w:p>
-            <w:r>
-              <w:t xml:space="preserve">IDENTIFICACION DEL REQUERIMIENTO </w:t>
-            </w:r>
-          </w:p>
-        </w:tc>
-        <w:tc>
-          <w:tcPr>
-            <w:tcW w:w="4390" w:type="dxa"/>
-          </w:tcPr>
-          <w:p>
-            <w:r>
-              <w:t>RNF18</w:t>
-            </w:r>
-          </w:p>
-        </w:tc>
-      </w:tr>
-      <w:tr>
-        <w:tc>
-          <w:tcPr>
-            <w:tcW w:w="4393" w:type="dxa"/>
-          </w:tcPr>
-          <w:p>
-            <w:r>
-              <w:t xml:space="preserve">NOMBRE DEL REQUERIMIENTO </w:t>
-            </w:r>
-          </w:p>
-        </w:tc>
-        <w:tc>
-          <w:tcPr>
-            <w:tcW w:w="4390" w:type="dxa"/>
-          </w:tcPr>
-          <w:p>
-            <w:r>
-              <w:t>NOTIFICACION LIMITE DE INTENTOS</w:t>
-            </w:r>
-          </w:p>
-        </w:tc>
-      </w:tr>
-      <w:tr>
-        <w:tc>
-          <w:tcPr>
-            <w:tcW w:w="4393" w:type="dxa"/>
-          </w:tcPr>
-          <w:p>
-            <w:r>
-              <w:t xml:space="preserve">CARACTERISTICAS </w:t>
-            </w:r>
-          </w:p>
-        </w:tc>
-        <w:tc>
-          <w:tcPr>
-            <w:tcW w:w="4390" w:type="dxa"/>
-          </w:tcPr>
-          <w:p>
-            <w:r>
-              <w:t xml:space="preserve">EL PROGRAMA </w:t>
-            </w:r>
-            <w:r>
-              <w:t>SALTARA UNA NOTIFICACION DONDE SE EXPLICARÁ LA SANCION DE TIEMPO Y LA RAZON DE POR QUE (LIMITE DE INTENTOS)</w:t>
-            </w:r>
-          </w:p>
-        </w:tc>
-      </w:tr>
-      <w:tr>
-        <w:tc>
-          <w:tcPr>
-            <w:tcW w:w="4393" w:type="dxa"/>
-          </w:tcPr>
-          <w:p>
-            <w:r>
-              <w:t>DESCRIPCION DEL REQUERIMIENTO</w:t>
-            </w:r>
-          </w:p>
-        </w:tc>
-        <w:tc>
-          <w:tcPr>
-            <w:tcW w:w="4390" w:type="dxa"/>
-          </w:tcPr>
-          <w:p>
-            <w:r>
-              <w:t>LIMITE INTENTOS</w:t>
-            </w:r>
-            <w:r>
-              <w:t xml:space="preserve"> </w:t>
-            </w:r>
-          </w:p>
-        </w:tc>
-      </w:tr>
-      <w:tr>
-        <w:tc>
-          <w:tcPr>
-            <w:tcW w:w="4393" w:type="dxa"/>
-          </w:tcPr>
-          <w:p>
-            <w:r>
-              <w:t xml:space="preserve">PRIORIDAD DEL REQUERIMIENTO </w:t>
-            </w:r>
-          </w:p>
-        </w:tc>
-        <w:tc>
-          <w:tcPr>
-            <w:tcW w:w="4390" w:type="dxa"/>
-          </w:tcPr>
-          <w:p>
-            <w:r>
-              <w:t>ALTA</w:t>
-            </w:r>
-          </w:p>
-        </w:tc>
-      </w:tr>
-    </w:tbl>
-    <w:p/>
-    <w:p/>
-    <w:p/>
-    <w:p/>
-    <w:p/>
-    <w:tbl>
-      <w:tblPr>
-        <w:tblStyle w:val="Tablaconcuadrcula"/>
-        <w:tblW w:w="0" w:type="auto"/>
-        <w:tblInd w:w="45" w:type="dxa"/>
-        <w:tblLook w:val="04A0" w:firstRow="1" w:lastRow="0" w:firstColumn="1" w:lastColumn="0" w:noHBand="0" w:noVBand="1"/>
-      </w:tblPr>
-      <w:tblGrid>
-        <w:gridCol w:w="4393"/>
-        <w:gridCol w:w="4390"/>
-      </w:tblGrid>
-      <w:tr>
-        <w:tc>
-          <w:tcPr>
-            <w:tcW w:w="4393" w:type="dxa"/>
-          </w:tcPr>
-          <w:p>
-            <w:r>
-              <w:lastRenderedPageBreak/>
               <w:t xml:space="preserve">IDENTIFICACION DEL REQUERIMIENTO </w:t>
             </w:r>
           </w:p>
